--- a/Project 4 Analysis.docx
+++ b/Project 4 Analysis.docx
@@ -26,25 +26,23 @@
         <w:spacing w:line="240" w:lineRule="auto"/>
         <w:rPr>
           <w:rFonts w:ascii="Times New Roman" w:hAnsi="Times New Roman" w:cs="Times New Roman"/>
-          <w:sz w:val="24"/>
-          <w:szCs w:val="24"/>
-        </w:rPr>
-      </w:pPr>
-      <w:r>
-        <w:rPr>
-          <w:rFonts w:ascii="Times New Roman" w:hAnsi="Times New Roman" w:cs="Times New Roman"/>
-          <w:sz w:val="24"/>
-          <w:szCs w:val="24"/>
-        </w:rPr>
-        <w:t xml:space="preserve">The </w:t>
-      </w:r>
-      <w:r>
-        <w:rPr>
-          <w:rFonts w:ascii="Times New Roman" w:hAnsi="Times New Roman" w:cs="Times New Roman"/>
-          <w:sz w:val="24"/>
-          <w:szCs w:val="24"/>
-        </w:rPr>
-        <w:t>Cleaning Process</w:t>
+          <w:b/>
+          <w:bCs/>
+          <w:sz w:val="24"/>
+          <w:szCs w:val="24"/>
+          <w:u w:val="single"/>
+        </w:rPr>
+      </w:pPr>
+      <w:r>
+        <w:rPr>
+          <w:rFonts w:ascii="Times New Roman" w:hAnsi="Times New Roman" w:cs="Times New Roman"/>
+          <w:b/>
+          <w:bCs/>
+          <w:sz w:val="24"/>
+          <w:szCs w:val="24"/>
+          <w:u w:val="single"/>
+        </w:rPr>
+        <w:t>The Cleaning Process</w:t>
       </w:r>
     </w:p>
     <w:p>
@@ -564,7 +562,278 @@
           <w:sz w:val="24"/>
           <w:szCs w:val="24"/>
         </w:rPr>
-        <w:t>We continued by renaming columns to follow our snake_case</w:t>
+        <w:t xml:space="preserve">We continued by renaming columns to follow our snake_case </w:t>
+      </w:r>
+      <w:r>
+        <w:rPr>
+          <w:rFonts w:ascii="Times New Roman" w:hAnsi="Times New Roman" w:cs="Times New Roman"/>
+          <w:sz w:val="24"/>
+          <w:szCs w:val="24"/>
+        </w:rPr>
+        <w:t>as oppose</w:t>
+      </w:r>
+      <w:r>
+        <w:rPr>
+          <w:rFonts w:ascii="Times New Roman" w:hAnsi="Times New Roman" w:cs="Times New Roman"/>
+          <w:sz w:val="24"/>
+          <w:szCs w:val="24"/>
+        </w:rPr>
+        <w:t>d</w:t>
+      </w:r>
+      <w:r>
+        <w:rPr>
+          <w:rFonts w:ascii="Times New Roman" w:hAnsi="Times New Roman" w:cs="Times New Roman"/>
+          <w:sz w:val="24"/>
+          <w:szCs w:val="24"/>
+        </w:rPr>
+        <w:t xml:space="preserve"> to the PascalCase format the json we retrieved had</w:t>
+      </w:r>
+      <w:r>
+        <w:rPr>
+          <w:rFonts w:ascii="Times New Roman" w:hAnsi="Times New Roman" w:cs="Times New Roman"/>
+          <w:sz w:val="24"/>
+          <w:szCs w:val="24"/>
+        </w:rPr>
+        <w:t>. We created conditions where a movie was considered successful if its revenue exceeded its budget</w:t>
+      </w:r>
+      <w:r>
+        <w:rPr>
+          <w:rFonts w:ascii="Times New Roman" w:hAnsi="Times New Roman" w:cs="Times New Roman"/>
+          <w:sz w:val="24"/>
+          <w:szCs w:val="24"/>
+        </w:rPr>
+        <w:t>,</w:t>
+      </w:r>
+      <w:r>
+        <w:rPr>
+          <w:rFonts w:ascii="Times New Roman" w:hAnsi="Times New Roman" w:cs="Times New Roman"/>
+          <w:sz w:val="24"/>
+          <w:szCs w:val="24"/>
+        </w:rPr>
+        <w:t xml:space="preserve"> and the IMDb, Rotten Tomatoes, and Metacritic ratings were above 60%.</w:t>
+      </w:r>
+    </w:p>
+    <w:p>
+      <w:pPr>
+        <w:spacing w:line="240" w:lineRule="auto"/>
+        <w:ind w:firstLine="720"/>
+        <w:rPr>
+          <w:rFonts w:ascii="Times New Roman" w:hAnsi="Times New Roman" w:cs="Times New Roman"/>
+          <w:sz w:val="24"/>
+          <w:szCs w:val="24"/>
+        </w:rPr>
+      </w:pPr>
+      <w:r>
+        <w:rPr>
+          <w:rFonts w:ascii="Times New Roman" w:hAnsi="Times New Roman" w:cs="Times New Roman"/>
+          <w:sz w:val="24"/>
+          <w:szCs w:val="24"/>
+        </w:rPr>
+        <w:t xml:space="preserve">We then proceeded to convert certain columns to their correct data types, drop unnecessary columns, check the data types again, and finally apply our definition of success through specific conditions. If a movie's revenue exceeds its budget and its ratings on IMDb, Rotten Tomatoes, and Metacritic are above 60%, we assign a positive Boolean outcome. Otherwise, if it doesn’t meet these criteria, the result is negative. </w:t>
+      </w:r>
+      <w:r>
+        <w:rPr>
+          <w:rFonts w:ascii="Times New Roman" w:hAnsi="Times New Roman" w:cs="Times New Roman"/>
+          <w:sz w:val="24"/>
+          <w:szCs w:val="24"/>
+        </w:rPr>
+        <w:t>Here’s an example of the conditions we implemented:</w:t>
+      </w:r>
+    </w:p>
+    <w:p>
+      <w:pPr>
+        <w:spacing w:line="240" w:lineRule="auto"/>
+        <w:rPr>
+          <w:rFonts w:ascii="Times New Roman" w:hAnsi="Times New Roman" w:cs="Times New Roman"/>
+          <w:sz w:val="24"/>
+          <w:szCs w:val="24"/>
+        </w:rPr>
+      </w:pPr>
+      <w:r>
+        <w:rPr>
+          <w:rFonts w:ascii="Times New Roman" w:hAnsi="Times New Roman" w:cs="Times New Roman"/>
+          <w:sz w:val="24"/>
+          <w:szCs w:val="24"/>
+        </w:rPr>
+        <w:t># Create a mask for each condition</w:t>
+      </w:r>
+    </w:p>
+    <w:p>
+      <w:pPr>
+        <w:spacing w:line="240" w:lineRule="auto"/>
+        <w:rPr>
+          <w:rFonts w:ascii="Times New Roman" w:hAnsi="Times New Roman" w:cs="Times New Roman"/>
+          <w:sz w:val="24"/>
+          <w:szCs w:val="24"/>
+        </w:rPr>
+      </w:pPr>
+      <w:r>
+        <w:rPr>
+          <w:rFonts w:ascii="Times New Roman" w:hAnsi="Times New Roman" w:cs="Times New Roman"/>
+          <w:sz w:val="24"/>
+          <w:szCs w:val="24"/>
+        </w:rPr>
+        <w:t>mask_financial_success = all_movies_df_0['financial_success'] == True</w:t>
+      </w:r>
+    </w:p>
+    <w:p>
+      <w:pPr>
+        <w:spacing w:line="240" w:lineRule="auto"/>
+        <w:rPr>
+          <w:rFonts w:ascii="Times New Roman" w:hAnsi="Times New Roman" w:cs="Times New Roman"/>
+          <w:sz w:val="24"/>
+          <w:szCs w:val="24"/>
+        </w:rPr>
+      </w:pPr>
+      <w:r>
+        <w:rPr>
+          <w:rFonts w:ascii="Times New Roman" w:hAnsi="Times New Roman" w:cs="Times New Roman"/>
+          <w:sz w:val="24"/>
+          <w:szCs w:val="24"/>
+        </w:rPr>
+        <w:t>mask_imdb_rating = all_movies_df_0['imdb_rating'] &gt; 6.0</w:t>
+      </w:r>
+    </w:p>
+    <w:p>
+      <w:pPr>
+        <w:spacing w:line="240" w:lineRule="auto"/>
+        <w:rPr>
+          <w:rFonts w:ascii="Times New Roman" w:hAnsi="Times New Roman" w:cs="Times New Roman"/>
+          <w:sz w:val="24"/>
+          <w:szCs w:val="24"/>
+        </w:rPr>
+      </w:pPr>
+      <w:r>
+        <w:rPr>
+          <w:rFonts w:ascii="Times New Roman" w:hAnsi="Times New Roman" w:cs="Times New Roman"/>
+          <w:sz w:val="24"/>
+          <w:szCs w:val="24"/>
+        </w:rPr>
+        <w:t>mask_rotten_tomatoes_rating = all_movies_df_0['rotten_tomatoes_rating'] &gt; 60</w:t>
+      </w:r>
+    </w:p>
+    <w:p>
+      <w:pPr>
+        <w:spacing w:line="240" w:lineRule="auto"/>
+        <w:rPr>
+          <w:rFonts w:ascii="Times New Roman" w:hAnsi="Times New Roman" w:cs="Times New Roman"/>
+          <w:sz w:val="24"/>
+          <w:szCs w:val="24"/>
+        </w:rPr>
+      </w:pPr>
+      <w:r>
+        <w:rPr>
+          <w:rFonts w:ascii="Times New Roman" w:hAnsi="Times New Roman" w:cs="Times New Roman"/>
+          <w:sz w:val="24"/>
+          <w:szCs w:val="24"/>
+        </w:rPr>
+        <w:t>mask_metacritic_rating = all_movies_df_0['metacritic_rating'] &gt; 60</w:t>
+      </w:r>
+    </w:p>
+    <w:p>
+      <w:pPr>
+        <w:spacing w:line="240" w:lineRule="auto"/>
+        <w:rPr>
+          <w:rFonts w:ascii="Times New Roman" w:hAnsi="Times New Roman" w:cs="Times New Roman"/>
+          <w:sz w:val="24"/>
+          <w:szCs w:val="24"/>
+        </w:rPr>
+      </w:pPr>
+      <w:r>
+        <w:rPr>
+          <w:rFonts w:ascii="Times New Roman" w:hAnsi="Times New Roman" w:cs="Times New Roman"/>
+          <w:sz w:val="24"/>
+          <w:szCs w:val="24"/>
+        </w:rPr>
+        <w:t xml:space="preserve">all_movies_df_0['outcome'] = mask_financial_success &amp; mask_imdb_rating &amp; </w:t>
+      </w:r>
+    </w:p>
+    <w:p>
+      <w:pPr>
+        <w:spacing w:line="240" w:lineRule="auto"/>
+        <w:rPr>
+          <w:rFonts w:ascii="Times New Roman" w:hAnsi="Times New Roman" w:cs="Times New Roman"/>
+          <w:sz w:val="24"/>
+          <w:szCs w:val="24"/>
+        </w:rPr>
+      </w:pPr>
+      <w:r>
+        <w:rPr>
+          <w:rFonts w:ascii="Times New Roman" w:hAnsi="Times New Roman" w:cs="Times New Roman"/>
+          <w:sz w:val="24"/>
+          <w:szCs w:val="24"/>
+        </w:rPr>
+        <w:t>mask_rotten_tomatoes_rating &amp; mask_metacritic_rating</w:t>
+      </w:r>
+    </w:p>
+    <w:p>
+      <w:pPr>
+        <w:spacing w:line="240" w:lineRule="auto"/>
+        <w:rPr>
+          <w:rFonts w:ascii="Times New Roman" w:hAnsi="Times New Roman" w:cs="Times New Roman"/>
+          <w:sz w:val="24"/>
+          <w:szCs w:val="24"/>
+        </w:rPr>
+      </w:pPr>
+    </w:p>
+    <w:p>
+      <w:pPr>
+        <w:spacing w:line="240" w:lineRule="auto"/>
+        <w:rPr>
+          <w:rFonts w:ascii="Times New Roman" w:hAnsi="Times New Roman" w:cs="Times New Roman"/>
+          <w:sz w:val="24"/>
+          <w:szCs w:val="24"/>
+        </w:rPr>
+      </w:pPr>
+      <w:r>
+        <w:rPr>
+          <w:rFonts w:ascii="Times New Roman" w:hAnsi="Times New Roman" w:cs="Times New Roman"/>
+          <w:sz w:val="24"/>
+          <w:szCs w:val="24"/>
+        </w:rPr>
+        <w:t>Once completed, our DataFrames were saved into four separate CSV’s.</w:t>
+      </w:r>
+    </w:p>
+    <w:p>
+      <w:pPr>
+        <w:spacing w:line="240" w:lineRule="auto"/>
+        <w:rPr>
+          <w:rFonts w:ascii="Times New Roman" w:hAnsi="Times New Roman" w:cs="Times New Roman"/>
+          <w:b/>
+          <w:bCs/>
+          <w:sz w:val="24"/>
+          <w:szCs w:val="24"/>
+          <w:u w:val="single"/>
+        </w:rPr>
+      </w:pPr>
+      <w:r>
+        <w:rPr>
+          <w:rFonts w:ascii="Times New Roman" w:hAnsi="Times New Roman" w:cs="Times New Roman"/>
+          <w:b/>
+          <w:bCs/>
+          <w:sz w:val="24"/>
+          <w:szCs w:val="24"/>
+          <w:u w:val="single"/>
+        </w:rPr>
+        <w:t>Data Processing</w:t>
+      </w:r>
+    </w:p>
+    <w:p>
+      <w:pPr>
+        <w:spacing w:line="240" w:lineRule="auto"/>
+        <w:rPr>
+          <w:rFonts w:ascii="Times New Roman" w:hAnsi="Times New Roman" w:cs="Times New Roman"/>
+          <w:sz w:val="24"/>
+          <w:szCs w:val="24"/>
+        </w:rPr>
+      </w:pPr>
+      <w:r>
+        <w:rPr>
+          <w:rFonts w:ascii="Times New Roman" w:hAnsi="Times New Roman" w:cs="Times New Roman"/>
+          <w:sz w:val="24"/>
+          <w:szCs w:val="24"/>
+        </w:rPr>
+        <w:t xml:space="preserve">         </w:t>
       </w:r>
       <w:r>
         <w:rPr>
@@ -580,31 +849,131 @@
           <w:sz w:val="24"/>
           <w:szCs w:val="24"/>
         </w:rPr>
-        <w:t>as oppose</w:t>
-      </w:r>
-      <w:r>
-        <w:rPr>
-          <w:rFonts w:ascii="Times New Roman" w:hAnsi="Times New Roman" w:cs="Times New Roman"/>
-          <w:sz w:val="24"/>
-          <w:szCs w:val="24"/>
-        </w:rPr>
-        <w:t>d</w:t>
-      </w:r>
-      <w:r>
-        <w:rPr>
-          <w:rFonts w:ascii="Times New Roman" w:hAnsi="Times New Roman" w:cs="Times New Roman"/>
-          <w:sz w:val="24"/>
-          <w:szCs w:val="24"/>
-        </w:rPr>
-        <w:t xml:space="preserve"> to the PascalCase format the json we retrieved had</w:t>
-      </w:r>
-      <w:r>
-        <w:rPr>
-          <w:rFonts w:ascii="Times New Roman" w:hAnsi="Times New Roman" w:cs="Times New Roman"/>
-          <w:sz w:val="24"/>
-          <w:szCs w:val="24"/>
-        </w:rPr>
-        <w:t>. We created conditions where a movie was considered successful if its revenue exceeded its budget</w:t>
+        <w:t xml:space="preserve"> </w:t>
+      </w:r>
+      <w:r>
+        <w:rPr>
+          <w:rFonts w:ascii="Times New Roman" w:hAnsi="Times New Roman" w:cs="Times New Roman"/>
+          <w:sz w:val="24"/>
+          <w:szCs w:val="24"/>
+        </w:rPr>
+        <w:t>The next step in our project was to process the data. Starting</w:t>
+      </w:r>
+      <w:r>
+        <w:rPr>
+          <w:rFonts w:ascii="Times New Roman" w:hAnsi="Times New Roman" w:cs="Times New Roman"/>
+          <w:sz w:val="24"/>
+          <w:szCs w:val="24"/>
+        </w:rPr>
+        <w:t xml:space="preserve">, we used pip to install Spark, which enabled us to run the application in Google Colab. If </w:t>
+      </w:r>
+      <w:r>
+        <w:rPr>
+          <w:rFonts w:ascii="Times New Roman" w:hAnsi="Times New Roman" w:cs="Times New Roman"/>
+          <w:sz w:val="24"/>
+          <w:szCs w:val="24"/>
+        </w:rPr>
+        <w:t>the user is</w:t>
+      </w:r>
+      <w:r>
+        <w:rPr>
+          <w:rFonts w:ascii="Times New Roman" w:hAnsi="Times New Roman" w:cs="Times New Roman"/>
+          <w:sz w:val="24"/>
+          <w:szCs w:val="24"/>
+        </w:rPr>
+        <w:t xml:space="preserve"> using </w:t>
+      </w:r>
+      <w:r>
+        <w:rPr>
+          <w:rFonts w:ascii="Times New Roman" w:hAnsi="Times New Roman" w:cs="Times New Roman"/>
+          <w:sz w:val="24"/>
+          <w:szCs w:val="24"/>
+        </w:rPr>
+        <w:t xml:space="preserve">Google </w:t>
+      </w:r>
+      <w:r>
+        <w:rPr>
+          <w:rFonts w:ascii="Times New Roman" w:hAnsi="Times New Roman" w:cs="Times New Roman"/>
+          <w:sz w:val="24"/>
+          <w:szCs w:val="24"/>
+        </w:rPr>
+        <w:t>Colab, this is your first step</w:t>
+      </w:r>
+      <w:r>
+        <w:rPr>
+          <w:rFonts w:ascii="Times New Roman" w:hAnsi="Times New Roman" w:cs="Times New Roman"/>
+          <w:sz w:val="24"/>
+          <w:szCs w:val="24"/>
+        </w:rPr>
+        <w:t>, to ensure that the code will run</w:t>
+      </w:r>
+      <w:r>
+        <w:rPr>
+          <w:rFonts w:ascii="Times New Roman" w:hAnsi="Times New Roman" w:cs="Times New Roman"/>
+          <w:sz w:val="24"/>
+          <w:szCs w:val="24"/>
+        </w:rPr>
+        <w:t xml:space="preserve">. For those running the code in VS Code, you would need to install all necessary tools on your local machine and start by importing the </w:t>
+      </w:r>
+      <w:r>
+        <w:rPr>
+          <w:rFonts w:ascii="Times New Roman" w:hAnsi="Times New Roman" w:cs="Times New Roman"/>
+          <w:sz w:val="24"/>
+          <w:szCs w:val="24"/>
+        </w:rPr>
+        <w:lastRenderedPageBreak/>
+        <w:t xml:space="preserve">required dependencies in your file, such as pathlib, pandas, and sklearn for </w:t>
+      </w:r>
+      <w:r>
+        <w:rPr>
+          <w:rFonts w:ascii="Times New Roman" w:hAnsi="Times New Roman" w:cs="Times New Roman"/>
+          <w:sz w:val="24"/>
+          <w:szCs w:val="24"/>
+        </w:rPr>
+        <w:t>y</w:t>
+      </w:r>
+      <w:r>
+        <w:rPr>
+          <w:rFonts w:ascii="Times New Roman" w:hAnsi="Times New Roman" w:cs="Times New Roman"/>
+          <w:sz w:val="24"/>
+          <w:szCs w:val="24"/>
+        </w:rPr>
+        <w:t>our machine learning model. Next, we imported the Spark libraries to help us retrieve and process the data efficiently. Once Spark was set up, we retrieved the data by first initializing a Spark Session, setting the path for our previously created CSVs, and then reading them into Spark. We used specific attributes to properly handle the data, such as separating by commas (since they</w:t>
+      </w:r>
+      <w:r>
+        <w:rPr>
+          <w:rFonts w:ascii="Times New Roman" w:hAnsi="Times New Roman" w:cs="Times New Roman"/>
+          <w:sz w:val="24"/>
+          <w:szCs w:val="24"/>
+        </w:rPr>
+        <w:t xml:space="preserve"> a</w:t>
+      </w:r>
+      <w:r>
+        <w:rPr>
+          <w:rFonts w:ascii="Times New Roman" w:hAnsi="Times New Roman" w:cs="Times New Roman"/>
+          <w:sz w:val="24"/>
+          <w:szCs w:val="24"/>
+        </w:rPr>
+        <w:t>re CSVs), using inferSchema to determine data types, and—importantly—applying quote, escape, and multiline options because our 'overview' column contained these elements. This approach helped resolve a major issue we encountered.</w:t>
+      </w:r>
+    </w:p>
+    <w:p>
+      <w:pPr>
+        <w:spacing w:line="240" w:lineRule="auto"/>
+        <w:ind w:firstLine="720"/>
+        <w:rPr>
+          <w:rFonts w:ascii="Times New Roman" w:hAnsi="Times New Roman" w:cs="Times New Roman"/>
+          <w:sz w:val="24"/>
+          <w:szCs w:val="24"/>
+        </w:rPr>
+      </w:pPr>
+      <w:r>
+        <w:rPr>
+          <w:rFonts w:ascii="Times New Roman" w:hAnsi="Times New Roman" w:cs="Times New Roman"/>
+          <w:sz w:val="24"/>
+          <w:szCs w:val="24"/>
+        </w:rPr>
+        <w:t>Next, we joined all four CSVs to create a consolidated data frame. From there, we created a temporary view to explore the data further. For instance, we queried which actors appeared the most in movies</w:t>
       </w:r>
       <w:r>
         <w:rPr>
@@ -620,403 +989,50 @@
           <w:sz w:val="24"/>
           <w:szCs w:val="24"/>
         </w:rPr>
-        <w:t xml:space="preserve"> and the IMDb, Rotten Tomatoes, and Metacritic ratings were above 60%.</w:t>
-      </w:r>
-    </w:p>
-    <w:p>
-      <w:pPr>
-        <w:spacing w:line="240" w:lineRule="auto"/>
-        <w:ind w:firstLine="720"/>
-        <w:rPr>
-          <w:rFonts w:ascii="Times New Roman" w:hAnsi="Times New Roman" w:cs="Times New Roman"/>
-          <w:sz w:val="24"/>
-          <w:szCs w:val="24"/>
-        </w:rPr>
-      </w:pPr>
-      <w:r>
-        <w:rPr>
-          <w:rFonts w:ascii="Times New Roman" w:hAnsi="Times New Roman" w:cs="Times New Roman"/>
-          <w:sz w:val="24"/>
-          <w:szCs w:val="24"/>
-        </w:rPr>
-        <w:t>We then proceeded to convert certain columns to their correct data types, drop unnecessary columns, check the data types again, and finally apply our definition of success through specific conditions. If a movie's revenue exceeds its budget and its ratings on IMDb, Rotten Tomatoes, and Metacritic are above 60%, we assign a positive Boolean outcome. Otherwise, if it doesn’t meet these criteria, the result is negative.</w:t>
-      </w:r>
-      <w:r>
-        <w:rPr>
-          <w:rFonts w:ascii="Times New Roman" w:hAnsi="Times New Roman" w:cs="Times New Roman"/>
-          <w:sz w:val="24"/>
-          <w:szCs w:val="24"/>
-        </w:rPr>
-        <w:t xml:space="preserve"> </w:t>
-      </w:r>
-      <w:r>
-        <w:rPr>
-          <w:rFonts w:ascii="Times New Roman" w:hAnsi="Times New Roman" w:cs="Times New Roman"/>
-          <w:sz w:val="24"/>
-          <w:szCs w:val="24"/>
-        </w:rPr>
-        <w:t>Here’s an example of the conditions we implemented:</w:t>
-      </w:r>
-    </w:p>
-    <w:p>
-      <w:pPr>
-        <w:spacing w:line="240" w:lineRule="auto"/>
-        <w:rPr>
-          <w:rFonts w:ascii="Times New Roman" w:hAnsi="Times New Roman" w:cs="Times New Roman"/>
-          <w:sz w:val="24"/>
-          <w:szCs w:val="24"/>
-        </w:rPr>
-      </w:pPr>
-      <w:r>
-        <w:rPr>
-          <w:rFonts w:ascii="Times New Roman" w:hAnsi="Times New Roman" w:cs="Times New Roman"/>
-          <w:sz w:val="24"/>
-          <w:szCs w:val="24"/>
-        </w:rPr>
-        <w:t># Create a mask for each condition</w:t>
-      </w:r>
-    </w:p>
-    <w:p>
-      <w:pPr>
-        <w:spacing w:line="240" w:lineRule="auto"/>
-        <w:rPr>
-          <w:rFonts w:ascii="Times New Roman" w:hAnsi="Times New Roman" w:cs="Times New Roman"/>
-          <w:sz w:val="24"/>
-          <w:szCs w:val="24"/>
-        </w:rPr>
-      </w:pPr>
-      <w:r>
-        <w:rPr>
-          <w:rFonts w:ascii="Times New Roman" w:hAnsi="Times New Roman" w:cs="Times New Roman"/>
-          <w:sz w:val="24"/>
-          <w:szCs w:val="24"/>
-        </w:rPr>
-        <w:t>mask_financial_success = all_movies_df_0['financial_success'] == True</w:t>
-      </w:r>
-    </w:p>
-    <w:p>
-      <w:pPr>
-        <w:spacing w:line="240" w:lineRule="auto"/>
-        <w:rPr>
-          <w:rFonts w:ascii="Times New Roman" w:hAnsi="Times New Roman" w:cs="Times New Roman"/>
-          <w:sz w:val="24"/>
-          <w:szCs w:val="24"/>
-        </w:rPr>
-      </w:pPr>
-      <w:r>
-        <w:rPr>
-          <w:rFonts w:ascii="Times New Roman" w:hAnsi="Times New Roman" w:cs="Times New Roman"/>
-          <w:sz w:val="24"/>
-          <w:szCs w:val="24"/>
-        </w:rPr>
-        <w:t>mask_imdb_rating = all_movies_df_0['imdb_rating'] &gt; 6.0</w:t>
-      </w:r>
-    </w:p>
-    <w:p>
-      <w:pPr>
-        <w:spacing w:line="240" w:lineRule="auto"/>
-        <w:rPr>
-          <w:rFonts w:ascii="Times New Roman" w:hAnsi="Times New Roman" w:cs="Times New Roman"/>
-          <w:sz w:val="24"/>
-          <w:szCs w:val="24"/>
-        </w:rPr>
-      </w:pPr>
-      <w:r>
-        <w:rPr>
-          <w:rFonts w:ascii="Times New Roman" w:hAnsi="Times New Roman" w:cs="Times New Roman"/>
-          <w:sz w:val="24"/>
-          <w:szCs w:val="24"/>
-        </w:rPr>
-        <w:t>mask_rotten_tomatoes_rating = all_movies_df_0['rotten_tomatoes_rating'] &gt; 60</w:t>
-      </w:r>
-    </w:p>
-    <w:p>
-      <w:pPr>
-        <w:spacing w:line="240" w:lineRule="auto"/>
-        <w:rPr>
-          <w:rFonts w:ascii="Times New Roman" w:hAnsi="Times New Roman" w:cs="Times New Roman"/>
-          <w:sz w:val="24"/>
-          <w:szCs w:val="24"/>
-        </w:rPr>
-      </w:pPr>
-      <w:r>
-        <w:rPr>
-          <w:rFonts w:ascii="Times New Roman" w:hAnsi="Times New Roman" w:cs="Times New Roman"/>
-          <w:sz w:val="24"/>
-          <w:szCs w:val="24"/>
-        </w:rPr>
-        <w:t>mask_metacritic_rating = all_movies_df_0['metacritic_rating'] &gt; 60</w:t>
-      </w:r>
-    </w:p>
-    <w:p>
-      <w:pPr>
-        <w:spacing w:line="240" w:lineRule="auto"/>
-        <w:rPr>
-          <w:rFonts w:ascii="Times New Roman" w:hAnsi="Times New Roman" w:cs="Times New Roman"/>
-          <w:sz w:val="24"/>
-          <w:szCs w:val="24"/>
-        </w:rPr>
-      </w:pPr>
-      <w:r>
-        <w:rPr>
-          <w:rFonts w:ascii="Times New Roman" w:hAnsi="Times New Roman" w:cs="Times New Roman"/>
-          <w:sz w:val="24"/>
-          <w:szCs w:val="24"/>
-        </w:rPr>
-        <w:t xml:space="preserve">all_movies_df_0['outcome'] = mask_financial_success &amp; mask_imdb_rating &amp; </w:t>
-      </w:r>
-    </w:p>
-    <w:p>
-      <w:pPr>
-        <w:spacing w:line="240" w:lineRule="auto"/>
-        <w:rPr>
-          <w:rFonts w:ascii="Times New Roman" w:hAnsi="Times New Roman" w:cs="Times New Roman"/>
-          <w:sz w:val="24"/>
-          <w:szCs w:val="24"/>
-        </w:rPr>
-      </w:pPr>
-      <w:r>
-        <w:rPr>
-          <w:rFonts w:ascii="Times New Roman" w:hAnsi="Times New Roman" w:cs="Times New Roman"/>
-          <w:sz w:val="24"/>
-          <w:szCs w:val="24"/>
-        </w:rPr>
-        <w:t>mask_rotten_tomatoes_rating &amp; mask_metacritic_rating</w:t>
-      </w:r>
-    </w:p>
-    <w:p>
-      <w:pPr>
-        <w:spacing w:line="240" w:lineRule="auto"/>
-        <w:rPr>
-          <w:rFonts w:ascii="Times New Roman" w:hAnsi="Times New Roman" w:cs="Times New Roman"/>
-          <w:sz w:val="24"/>
-          <w:szCs w:val="24"/>
-        </w:rPr>
-      </w:pPr>
-    </w:p>
-    <w:p>
-      <w:pPr>
-        <w:spacing w:line="240" w:lineRule="auto"/>
-        <w:rPr>
-          <w:rFonts w:ascii="Times New Roman" w:hAnsi="Times New Roman" w:cs="Times New Roman"/>
-          <w:sz w:val="24"/>
-          <w:szCs w:val="24"/>
-        </w:rPr>
-      </w:pPr>
-      <w:r>
-        <w:rPr>
-          <w:rFonts w:ascii="Times New Roman" w:hAnsi="Times New Roman" w:cs="Times New Roman"/>
-          <w:sz w:val="24"/>
-          <w:szCs w:val="24"/>
-        </w:rPr>
-        <w:t>Once completed, our DataFrames were saved into four separate CSV’s.</w:t>
-      </w:r>
-    </w:p>
-    <w:p>
-      <w:pPr>
-        <w:spacing w:line="240" w:lineRule="auto"/>
-        <w:rPr>
-          <w:rFonts w:ascii="Times New Roman" w:hAnsi="Times New Roman" w:cs="Times New Roman"/>
-          <w:sz w:val="24"/>
-          <w:szCs w:val="24"/>
-        </w:rPr>
-      </w:pPr>
-    </w:p>
-    <w:p>
-      <w:pPr>
-        <w:spacing w:line="240" w:lineRule="auto"/>
-        <w:rPr>
-          <w:rFonts w:ascii="Times New Roman" w:hAnsi="Times New Roman" w:cs="Times New Roman"/>
-          <w:sz w:val="24"/>
-          <w:szCs w:val="24"/>
-        </w:rPr>
-      </w:pPr>
-    </w:p>
-    <w:p>
-      <w:pPr>
-        <w:spacing w:line="240" w:lineRule="auto"/>
-        <w:rPr>
-          <w:rFonts w:ascii="Times New Roman" w:hAnsi="Times New Roman" w:cs="Times New Roman"/>
-          <w:sz w:val="24"/>
-          <w:szCs w:val="24"/>
-        </w:rPr>
-      </w:pPr>
-    </w:p>
-    <w:p>
-      <w:pPr>
-        <w:spacing w:line="240" w:lineRule="auto"/>
-        <w:rPr>
-          <w:rFonts w:ascii="Times New Roman" w:hAnsi="Times New Roman" w:cs="Times New Roman"/>
-          <w:sz w:val="24"/>
-          <w:szCs w:val="24"/>
-        </w:rPr>
-      </w:pPr>
-    </w:p>
-    <w:p>
-      <w:pPr>
-        <w:spacing w:line="240" w:lineRule="auto"/>
-        <w:rPr>
-          <w:rFonts w:ascii="Times New Roman" w:hAnsi="Times New Roman" w:cs="Times New Roman"/>
-          <w:sz w:val="24"/>
-          <w:szCs w:val="24"/>
-        </w:rPr>
-      </w:pPr>
-      <w:r>
-        <w:rPr>
-          <w:rFonts w:ascii="Times New Roman" w:hAnsi="Times New Roman" w:cs="Times New Roman"/>
-          <w:sz w:val="24"/>
-          <w:szCs w:val="24"/>
-        </w:rPr>
-        <w:lastRenderedPageBreak/>
-        <w:t>Logistic Regression</w:t>
-      </w:r>
-    </w:p>
-    <w:p>
-      <w:pPr>
-        <w:spacing w:line="240" w:lineRule="auto"/>
-        <w:rPr>
-          <w:rFonts w:ascii="Times New Roman" w:hAnsi="Times New Roman" w:cs="Times New Roman"/>
-          <w:sz w:val="24"/>
-          <w:szCs w:val="24"/>
-        </w:rPr>
-      </w:pPr>
-      <w:r>
-        <w:rPr>
-          <w:rFonts w:ascii="Times New Roman" w:hAnsi="Times New Roman" w:cs="Times New Roman"/>
-          <w:sz w:val="24"/>
-          <w:szCs w:val="24"/>
-        </w:rPr>
-        <w:t xml:space="preserve">         </w:t>
-      </w:r>
-      <w:r>
-        <w:rPr>
-          <w:rFonts w:ascii="Times New Roman" w:hAnsi="Times New Roman" w:cs="Times New Roman"/>
-          <w:sz w:val="24"/>
-          <w:szCs w:val="24"/>
-        </w:rPr>
-        <w:t xml:space="preserve"> </w:t>
-      </w:r>
-      <w:r>
-        <w:rPr>
-          <w:rFonts w:ascii="Times New Roman" w:hAnsi="Times New Roman" w:cs="Times New Roman"/>
-          <w:sz w:val="24"/>
-          <w:szCs w:val="24"/>
-        </w:rPr>
-        <w:t xml:space="preserve"> </w:t>
-      </w:r>
-      <w:r>
-        <w:rPr>
-          <w:rFonts w:ascii="Times New Roman" w:hAnsi="Times New Roman" w:cs="Times New Roman"/>
-          <w:sz w:val="24"/>
-          <w:szCs w:val="24"/>
-        </w:rPr>
-        <w:t>For our logistic regression we started off by initializing a spark session to retrieve our data to</w:t>
-      </w:r>
-      <w:r>
-        <w:rPr>
-          <w:rFonts w:ascii="Times New Roman" w:hAnsi="Times New Roman" w:cs="Times New Roman"/>
-          <w:sz w:val="24"/>
-          <w:szCs w:val="24"/>
-        </w:rPr>
-        <w:t xml:space="preserve"> </w:t>
-      </w:r>
-      <w:r>
-        <w:rPr>
-          <w:rFonts w:ascii="Times New Roman" w:hAnsi="Times New Roman" w:cs="Times New Roman"/>
-          <w:sz w:val="24"/>
-          <w:szCs w:val="24"/>
-        </w:rPr>
-        <w:t xml:space="preserve">read four CSV files to use for our machine learning. Afterwards, we merged them into a DataFrame using the union operation. Once </w:t>
-      </w:r>
-      <w:r>
-        <w:rPr>
-          <w:rFonts w:ascii="Times New Roman" w:hAnsi="Times New Roman" w:cs="Times New Roman"/>
-          <w:sz w:val="24"/>
-          <w:szCs w:val="24"/>
-        </w:rPr>
-        <w:t>completed</w:t>
-      </w:r>
-      <w:r>
-        <w:rPr>
-          <w:rFonts w:ascii="Times New Roman" w:hAnsi="Times New Roman" w:cs="Times New Roman"/>
-          <w:sz w:val="24"/>
-          <w:szCs w:val="24"/>
-        </w:rPr>
-        <w:t xml:space="preserve">, the next step was to clean the data before modeling. </w:t>
-      </w:r>
-    </w:p>
-    <w:p>
-      <w:pPr>
-        <w:spacing w:line="240" w:lineRule="auto"/>
-        <w:rPr>
-          <w:rFonts w:ascii="Times New Roman" w:hAnsi="Times New Roman" w:cs="Times New Roman"/>
-          <w:sz w:val="24"/>
-          <w:szCs w:val="24"/>
-        </w:rPr>
-      </w:pPr>
-      <w:r>
-        <w:rPr>
-          <w:rFonts w:ascii="Times New Roman" w:hAnsi="Times New Roman" w:cs="Times New Roman"/>
-          <w:sz w:val="24"/>
-          <w:szCs w:val="24"/>
-        </w:rPr>
-        <w:t xml:space="preserve">           </w:t>
-      </w:r>
-      <w:r>
-        <w:rPr>
-          <w:rFonts w:ascii="Times New Roman" w:hAnsi="Times New Roman" w:cs="Times New Roman"/>
-          <w:sz w:val="24"/>
-          <w:szCs w:val="24"/>
-        </w:rPr>
-        <w:t>To do this</w:t>
-      </w:r>
-      <w:r>
-        <w:rPr>
-          <w:rFonts w:ascii="Times New Roman" w:hAnsi="Times New Roman" w:cs="Times New Roman"/>
-          <w:sz w:val="24"/>
-          <w:szCs w:val="24"/>
-        </w:rPr>
-        <w:t>,</w:t>
-      </w:r>
-      <w:r>
-        <w:rPr>
-          <w:rFonts w:ascii="Times New Roman" w:hAnsi="Times New Roman" w:cs="Times New Roman"/>
-          <w:sz w:val="24"/>
-          <w:szCs w:val="24"/>
-        </w:rPr>
-        <w:t xml:space="preserve"> we converted the DataFrame to a pandas Dataframe. Removing unnecessary columns and changing the data types accordingly. Additionally, identifying the</w:t>
-      </w:r>
-      <w:r>
-        <w:rPr>
-          <w:rFonts w:ascii="Times New Roman" w:hAnsi="Times New Roman" w:cs="Times New Roman"/>
-          <w:sz w:val="24"/>
-          <w:szCs w:val="24"/>
-        </w:rPr>
-        <w:t xml:space="preserve"> </w:t>
-      </w:r>
-      <w:r>
-        <w:rPr>
-          <w:rFonts w:ascii="Times New Roman" w:hAnsi="Times New Roman" w:cs="Times New Roman"/>
-          <w:sz w:val="24"/>
-          <w:szCs w:val="24"/>
-        </w:rPr>
-        <w:t xml:space="preserve">categorical columns that would help our machine learning get an accurate score. Then using the OneHotEncoder </w:t>
-      </w:r>
-      <w:r>
-        <w:rPr>
-          <w:rFonts w:ascii="Times New Roman" w:hAnsi="Times New Roman" w:cs="Times New Roman"/>
-          <w:sz w:val="24"/>
-          <w:szCs w:val="24"/>
-        </w:rPr>
-        <w:t xml:space="preserve">we </w:t>
-      </w:r>
-      <w:r>
-        <w:rPr>
-          <w:rFonts w:ascii="Times New Roman" w:hAnsi="Times New Roman" w:cs="Times New Roman"/>
-          <w:sz w:val="24"/>
-          <w:szCs w:val="24"/>
-        </w:rPr>
-        <w:t>convert</w:t>
+        <w:t xml:space="preserve"> and checked the movies with the highest and lowest IMDb ratings. Additionally, we created a query to count the number of movies with specific IMDb ratings to find the </w:t>
+      </w:r>
+      <w:r>
+        <w:rPr>
+          <w:rFonts w:ascii="Times New Roman" w:hAnsi="Times New Roman" w:cs="Times New Roman"/>
+          <w:sz w:val="24"/>
+          <w:szCs w:val="24"/>
+        </w:rPr>
+        <w:t>ones that have the most in common.</w:t>
+      </w:r>
+    </w:p>
+    <w:p>
+      <w:pPr>
+        <w:spacing w:line="240" w:lineRule="auto"/>
+        <w:ind w:firstLine="720"/>
+        <w:rPr>
+          <w:rFonts w:ascii="Times New Roman" w:hAnsi="Times New Roman" w:cs="Times New Roman"/>
+          <w:sz w:val="24"/>
+          <w:szCs w:val="24"/>
+        </w:rPr>
+      </w:pPr>
+      <w:r>
+        <w:rPr>
+          <w:rFonts w:ascii="Times New Roman" w:hAnsi="Times New Roman" w:cs="Times New Roman"/>
+          <w:sz w:val="24"/>
+          <w:szCs w:val="24"/>
+        </w:rPr>
+        <w:t xml:space="preserve">Another key query </w:t>
+      </w:r>
+      <w:r>
+        <w:rPr>
+          <w:rFonts w:ascii="Times New Roman" w:hAnsi="Times New Roman" w:cs="Times New Roman"/>
+          <w:sz w:val="24"/>
+          <w:szCs w:val="24"/>
+        </w:rPr>
+        <w:t xml:space="preserve">was </w:t>
+      </w:r>
+      <w:r>
+        <w:rPr>
+          <w:rFonts w:ascii="Times New Roman" w:hAnsi="Times New Roman" w:cs="Times New Roman"/>
+          <w:sz w:val="24"/>
+          <w:szCs w:val="24"/>
+        </w:rPr>
+        <w:t>focused on financial success, a column in our dataset. This query filtered for movies where revenue exceeded the budget, sorting the results in descending order. As expected, movies like Avatar, Endgame, and Titanic topped the list, which align</w:t>
       </w:r>
       <w:r>
         <w:rPr>
@@ -1032,153 +1048,58 @@
           <w:sz w:val="24"/>
           <w:szCs w:val="24"/>
         </w:rPr>
-        <w:t xml:space="preserve"> the categorical columns into a numerical format for our</w:t>
-      </w:r>
-      <w:r>
-        <w:rPr>
-          <w:rFonts w:ascii="Times New Roman" w:hAnsi="Times New Roman" w:cs="Times New Roman"/>
-          <w:sz w:val="24"/>
-          <w:szCs w:val="24"/>
-        </w:rPr>
-        <w:t xml:space="preserve"> </w:t>
-      </w:r>
-      <w:r>
-        <w:rPr>
-          <w:rFonts w:ascii="Times New Roman" w:hAnsi="Times New Roman" w:cs="Times New Roman"/>
-          <w:sz w:val="24"/>
-          <w:szCs w:val="24"/>
-        </w:rPr>
-        <w:t xml:space="preserve">machine learning </w:t>
-      </w:r>
-      <w:r>
-        <w:rPr>
-          <w:rFonts w:ascii="Times New Roman" w:hAnsi="Times New Roman" w:cs="Times New Roman"/>
-          <w:sz w:val="24"/>
-          <w:szCs w:val="24"/>
-        </w:rPr>
-        <w:t>model by s</w:t>
-      </w:r>
-      <w:r>
-        <w:rPr>
-          <w:rFonts w:ascii="Times New Roman" w:hAnsi="Times New Roman" w:cs="Times New Roman"/>
-          <w:sz w:val="24"/>
-          <w:szCs w:val="24"/>
-        </w:rPr>
-        <w:t>eparating the features from the target</w:t>
-      </w:r>
-      <w:r>
-        <w:rPr>
-          <w:rFonts w:ascii="Times New Roman" w:hAnsi="Times New Roman" w:cs="Times New Roman"/>
-          <w:sz w:val="24"/>
-          <w:szCs w:val="24"/>
-        </w:rPr>
-        <w:t>,</w:t>
-      </w:r>
-      <w:r>
-        <w:rPr>
-          <w:rFonts w:ascii="Times New Roman" w:hAnsi="Times New Roman" w:cs="Times New Roman"/>
-          <w:sz w:val="24"/>
-          <w:szCs w:val="24"/>
-        </w:rPr>
-        <w:t xml:space="preserve"> to train and scale the data by defining the X and Y with our data. </w:t>
-      </w:r>
-      <w:r>
-        <w:rPr>
-          <w:rFonts w:ascii="Times New Roman" w:hAnsi="Times New Roman" w:cs="Times New Roman"/>
-          <w:sz w:val="24"/>
-          <w:szCs w:val="24"/>
-        </w:rPr>
-        <w:t>Next,</w:t>
-      </w:r>
-      <w:r>
-        <w:rPr>
-          <w:rFonts w:ascii="Times New Roman" w:hAnsi="Times New Roman" w:cs="Times New Roman"/>
-          <w:sz w:val="24"/>
-          <w:szCs w:val="24"/>
-        </w:rPr>
-        <w:t xml:space="preserve"> we split the data and scaled it to fit the model. Afterwards, we were ready to proceed creating the logistic regression model. </w:t>
-      </w:r>
-    </w:p>
-    <w:p>
-      <w:pPr>
-        <w:spacing w:line="240" w:lineRule="auto"/>
-        <w:rPr>
-          <w:rFonts w:ascii="Times New Roman" w:hAnsi="Times New Roman" w:cs="Times New Roman"/>
-          <w:sz w:val="24"/>
-          <w:szCs w:val="24"/>
-        </w:rPr>
-      </w:pPr>
-      <w:r>
-        <w:rPr>
-          <w:rFonts w:ascii="Times New Roman" w:hAnsi="Times New Roman" w:cs="Times New Roman"/>
-          <w:sz w:val="24"/>
-          <w:szCs w:val="24"/>
-        </w:rPr>
-        <w:t xml:space="preserve">           </w:t>
-      </w:r>
-      <w:r>
-        <w:rPr>
-          <w:rFonts w:ascii="Times New Roman" w:hAnsi="Times New Roman" w:cs="Times New Roman"/>
-          <w:sz w:val="24"/>
-          <w:szCs w:val="24"/>
-        </w:rPr>
-        <w:t>We initiated the model with the solver set to the default, with a parameter of 200. Furthermore, we put in the X and Y values we set from our data to get our final machine learning score. However, our accuracy score was not</w:t>
-      </w:r>
-      <w:r>
-        <w:rPr>
-          <w:rFonts w:ascii="Times New Roman" w:hAnsi="Times New Roman" w:cs="Times New Roman"/>
-          <w:sz w:val="24"/>
-          <w:szCs w:val="24"/>
-        </w:rPr>
-        <w:t xml:space="preserve"> </w:t>
-      </w:r>
-      <w:r>
-        <w:rPr>
-          <w:rFonts w:ascii="Times New Roman" w:hAnsi="Times New Roman" w:cs="Times New Roman"/>
-          <w:sz w:val="24"/>
-          <w:szCs w:val="24"/>
-        </w:rPr>
-        <w:t>reaching the 75% threshold required. Although a few modifications were made,</w:t>
-      </w:r>
-      <w:r>
-        <w:rPr>
-          <w:rFonts w:ascii="Times New Roman" w:hAnsi="Times New Roman" w:cs="Times New Roman"/>
-          <w:sz w:val="24"/>
-          <w:szCs w:val="24"/>
-        </w:rPr>
-        <w:t xml:space="preserve"> </w:t>
-      </w:r>
-      <w:r>
-        <w:rPr>
-          <w:rFonts w:ascii="Times New Roman" w:hAnsi="Times New Roman" w:cs="Times New Roman"/>
-          <w:sz w:val="24"/>
-          <w:szCs w:val="24"/>
-        </w:rPr>
-        <w:t>there was no</w:t>
-      </w:r>
-      <w:r>
-        <w:rPr>
-          <w:rFonts w:ascii="Times New Roman" w:hAnsi="Times New Roman" w:cs="Times New Roman"/>
-          <w:sz w:val="24"/>
-          <w:szCs w:val="24"/>
-        </w:rPr>
-        <w:t xml:space="preserve"> </w:t>
-      </w:r>
-      <w:r>
-        <w:rPr>
-          <w:rFonts w:ascii="Times New Roman" w:hAnsi="Times New Roman" w:cs="Times New Roman"/>
-          <w:sz w:val="24"/>
-          <w:szCs w:val="24"/>
-        </w:rPr>
-        <w:t>drastic changes. Therefore, we decided to change models to see how it would compare with this logistic regression model</w:t>
-      </w:r>
-      <w:r>
-        <w:rPr>
-          <w:rFonts w:ascii="Times New Roman" w:hAnsi="Times New Roman" w:cs="Times New Roman"/>
-          <w:sz w:val="24"/>
-          <w:szCs w:val="24"/>
-        </w:rPr>
-        <w:t>.</w:t>
+        <w:t xml:space="preserve"> with online information.</w:t>
+      </w:r>
+    </w:p>
+    <w:p>
+      <w:pPr>
+        <w:spacing w:line="240" w:lineRule="auto"/>
+        <w:ind w:firstLine="720"/>
+        <w:rPr>
+          <w:rFonts w:ascii="Times New Roman" w:hAnsi="Times New Roman" w:cs="Times New Roman"/>
+          <w:sz w:val="24"/>
+          <w:szCs w:val="24"/>
+        </w:rPr>
+      </w:pPr>
+      <w:r>
+        <w:rPr>
+          <w:rFonts w:ascii="Times New Roman" w:hAnsi="Times New Roman" w:cs="Times New Roman"/>
+          <w:sz w:val="24"/>
+          <w:szCs w:val="24"/>
+        </w:rPr>
+        <w:t xml:space="preserve">After completing the data exploration, we exported the Spark </w:t>
+      </w:r>
+      <w:r>
+        <w:rPr>
+          <w:rFonts w:ascii="Times New Roman" w:hAnsi="Times New Roman" w:cs="Times New Roman"/>
+          <w:sz w:val="24"/>
+          <w:szCs w:val="24"/>
+        </w:rPr>
+        <w:t xml:space="preserve">DataFrame </w:t>
+      </w:r>
+      <w:r>
+        <w:rPr>
+          <w:rFonts w:ascii="Times New Roman" w:hAnsi="Times New Roman" w:cs="Times New Roman"/>
+          <w:sz w:val="24"/>
+          <w:szCs w:val="24"/>
+        </w:rPr>
+        <w:t xml:space="preserve">into a Pandas </w:t>
+      </w:r>
+      <w:r>
+        <w:rPr>
+          <w:rFonts w:ascii="Times New Roman" w:hAnsi="Times New Roman" w:cs="Times New Roman"/>
+          <w:sz w:val="24"/>
+          <w:szCs w:val="24"/>
+        </w:rPr>
+        <w:t>DataFrame</w:t>
+      </w:r>
+      <w:r>
+        <w:rPr>
+          <w:rFonts w:ascii="Times New Roman" w:hAnsi="Times New Roman" w:cs="Times New Roman"/>
+          <w:sz w:val="24"/>
+          <w:szCs w:val="24"/>
+        </w:rPr>
+        <w:t xml:space="preserve"> to prepare for the machine learning model. We cleaned up the data by dropping unnecessary columns, correcting data types, and stripping non-numerical characters from the runtime column. Since we had several categorical columns, we applied a one-hot encoder. After merging the numerical and categorical data, we were ready to start feeding it into our machine learning model.</w:t>
       </w:r>
       <w:r>
         <w:rPr>
@@ -1196,12 +1117,42 @@
           <w:szCs w:val="24"/>
         </w:rPr>
         <w:br/>
-        <w:t xml:space="preserve">Logistic Regression Model </w:t>
-      </w:r>
-    </w:p>
-    <w:p>
-      <w:pPr>
-        <w:spacing w:line="240" w:lineRule="auto"/>
+      </w:r>
+      <w:r>
+        <w:rPr>
+          <w:rFonts w:ascii="Times New Roman" w:hAnsi="Times New Roman" w:cs="Times New Roman"/>
+          <w:b/>
+          <w:bCs/>
+          <w:sz w:val="24"/>
+          <w:szCs w:val="24"/>
+          <w:u w:val="single"/>
+        </w:rPr>
+        <w:t>Logistic Regression Model</w:t>
+      </w:r>
+      <w:r>
+        <w:rPr>
+          <w:rFonts w:ascii="Times New Roman" w:hAnsi="Times New Roman" w:cs="Times New Roman"/>
+          <w:b/>
+          <w:bCs/>
+          <w:sz w:val="24"/>
+          <w:szCs w:val="24"/>
+          <w:u w:val="single"/>
+        </w:rPr>
+        <w:tab/>
+      </w:r>
+      <w:r>
+        <w:rPr>
+          <w:rFonts w:ascii="Times New Roman" w:hAnsi="Times New Roman" w:cs="Times New Roman"/>
+          <w:sz w:val="24"/>
+          <w:szCs w:val="24"/>
+        </w:rPr>
+        <w:t xml:space="preserve"> </w:t>
+      </w:r>
+    </w:p>
+    <w:p>
+      <w:pPr>
+        <w:spacing w:line="240" w:lineRule="auto"/>
+        <w:ind w:firstLine="720"/>
         <w:rPr>
           <w:rFonts w:ascii="Times New Roman" w:hAnsi="Times New Roman" w:cs="Times New Roman"/>
           <w:sz w:val="24"/>
@@ -1215,30 +1166,51 @@
           <w:szCs w:val="24"/>
         </w:rPr>
         <w:br/>
-      </w:r>
-      <w:r>
-        <w:rPr>
-          <w:rFonts w:ascii="Times New Roman" w:hAnsi="Times New Roman" w:cs="Times New Roman"/>
-          <w:sz w:val="24"/>
-          <w:szCs w:val="24"/>
-        </w:rPr>
-        <w:t xml:space="preserve">           </w:t>
-      </w:r>
-      <w:r>
-        <w:rPr>
-          <w:rFonts w:ascii="Times New Roman" w:hAnsi="Times New Roman" w:cs="Times New Roman"/>
-          <w:sz w:val="24"/>
-          <w:szCs w:val="24"/>
-        </w:rPr>
-        <w:t xml:space="preserve">We began by exploring a logistic regression model due to its </w:t>
-      </w:r>
-      <w:r>
-        <w:rPr>
-          <w:rFonts w:ascii="Times New Roman" w:hAnsi="Times New Roman" w:cs="Times New Roman"/>
-          <w:sz w:val="24"/>
-          <w:szCs w:val="24"/>
-        </w:rPr>
-        <w:t>reliability and efficiency</w:t>
+        <w:t xml:space="preserve">           We began by exploring a logistic regression model due to its reliability and efficiency to be able to rapidly train models with large datasets. </w:t>
+      </w:r>
+    </w:p>
+    <w:p>
+      <w:pPr>
+        <w:spacing w:line="240" w:lineRule="auto"/>
+        <w:ind w:firstLine="720"/>
+        <w:rPr>
+          <w:rFonts w:ascii="Times New Roman" w:hAnsi="Times New Roman" w:cs="Times New Roman"/>
+          <w:sz w:val="24"/>
+          <w:szCs w:val="24"/>
+        </w:rPr>
+      </w:pPr>
+      <w:r>
+        <w:rPr>
+          <w:rFonts w:ascii="Times New Roman" w:hAnsi="Times New Roman" w:cs="Times New Roman"/>
+          <w:sz w:val="24"/>
+          <w:szCs w:val="24"/>
+        </w:rPr>
+        <w:br/>
+        <w:t xml:space="preserve">           Our approach involved the following steps:</w:t>
+      </w:r>
+    </w:p>
+    <w:p>
+      <w:pPr>
+        <w:numPr>
+          <w:ilvl w:val="0"/>
+          <w:numId w:val="1"/>
+        </w:numPr>
+        <w:spacing w:line="240" w:lineRule="auto"/>
+        <w:rPr>
+          <w:rFonts w:ascii="Times New Roman" w:hAnsi="Times New Roman" w:cs="Times New Roman"/>
+          <w:sz w:val="24"/>
+          <w:szCs w:val="24"/>
+        </w:rPr>
+      </w:pPr>
+      <w:r>
+        <w:rPr>
+          <w:rFonts w:ascii="Times New Roman" w:hAnsi="Times New Roman" w:cs="Times New Roman"/>
+          <w:b/>
+          <w:bCs/>
+          <w:sz w:val="24"/>
+          <w:szCs w:val="24"/>
+        </w:rPr>
+        <w:t>STEP 1)</w:t>
       </w:r>
       <w:r>
         <w:rPr>
@@ -1251,26 +1223,12 @@
       <w:r>
         <w:rPr>
           <w:rFonts w:ascii="Times New Roman" w:hAnsi="Times New Roman" w:cs="Times New Roman"/>
-          <w:sz w:val="24"/>
-          <w:szCs w:val="24"/>
-        </w:rPr>
-        <w:t xml:space="preserve">to be able to </w:t>
-      </w:r>
-      <w:r>
-        <w:rPr>
-          <w:rFonts w:ascii="Times New Roman" w:hAnsi="Times New Roman" w:cs="Times New Roman"/>
-          <w:sz w:val="24"/>
-          <w:szCs w:val="24"/>
-        </w:rPr>
-        <w:t>rapid</w:t>
-      </w:r>
-      <w:r>
-        <w:rPr>
-          <w:rFonts w:ascii="Times New Roman" w:hAnsi="Times New Roman" w:cs="Times New Roman"/>
-          <w:sz w:val="24"/>
-          <w:szCs w:val="24"/>
-        </w:rPr>
-        <w:t>ly</w:t>
+          <w:b/>
+          <w:bCs/>
+          <w:sz w:val="24"/>
+          <w:szCs w:val="24"/>
+        </w:rPr>
+        <w:t>Data Preparation:</w:t>
       </w:r>
       <w:r>
         <w:rPr>
@@ -1280,32 +1238,165 @@
         </w:rPr>
         <w:t xml:space="preserve"> </w:t>
       </w:r>
-      <w:r>
-        <w:rPr>
-          <w:rFonts w:ascii="Times New Roman" w:hAnsi="Times New Roman" w:cs="Times New Roman"/>
-          <w:sz w:val="24"/>
-          <w:szCs w:val="24"/>
-        </w:rPr>
-        <w:t>train models</w:t>
-      </w:r>
-      <w:r>
-        <w:rPr>
-          <w:rFonts w:ascii="Times New Roman" w:hAnsi="Times New Roman" w:cs="Times New Roman"/>
-          <w:sz w:val="24"/>
-          <w:szCs w:val="24"/>
-        </w:rPr>
-        <w:t xml:space="preserve"> with large datasets. As a natural fit for binary classification problems, logistic regression aims to predict one of two outcomes. </w:t>
-      </w:r>
-    </w:p>
-    <w:p>
-      <w:pPr>
-        <w:spacing w:line="240" w:lineRule="auto"/>
-        <w:rPr>
-          <w:rFonts w:ascii="Times New Roman" w:hAnsi="Times New Roman" w:cs="Times New Roman"/>
-          <w:sz w:val="24"/>
-          <w:szCs w:val="24"/>
-        </w:rPr>
-      </w:pPr>
+    </w:p>
+    <w:p>
+      <w:pPr>
+        <w:spacing w:line="240" w:lineRule="auto"/>
+        <w:ind w:firstLine="720"/>
+        <w:rPr>
+          <w:rFonts w:ascii="Times New Roman" w:hAnsi="Times New Roman" w:cs="Times New Roman"/>
+          <w:sz w:val="24"/>
+          <w:szCs w:val="24"/>
+        </w:rPr>
+      </w:pPr>
+      <w:r>
+        <w:rPr>
+          <w:rFonts w:ascii="Times New Roman" w:hAnsi="Times New Roman" w:cs="Times New Roman"/>
+          <w:sz w:val="24"/>
+          <w:szCs w:val="24"/>
+        </w:rPr>
+        <w:t xml:space="preserve">We separated the features (X) from the target (Y) by splitting our preprocessed data into feature and target arrays. </w:t>
+      </w:r>
+    </w:p>
+    <w:p>
+      <w:pPr>
+        <w:numPr>
+          <w:ilvl w:val="0"/>
+          <w:numId w:val="1"/>
+        </w:numPr>
+        <w:spacing w:line="240" w:lineRule="auto"/>
+        <w:rPr>
+          <w:rFonts w:ascii="Times New Roman" w:hAnsi="Times New Roman" w:cs="Times New Roman"/>
+          <w:sz w:val="24"/>
+          <w:szCs w:val="24"/>
+        </w:rPr>
+      </w:pPr>
+      <w:r>
+        <w:rPr>
+          <w:rFonts w:ascii="Times New Roman" w:hAnsi="Times New Roman" w:cs="Times New Roman"/>
+          <w:b/>
+          <w:bCs/>
+          <w:sz w:val="24"/>
+          <w:szCs w:val="24"/>
+        </w:rPr>
+        <w:t>STEP 2) Data Scaling:</w:t>
+      </w:r>
+      <w:r>
+        <w:rPr>
+          <w:rFonts w:ascii="Times New Roman" w:hAnsi="Times New Roman" w:cs="Times New Roman"/>
+          <w:sz w:val="24"/>
+          <w:szCs w:val="24"/>
+        </w:rPr>
+        <w:t xml:space="preserve"> </w:t>
+      </w:r>
+    </w:p>
+    <w:p>
+      <w:pPr>
+        <w:spacing w:line="240" w:lineRule="auto"/>
+        <w:ind w:firstLine="720"/>
+        <w:rPr>
+          <w:rFonts w:ascii="Times New Roman" w:hAnsi="Times New Roman" w:cs="Times New Roman"/>
+          <w:sz w:val="24"/>
+          <w:szCs w:val="24"/>
+        </w:rPr>
+      </w:pPr>
+      <w:r>
+        <w:rPr>
+          <w:rFonts w:ascii="Times New Roman" w:hAnsi="Times New Roman" w:cs="Times New Roman"/>
+          <w:sz w:val="24"/>
+          <w:szCs w:val="24"/>
+        </w:rPr>
+        <w:t xml:space="preserve">We trained and scaled our data using StandardScaler. </w:t>
+      </w:r>
+    </w:p>
+    <w:p>
+      <w:pPr>
+        <w:numPr>
+          <w:ilvl w:val="0"/>
+          <w:numId w:val="1"/>
+        </w:numPr>
+        <w:spacing w:line="240" w:lineRule="auto"/>
+        <w:rPr>
+          <w:rFonts w:ascii="Times New Roman" w:hAnsi="Times New Roman" w:cs="Times New Roman"/>
+          <w:b/>
+          <w:bCs/>
+          <w:sz w:val="24"/>
+          <w:szCs w:val="24"/>
+        </w:rPr>
+      </w:pPr>
+      <w:r>
+        <w:rPr>
+          <w:rFonts w:ascii="Times New Roman" w:hAnsi="Times New Roman" w:cs="Times New Roman"/>
+          <w:b/>
+          <w:bCs/>
+          <w:sz w:val="24"/>
+          <w:szCs w:val="24"/>
+        </w:rPr>
+        <w:t xml:space="preserve">STEP 3) Model Creation: </w:t>
+      </w:r>
+    </w:p>
+    <w:p>
+      <w:pPr>
+        <w:spacing w:line="240" w:lineRule="auto"/>
+        <w:ind w:firstLine="720"/>
+        <w:rPr>
+          <w:rFonts w:ascii="Times New Roman" w:hAnsi="Times New Roman" w:cs="Times New Roman"/>
+          <w:sz w:val="24"/>
+          <w:szCs w:val="24"/>
+        </w:rPr>
+      </w:pPr>
+      <w:r>
+        <w:rPr>
+          <w:rFonts w:ascii="Times New Roman" w:hAnsi="Times New Roman" w:cs="Times New Roman"/>
+          <w:sz w:val="24"/>
+          <w:szCs w:val="24"/>
+        </w:rPr>
+        <w:t xml:space="preserve">We created a LogisticRegression classifier, utilizing the newton-cg solver. We set the maximum number of iterations to 200 and chose a random state of 1. </w:t>
+      </w:r>
+    </w:p>
+    <w:p>
+      <w:pPr>
+        <w:numPr>
+          <w:ilvl w:val="0"/>
+          <w:numId w:val="1"/>
+        </w:numPr>
+        <w:spacing w:line="240" w:lineRule="auto"/>
+        <w:rPr>
+          <w:rFonts w:ascii="Times New Roman" w:hAnsi="Times New Roman" w:cs="Times New Roman"/>
+          <w:sz w:val="24"/>
+          <w:szCs w:val="24"/>
+        </w:rPr>
+      </w:pPr>
+      <w:r>
+        <w:rPr>
+          <w:rFonts w:ascii="Times New Roman" w:hAnsi="Times New Roman" w:cs="Times New Roman"/>
+          <w:b/>
+          <w:bCs/>
+          <w:sz w:val="24"/>
+          <w:szCs w:val="24"/>
+        </w:rPr>
+        <w:t xml:space="preserve">STEP 4) Model Evaluation: </w:t>
+      </w:r>
+    </w:p>
+    <w:p>
+      <w:pPr>
+        <w:spacing w:line="240" w:lineRule="auto"/>
+        <w:ind w:firstLine="720"/>
+        <w:rPr>
+          <w:rFonts w:ascii="Times New Roman" w:hAnsi="Times New Roman" w:cs="Times New Roman"/>
+          <w:sz w:val="24"/>
+          <w:szCs w:val="24"/>
+        </w:rPr>
+      </w:pPr>
+      <w:r>
+        <w:rPr>
+          <w:rFonts w:ascii="Times New Roman" w:hAnsi="Times New Roman" w:cs="Times New Roman"/>
+          <w:sz w:val="24"/>
+          <w:szCs w:val="24"/>
+        </w:rPr>
+        <w:lastRenderedPageBreak/>
+        <w:t xml:space="preserve">After adjusting the number of iterations and changing the solver from SGD to NEWTON-CG, the best accuracy we achieved was 72%. Unfortunately, this did not meet the requirement of 75% so the next model we chose was using a Neural network. </w:t>
+      </w:r>
       <w:r>
         <w:rPr>
           <w:rFonts w:ascii="Times New Roman" w:hAnsi="Times New Roman" w:cs="Times New Roman"/>
@@ -1314,14 +1405,56 @@
         </w:rPr>
         <w:br/>
       </w:r>
-      <w:r>
-        <w:rPr>
-          <w:rFonts w:ascii="Times New Roman" w:hAnsi="Times New Roman" w:cs="Times New Roman"/>
-          <w:sz w:val="24"/>
-          <w:szCs w:val="24"/>
-        </w:rPr>
-        <w:t xml:space="preserve">           </w:t>
-      </w:r>
+    </w:p>
+    <w:p>
+      <w:pPr>
+        <w:spacing w:line="240" w:lineRule="auto"/>
+        <w:ind w:firstLine="720"/>
+        <w:rPr>
+          <w:rFonts w:ascii="Times New Roman" w:hAnsi="Times New Roman" w:cs="Times New Roman"/>
+          <w:sz w:val="24"/>
+          <w:szCs w:val="24"/>
+        </w:rPr>
+      </w:pPr>
+      <w:r>
+        <w:rPr>
+          <w:rFonts w:ascii="Times New Roman" w:hAnsi="Times New Roman" w:cs="Times New Roman"/>
+          <w:sz w:val="24"/>
+          <w:szCs w:val="24"/>
+        </w:rPr>
+        <w:t xml:space="preserve">Deep Neural Net Model using TensorFlow </w:t>
+      </w:r>
+    </w:p>
+    <w:p>
+      <w:pPr>
+        <w:spacing w:line="240" w:lineRule="auto"/>
+        <w:ind w:firstLine="720"/>
+        <w:rPr>
+          <w:rFonts w:ascii="Times New Roman" w:hAnsi="Times New Roman" w:cs="Times New Roman"/>
+          <w:sz w:val="24"/>
+          <w:szCs w:val="24"/>
+        </w:rPr>
+      </w:pPr>
+      <w:r>
+        <w:rPr>
+          <w:rFonts w:ascii="Times New Roman" w:hAnsi="Times New Roman" w:cs="Times New Roman"/>
+          <w:sz w:val="24"/>
+          <w:szCs w:val="24"/>
+        </w:rPr>
+        <w:br/>
+        <w:t xml:space="preserve">We decided to explore a deep neural net model using TensorFlow, known for its ability to handle large amounts of data and often outperform traditional machine learning models in terms of accuracy. </w:t>
+      </w:r>
+    </w:p>
+    <w:p>
+      <w:pPr>
+        <w:spacing w:line="240" w:lineRule="auto"/>
+        <w:ind w:firstLine="720"/>
+        <w:rPr>
+          <w:rFonts w:ascii="Times New Roman" w:hAnsi="Times New Roman" w:cs="Times New Roman"/>
+          <w:sz w:val="24"/>
+          <w:szCs w:val="24"/>
+        </w:rPr>
+      </w:pPr>
       <w:r>
         <w:rPr>
           <w:rFonts w:ascii="Times New Roman" w:hAnsi="Times New Roman" w:cs="Times New Roman"/>
@@ -1333,14 +1466,178 @@
     </w:p>
     <w:p>
       <w:pPr>
-        <w:spacing w:line="240" w:lineRule="auto"/>
-        <w:ind w:left="720"/>
-        <w:rPr>
-          <w:rFonts w:ascii="Times New Roman" w:hAnsi="Times New Roman" w:cs="Times New Roman"/>
-          <w:sz w:val="24"/>
-          <w:szCs w:val="24"/>
-        </w:rPr>
-      </w:pPr>
+        <w:numPr>
+          <w:ilvl w:val="0"/>
+          <w:numId w:val="1"/>
+        </w:numPr>
+        <w:spacing w:line="240" w:lineRule="auto"/>
+        <w:rPr>
+          <w:rFonts w:ascii="Times New Roman" w:hAnsi="Times New Roman" w:cs="Times New Roman"/>
+          <w:sz w:val="24"/>
+          <w:szCs w:val="24"/>
+        </w:rPr>
+      </w:pPr>
+      <w:r>
+        <w:rPr>
+          <w:rFonts w:ascii="Times New Roman" w:hAnsi="Times New Roman" w:cs="Times New Roman"/>
+          <w:b/>
+          <w:bCs/>
+          <w:sz w:val="24"/>
+          <w:szCs w:val="24"/>
+        </w:rPr>
+        <w:t>STEP 1) Data Preparation</w:t>
+      </w:r>
+      <w:r>
+        <w:rPr>
+          <w:rFonts w:ascii="Times New Roman" w:hAnsi="Times New Roman" w:cs="Times New Roman"/>
+          <w:sz w:val="24"/>
+          <w:szCs w:val="24"/>
+        </w:rPr>
+        <w:t xml:space="preserve">: </w:t>
+      </w:r>
+    </w:p>
+    <w:p>
+      <w:pPr>
+        <w:spacing w:line="240" w:lineRule="auto"/>
+        <w:ind w:firstLine="720"/>
+        <w:rPr>
+          <w:rFonts w:ascii="Times New Roman" w:hAnsi="Times New Roman" w:cs="Times New Roman"/>
+          <w:sz w:val="24"/>
+          <w:szCs w:val="24"/>
+        </w:rPr>
+      </w:pPr>
+      <w:r>
+        <w:rPr>
+          <w:rFonts w:ascii="Times New Roman" w:hAnsi="Times New Roman" w:cs="Times New Roman"/>
+          <w:sz w:val="24"/>
+          <w:szCs w:val="24"/>
+        </w:rPr>
+        <w:t xml:space="preserve">We separated the features from the target and trained and scaled our data, following the same process as before. </w:t>
+      </w:r>
+    </w:p>
+    <w:p>
+      <w:pPr>
+        <w:numPr>
+          <w:ilvl w:val="0"/>
+          <w:numId w:val="1"/>
+        </w:numPr>
+        <w:spacing w:line="240" w:lineRule="auto"/>
+        <w:rPr>
+          <w:rFonts w:ascii="Times New Roman" w:hAnsi="Times New Roman" w:cs="Times New Roman"/>
+          <w:sz w:val="24"/>
+          <w:szCs w:val="24"/>
+        </w:rPr>
+      </w:pPr>
+      <w:r>
+        <w:rPr>
+          <w:rFonts w:ascii="Times New Roman" w:hAnsi="Times New Roman" w:cs="Times New Roman"/>
+          <w:b/>
+          <w:bCs/>
+          <w:sz w:val="24"/>
+          <w:szCs w:val="24"/>
+        </w:rPr>
+        <w:t>STEP</w:t>
+      </w:r>
+      <w:r>
+        <w:rPr>
+          <w:rFonts w:ascii="Times New Roman" w:hAnsi="Times New Roman" w:cs="Times New Roman"/>
+          <w:b/>
+          <w:bCs/>
+          <w:sz w:val="24"/>
+          <w:szCs w:val="24"/>
+        </w:rPr>
+        <w:t xml:space="preserve"> </w:t>
+      </w:r>
+      <w:r>
+        <w:rPr>
+          <w:rFonts w:ascii="Times New Roman" w:hAnsi="Times New Roman" w:cs="Times New Roman"/>
+          <w:b/>
+          <w:bCs/>
+          <w:sz w:val="24"/>
+          <w:szCs w:val="24"/>
+        </w:rPr>
+        <w:t>2)</w:t>
+      </w:r>
+      <w:r>
+        <w:rPr>
+          <w:rFonts w:ascii="Times New Roman" w:hAnsi="Times New Roman" w:cs="Times New Roman"/>
+          <w:sz w:val="24"/>
+          <w:szCs w:val="24"/>
+        </w:rPr>
+        <w:t xml:space="preserve"> </w:t>
+      </w:r>
+      <w:r>
+        <w:rPr>
+          <w:rFonts w:ascii="Times New Roman" w:hAnsi="Times New Roman" w:cs="Times New Roman"/>
+          <w:b/>
+          <w:bCs/>
+          <w:sz w:val="24"/>
+          <w:szCs w:val="24"/>
+        </w:rPr>
+        <w:t>Model Parameters:</w:t>
+      </w:r>
+      <w:r>
+        <w:rPr>
+          <w:rFonts w:ascii="Times New Roman" w:hAnsi="Times New Roman" w:cs="Times New Roman"/>
+          <w:sz w:val="24"/>
+          <w:szCs w:val="24"/>
+        </w:rPr>
+        <w:t xml:space="preserve"> </w:t>
+      </w:r>
+    </w:p>
+    <w:p>
+      <w:pPr>
+        <w:spacing w:line="240" w:lineRule="auto"/>
+        <w:ind w:firstLine="720"/>
+        <w:rPr>
+          <w:rFonts w:ascii="Times New Roman" w:hAnsi="Times New Roman" w:cs="Times New Roman"/>
+          <w:sz w:val="24"/>
+          <w:szCs w:val="24"/>
+        </w:rPr>
+      </w:pPr>
+      <w:r>
+        <w:rPr>
+          <w:rFonts w:ascii="Times New Roman" w:hAnsi="Times New Roman" w:cs="Times New Roman"/>
+          <w:sz w:val="24"/>
+          <w:szCs w:val="24"/>
+        </w:rPr>
+        <w:t xml:space="preserve">We defined the parameters for our deep neural net, including: </w:t>
+      </w:r>
+    </w:p>
+    <w:p>
+      <w:pPr>
+        <w:spacing w:line="240" w:lineRule="auto"/>
+        <w:ind w:firstLine="720"/>
+        <w:rPr>
+          <w:rFonts w:ascii="Times New Roman" w:hAnsi="Times New Roman" w:cs="Times New Roman"/>
+          <w:sz w:val="24"/>
+          <w:szCs w:val="24"/>
+        </w:rPr>
+      </w:pPr>
+      <w:r>
+        <w:rPr>
+          <w:rFonts w:ascii="Times New Roman" w:hAnsi="Times New Roman" w:cs="Times New Roman"/>
+          <w:sz w:val="24"/>
+          <w:szCs w:val="24"/>
+        </w:rPr>
+        <w:t xml:space="preserve">- number_input_features: </w:t>
+      </w:r>
+      <w:r>
+        <w:rPr>
+          <w:rFonts w:ascii="Times New Roman" w:hAnsi="Times New Roman" w:cs="Times New Roman"/>
+          <w:sz w:val="24"/>
+          <w:szCs w:val="24"/>
+        </w:rPr>
+        <w:t>D</w:t>
+      </w:r>
+      <w:r>
+        <w:rPr>
+          <w:rFonts w:ascii="Times New Roman" w:hAnsi="Times New Roman" w:cs="Times New Roman"/>
+          <w:sz w:val="24"/>
+          <w:szCs w:val="24"/>
+        </w:rPr>
+        <w:t xml:space="preserve">etermines the number of input features in the dataset. </w:t>
+      </w:r>
       <w:r>
         <w:rPr>
           <w:rFonts w:ascii="Times New Roman" w:hAnsi="Times New Roman" w:cs="Times New Roman"/>
@@ -1348,22 +1645,58 @@
           <w:szCs w:val="24"/>
         </w:rPr>
         <w:br/>
-      </w:r>
-      <w:r>
-        <w:rPr>
-          <w:rFonts w:ascii="Times New Roman" w:hAnsi="Times New Roman" w:cs="Times New Roman"/>
-          <w:sz w:val="24"/>
-          <w:szCs w:val="24"/>
-        </w:rPr>
-        <w:t xml:space="preserve">     </w:t>
-      </w:r>
-      <w:r>
-        <w:rPr>
-          <w:rFonts w:ascii="Times New Roman" w:hAnsi="Times New Roman" w:cs="Times New Roman"/>
-          <w:sz w:val="24"/>
-          <w:szCs w:val="24"/>
-        </w:rPr>
-        <w:t xml:space="preserve">1. Data Preparation: We separated the features (X) from the target (Y) by splitting our preprocessed data into feature and target arrays. </w:t>
+        <w:t xml:space="preserve">- hidden_nodes_layer_1, hidden_nodes_layer_2,  and hidden_nodes_layer_3:  which define the number of hidden nodes in each of  the three hidden layers (set to 32, 64, and 128, respectively). </w:t>
+      </w:r>
+    </w:p>
+    <w:p>
+      <w:pPr>
+        <w:numPr>
+          <w:ilvl w:val="0"/>
+          <w:numId w:val="1"/>
+        </w:numPr>
+        <w:spacing w:line="240" w:lineRule="auto"/>
+        <w:rPr>
+          <w:rFonts w:ascii="Times New Roman" w:hAnsi="Times New Roman" w:cs="Times New Roman"/>
+          <w:sz w:val="24"/>
+          <w:szCs w:val="24"/>
+        </w:rPr>
+      </w:pPr>
+      <w:r>
+        <w:rPr>
+          <w:rFonts w:ascii="Times New Roman" w:hAnsi="Times New Roman" w:cs="Times New Roman"/>
+          <w:b/>
+          <w:bCs/>
+          <w:sz w:val="24"/>
+          <w:szCs w:val="24"/>
+        </w:rPr>
+        <w:t>STEP 3) Model Creation:</w:t>
+      </w:r>
+      <w:r>
+        <w:rPr>
+          <w:rFonts w:ascii="Times New Roman" w:hAnsi="Times New Roman" w:cs="Times New Roman"/>
+          <w:sz w:val="24"/>
+          <w:szCs w:val="24"/>
+        </w:rPr>
+        <w:t xml:space="preserve"> </w:t>
+      </w:r>
+    </w:p>
+    <w:p>
+      <w:pPr>
+        <w:spacing w:line="240" w:lineRule="auto"/>
+        <w:ind w:firstLine="720"/>
+        <w:rPr>
+          <w:rFonts w:ascii="Times New Roman" w:hAnsi="Times New Roman" w:cs="Times New Roman"/>
+          <w:sz w:val="24"/>
+          <w:szCs w:val="24"/>
+        </w:rPr>
+      </w:pPr>
+      <w:r>
+        <w:rPr>
+          <w:rFonts w:ascii="Times New Roman" w:hAnsi="Times New Roman" w:cs="Times New Roman"/>
+          <w:sz w:val="24"/>
+          <w:szCs w:val="24"/>
+        </w:rPr>
+        <w:t xml:space="preserve">We defined the model using the tf.keras.models.Sequential, allowing us to create a neural network layer by layer. </w:t>
       </w:r>
       <w:r>
         <w:rPr>
@@ -1372,22 +1705,7 @@
           <w:szCs w:val="24"/>
         </w:rPr>
         <w:br/>
-      </w:r>
-      <w:r>
-        <w:rPr>
-          <w:rFonts w:ascii="Times New Roman" w:hAnsi="Times New Roman" w:cs="Times New Roman"/>
-          <w:sz w:val="24"/>
-          <w:szCs w:val="24"/>
-        </w:rPr>
-        <w:t xml:space="preserve">     </w:t>
-      </w:r>
-      <w:r>
-        <w:rPr>
-          <w:rFonts w:ascii="Times New Roman" w:hAnsi="Times New Roman" w:cs="Times New Roman"/>
-          <w:sz w:val="24"/>
-          <w:szCs w:val="24"/>
-        </w:rPr>
-        <w:t xml:space="preserve">2. Data Scaling: We trained and scaled our data using StandardScaler. </w:t>
+        <w:t xml:space="preserve">- To start we have the hidden layers: </w:t>
       </w:r>
       <w:r>
         <w:rPr>
@@ -1396,38 +1714,7 @@
           <w:szCs w:val="24"/>
         </w:rPr>
         <w:br/>
-      </w:r>
-      <w:r>
-        <w:rPr>
-          <w:rFonts w:ascii="Times New Roman" w:hAnsi="Times New Roman" w:cs="Times New Roman"/>
-          <w:sz w:val="24"/>
-          <w:szCs w:val="24"/>
-        </w:rPr>
-        <w:t xml:space="preserve">     </w:t>
-      </w:r>
-      <w:r>
-        <w:rPr>
-          <w:rFonts w:ascii="Times New Roman" w:hAnsi="Times New Roman" w:cs="Times New Roman"/>
-          <w:sz w:val="24"/>
-          <w:szCs w:val="24"/>
-        </w:rPr>
-        <w:t>3. Model Creation: We created a LogisticRegression classifier, utilizing the newton-cg</w:t>
-      </w:r>
-      <w:r>
-        <w:rPr>
-          <w:rFonts w:ascii="Times New Roman" w:hAnsi="Times New Roman" w:cs="Times New Roman"/>
-          <w:sz w:val="24"/>
-          <w:szCs w:val="24"/>
-        </w:rPr>
-        <w:t xml:space="preserve"> </w:t>
-      </w:r>
-      <w:r>
-        <w:rPr>
-          <w:rFonts w:ascii="Times New Roman" w:hAnsi="Times New Roman" w:cs="Times New Roman"/>
-          <w:sz w:val="24"/>
-          <w:szCs w:val="24"/>
-        </w:rPr>
-        <w:t xml:space="preserve">solver, which combines the Newton-Raphson method with the conjugate gradient method. We set the maximum number of iterations to 200 and chose a random state of 1. </w:t>
+        <w:t xml:space="preserve">           • The first hidden layer has 32 nodes and uses the ReLU activation function. </w:t>
       </w:r>
       <w:r>
         <w:rPr>
@@ -1436,96 +1723,7 @@
           <w:szCs w:val="24"/>
         </w:rPr>
         <w:br/>
-      </w:r>
-      <w:r>
-        <w:rPr>
-          <w:rFonts w:ascii="Times New Roman" w:hAnsi="Times New Roman" w:cs="Times New Roman"/>
-          <w:sz w:val="24"/>
-          <w:szCs w:val="24"/>
-        </w:rPr>
-        <w:t xml:space="preserve">    </w:t>
-      </w:r>
-      <w:r>
-        <w:rPr>
-          <w:rFonts w:ascii="Times New Roman" w:hAnsi="Times New Roman" w:cs="Times New Roman"/>
-          <w:sz w:val="24"/>
-          <w:szCs w:val="24"/>
-        </w:rPr>
-        <w:t>4. Model Evaluation: After adjusting the number of iterations and changing the solver,</w:t>
-      </w:r>
-      <w:r>
-        <w:rPr>
-          <w:rFonts w:ascii="Times New Roman" w:hAnsi="Times New Roman" w:cs="Times New Roman"/>
-          <w:sz w:val="24"/>
-          <w:szCs w:val="24"/>
-        </w:rPr>
-        <w:t xml:space="preserve"> </w:t>
-      </w:r>
-      <w:r>
-        <w:rPr>
-          <w:rFonts w:ascii="Times New Roman" w:hAnsi="Times New Roman" w:cs="Times New Roman"/>
-          <w:sz w:val="24"/>
-          <w:szCs w:val="24"/>
-        </w:rPr>
-        <w:t xml:space="preserve">the best accuracy we achieved was 72%. </w:t>
-      </w:r>
-    </w:p>
-    <w:p>
-      <w:pPr>
-        <w:spacing w:line="240" w:lineRule="auto"/>
-        <w:rPr>
-          <w:rFonts w:ascii="Times New Roman" w:hAnsi="Times New Roman" w:cs="Times New Roman"/>
-          <w:sz w:val="24"/>
-          <w:szCs w:val="24"/>
-        </w:rPr>
-      </w:pPr>
-      <w:r>
-        <w:rPr>
-          <w:rFonts w:ascii="Times New Roman" w:hAnsi="Times New Roman" w:cs="Times New Roman"/>
-          <w:sz w:val="24"/>
-          <w:szCs w:val="24"/>
-        </w:rPr>
-        <w:t xml:space="preserve">          </w:t>
-      </w:r>
-      <w:r>
-        <w:rPr>
-          <w:rFonts w:ascii="Times New Roman" w:hAnsi="Times New Roman" w:cs="Times New Roman"/>
-          <w:sz w:val="24"/>
-          <w:szCs w:val="24"/>
-        </w:rPr>
-        <w:t>Unfortunately, this did not meet the requirement of 75%</w:t>
-      </w:r>
-      <w:r>
-        <w:rPr>
-          <w:rFonts w:ascii="Times New Roman" w:hAnsi="Times New Roman" w:cs="Times New Roman"/>
-          <w:sz w:val="24"/>
-          <w:szCs w:val="24"/>
-        </w:rPr>
-        <w:t>, so the next model we choose was</w:t>
-      </w:r>
-      <w:r>
-        <w:rPr>
-          <w:rFonts w:ascii="Times New Roman" w:hAnsi="Times New Roman" w:cs="Times New Roman"/>
-          <w:sz w:val="24"/>
-          <w:szCs w:val="24"/>
-        </w:rPr>
-        <w:t xml:space="preserve"> </w:t>
-      </w:r>
-      <w:r>
-        <w:rPr>
-          <w:rFonts w:ascii="Times New Roman" w:hAnsi="Times New Roman" w:cs="Times New Roman"/>
-          <w:sz w:val="24"/>
-          <w:szCs w:val="24"/>
-        </w:rPr>
-        <w:t>using a Neural network</w:t>
-      </w:r>
-      <w:r>
-        <w:rPr>
-          <w:rFonts w:ascii="Times New Roman" w:hAnsi="Times New Roman" w:cs="Times New Roman"/>
-          <w:sz w:val="24"/>
-          <w:szCs w:val="24"/>
-        </w:rPr>
-        <w:t xml:space="preserve">. </w:t>
+        <w:t xml:space="preserve">           • The second hidden layer has 64 nodes and uses the ReLU activation function. </w:t>
       </w:r>
       <w:r>
         <w:rPr>
@@ -1534,35 +1732,8 @@
           <w:szCs w:val="24"/>
         </w:rPr>
         <w:br/>
-      </w:r>
-    </w:p>
-    <w:p>
-      <w:pPr>
-        <w:spacing w:line="240" w:lineRule="auto"/>
-        <w:rPr>
-          <w:rFonts w:ascii="Times New Roman" w:hAnsi="Times New Roman" w:cs="Times New Roman"/>
-          <w:sz w:val="24"/>
-          <w:szCs w:val="24"/>
-        </w:rPr>
-      </w:pPr>
-      <w:r>
-        <w:rPr>
-          <w:rFonts w:ascii="Times New Roman" w:hAnsi="Times New Roman" w:cs="Times New Roman"/>
-          <w:sz w:val="24"/>
-          <w:szCs w:val="24"/>
-        </w:rPr>
-        <w:t xml:space="preserve">Deep Neural Net Model using TensorFlow </w:t>
-      </w:r>
-    </w:p>
-    <w:p>
-      <w:pPr>
-        <w:spacing w:line="240" w:lineRule="auto"/>
-        <w:rPr>
-          <w:rFonts w:ascii="Times New Roman" w:hAnsi="Times New Roman" w:cs="Times New Roman"/>
-          <w:sz w:val="24"/>
-          <w:szCs w:val="24"/>
-        </w:rPr>
-      </w:pPr>
+        <w:t xml:space="preserve">           • The third hidden layer has 128 nodes and uses the Tanh activation function. </w:t>
+      </w:r>
       <w:r>
         <w:rPr>
           <w:rFonts w:ascii="Times New Roman" w:hAnsi="Times New Roman" w:cs="Times New Roman"/>
@@ -1570,605 +1741,346 @@
           <w:szCs w:val="24"/>
         </w:rPr>
         <w:br/>
-      </w:r>
-      <w:r>
-        <w:rPr>
-          <w:rFonts w:ascii="Times New Roman" w:hAnsi="Times New Roman" w:cs="Times New Roman"/>
-          <w:sz w:val="24"/>
-          <w:szCs w:val="24"/>
-        </w:rPr>
-        <w:t xml:space="preserve">           </w:t>
-      </w:r>
-      <w:r>
-        <w:rPr>
-          <w:rFonts w:ascii="Times New Roman" w:hAnsi="Times New Roman" w:cs="Times New Roman"/>
-          <w:sz w:val="24"/>
-          <w:szCs w:val="24"/>
-        </w:rPr>
-        <w:t xml:space="preserve">Next, we decided to explore a deep neural net model using TensorFlow, known for its </w:t>
-      </w:r>
-      <w:r>
-        <w:rPr>
-          <w:rFonts w:ascii="Times New Roman" w:hAnsi="Times New Roman" w:cs="Times New Roman"/>
-          <w:sz w:val="24"/>
-          <w:szCs w:val="24"/>
-        </w:rPr>
-        <w:lastRenderedPageBreak/>
-        <w:t xml:space="preserve">ability to handle large amounts of data and often outperform traditional machine learning models in terms of accuracy. </w:t>
-      </w:r>
-    </w:p>
-    <w:p>
-      <w:pPr>
-        <w:spacing w:line="240" w:lineRule="auto"/>
-        <w:rPr>
-          <w:rFonts w:ascii="Times New Roman" w:hAnsi="Times New Roman" w:cs="Times New Roman"/>
-          <w:sz w:val="24"/>
-          <w:szCs w:val="24"/>
-        </w:rPr>
-      </w:pPr>
-      <w:r>
-        <w:rPr>
-          <w:rFonts w:ascii="Times New Roman" w:hAnsi="Times New Roman" w:cs="Times New Roman"/>
-          <w:sz w:val="24"/>
-          <w:szCs w:val="24"/>
-        </w:rPr>
-        <w:br/>
-      </w:r>
-      <w:r>
-        <w:rPr>
-          <w:rFonts w:ascii="Times New Roman" w:hAnsi="Times New Roman" w:cs="Times New Roman"/>
-          <w:sz w:val="24"/>
-          <w:szCs w:val="24"/>
-        </w:rPr>
-        <w:t xml:space="preserve">           </w:t>
-      </w:r>
-      <w:r>
-        <w:rPr>
-          <w:rFonts w:ascii="Times New Roman" w:hAnsi="Times New Roman" w:cs="Times New Roman"/>
-          <w:sz w:val="24"/>
-          <w:szCs w:val="24"/>
-        </w:rPr>
-        <w:t xml:space="preserve">Our approach involved the following steps: </w:t>
-      </w:r>
-    </w:p>
-    <w:p>
-      <w:pPr>
-        <w:spacing w:line="240" w:lineRule="auto"/>
-        <w:ind w:left="720"/>
-        <w:rPr>
-          <w:rFonts w:ascii="Times New Roman" w:hAnsi="Times New Roman" w:cs="Times New Roman"/>
-          <w:sz w:val="24"/>
-          <w:szCs w:val="24"/>
-        </w:rPr>
-      </w:pPr>
-      <w:r>
-        <w:rPr>
-          <w:rFonts w:ascii="Times New Roman" w:hAnsi="Times New Roman" w:cs="Times New Roman"/>
-          <w:sz w:val="24"/>
-          <w:szCs w:val="24"/>
-        </w:rPr>
-        <w:br/>
-      </w:r>
-      <w:r>
-        <w:rPr>
-          <w:rFonts w:ascii="Times New Roman" w:hAnsi="Times New Roman" w:cs="Times New Roman"/>
-          <w:sz w:val="24"/>
-          <w:szCs w:val="24"/>
-        </w:rPr>
-        <w:t xml:space="preserve">    </w:t>
-      </w:r>
-      <w:r>
-        <w:rPr>
-          <w:rFonts w:ascii="Times New Roman" w:hAnsi="Times New Roman" w:cs="Times New Roman"/>
-          <w:sz w:val="24"/>
-          <w:szCs w:val="24"/>
-        </w:rPr>
-        <w:t>1. Data Preparation: We separated the features from the target and trained and scaled</w:t>
-      </w:r>
-      <w:r>
-        <w:rPr>
-          <w:rFonts w:ascii="Times New Roman" w:hAnsi="Times New Roman" w:cs="Times New Roman"/>
-          <w:sz w:val="24"/>
-          <w:szCs w:val="24"/>
-        </w:rPr>
-        <w:t xml:space="preserve"> </w:t>
-      </w:r>
-      <w:r>
-        <w:rPr>
-          <w:rFonts w:ascii="Times New Roman" w:hAnsi="Times New Roman" w:cs="Times New Roman"/>
-          <w:sz w:val="24"/>
-          <w:szCs w:val="24"/>
-        </w:rPr>
-        <w:t xml:space="preserve">our data, following the same process as before. </w:t>
-      </w:r>
-      <w:r>
-        <w:rPr>
-          <w:rFonts w:ascii="Times New Roman" w:hAnsi="Times New Roman" w:cs="Times New Roman"/>
-          <w:sz w:val="24"/>
-          <w:szCs w:val="24"/>
-        </w:rPr>
-        <w:br/>
-      </w:r>
-      <w:r>
-        <w:rPr>
-          <w:rFonts w:ascii="Times New Roman" w:hAnsi="Times New Roman" w:cs="Times New Roman"/>
-          <w:sz w:val="24"/>
-          <w:szCs w:val="24"/>
-        </w:rPr>
-        <w:t xml:space="preserve">    </w:t>
-      </w:r>
-      <w:r>
-        <w:rPr>
-          <w:rFonts w:ascii="Times New Roman" w:hAnsi="Times New Roman" w:cs="Times New Roman"/>
-          <w:sz w:val="24"/>
-          <w:szCs w:val="24"/>
-        </w:rPr>
-        <w:t xml:space="preserve">2. Model Parameters: We defined the parameters for our deep neural net, including: </w:t>
-      </w:r>
-    </w:p>
-    <w:p>
-      <w:pPr>
-        <w:spacing w:line="240" w:lineRule="auto"/>
-        <w:ind w:left="1440"/>
-        <w:rPr>
-          <w:rFonts w:ascii="Times New Roman" w:hAnsi="Times New Roman" w:cs="Times New Roman"/>
-          <w:sz w:val="24"/>
-          <w:szCs w:val="24"/>
-        </w:rPr>
-      </w:pPr>
-      <w:r>
-        <w:rPr>
-          <w:rFonts w:ascii="Times New Roman" w:hAnsi="Times New Roman" w:cs="Times New Roman"/>
-          <w:sz w:val="24"/>
-          <w:szCs w:val="24"/>
-        </w:rPr>
-        <w:t xml:space="preserve">• number_input_features: determines the number of input features in the </w:t>
-      </w:r>
-      <w:r>
-        <w:rPr>
-          <w:rFonts w:ascii="Times New Roman" w:hAnsi="Times New Roman" w:cs="Times New Roman"/>
-          <w:sz w:val="24"/>
-          <w:szCs w:val="24"/>
-        </w:rPr>
-        <w:br/>
-        <w:t xml:space="preserve">dataset. </w:t>
-      </w:r>
-      <w:r>
-        <w:rPr>
-          <w:rFonts w:ascii="Times New Roman" w:hAnsi="Times New Roman" w:cs="Times New Roman"/>
-          <w:sz w:val="24"/>
-          <w:szCs w:val="24"/>
-        </w:rPr>
-        <w:br/>
-        <w:t xml:space="preserve">• hidden_nodes_layer_1, hidden_nodes_layer_2, </w:t>
-      </w:r>
-      <w:r>
-        <w:rPr>
-          <w:rFonts w:ascii="Times New Roman" w:hAnsi="Times New Roman" w:cs="Times New Roman"/>
-          <w:sz w:val="24"/>
-          <w:szCs w:val="24"/>
-        </w:rPr>
-        <w:br/>
-        <w:t xml:space="preserve">and hidden_nodes_layer_3: define the number of hidden nodes in each of </w:t>
-      </w:r>
-      <w:r>
-        <w:rPr>
-          <w:rFonts w:ascii="Times New Roman" w:hAnsi="Times New Roman" w:cs="Times New Roman"/>
-          <w:sz w:val="24"/>
-          <w:szCs w:val="24"/>
-        </w:rPr>
-        <w:br/>
-        <w:t xml:space="preserve">the three hidden layers (set to 32, 64, and 128, respectively). </w:t>
-      </w:r>
-    </w:p>
-    <w:p>
-      <w:pPr>
-        <w:spacing w:line="240" w:lineRule="auto"/>
-        <w:ind w:left="720"/>
-        <w:rPr>
-          <w:rFonts w:ascii="Times New Roman" w:hAnsi="Times New Roman" w:cs="Times New Roman"/>
-          <w:sz w:val="24"/>
-          <w:szCs w:val="24"/>
-        </w:rPr>
-      </w:pPr>
-      <w:r>
-        <w:rPr>
-          <w:rFonts w:ascii="Times New Roman" w:hAnsi="Times New Roman" w:cs="Times New Roman"/>
-          <w:sz w:val="24"/>
-          <w:szCs w:val="24"/>
-        </w:rPr>
-        <w:t xml:space="preserve">    </w:t>
-      </w:r>
-      <w:r>
-        <w:rPr>
-          <w:rFonts w:ascii="Times New Roman" w:hAnsi="Times New Roman" w:cs="Times New Roman"/>
-          <w:sz w:val="24"/>
-          <w:szCs w:val="24"/>
-        </w:rPr>
-        <w:t>3. Model Creation: We defined the model using the tf.keras.models.Sequential API,</w:t>
-      </w:r>
-      <w:r>
-        <w:rPr>
-          <w:rFonts w:ascii="Times New Roman" w:hAnsi="Times New Roman" w:cs="Times New Roman"/>
-          <w:sz w:val="24"/>
-          <w:szCs w:val="24"/>
-        </w:rPr>
-        <w:t xml:space="preserve"> </w:t>
-      </w:r>
-      <w:r>
-        <w:rPr>
-          <w:rFonts w:ascii="Times New Roman" w:hAnsi="Times New Roman" w:cs="Times New Roman"/>
-          <w:sz w:val="24"/>
-          <w:szCs w:val="24"/>
-        </w:rPr>
-        <w:t xml:space="preserve">allowing us to create a neural network layer by layer. </w:t>
-      </w:r>
-      <w:r>
-        <w:rPr>
-          <w:rFonts w:ascii="Times New Roman" w:hAnsi="Times New Roman" w:cs="Times New Roman"/>
-          <w:sz w:val="24"/>
-          <w:szCs w:val="24"/>
-        </w:rPr>
-        <w:br/>
-      </w:r>
-      <w:r>
-        <w:rPr>
-          <w:rFonts w:ascii="Times New Roman" w:hAnsi="Times New Roman" w:cs="Times New Roman"/>
-          <w:sz w:val="24"/>
-          <w:szCs w:val="24"/>
-        </w:rPr>
-        <w:t xml:space="preserve">    </w:t>
-      </w:r>
-      <w:r>
-        <w:rPr>
-          <w:rFonts w:ascii="Times New Roman" w:hAnsi="Times New Roman" w:cs="Times New Roman"/>
-          <w:sz w:val="24"/>
-          <w:szCs w:val="24"/>
-        </w:rPr>
-        <w:t xml:space="preserve">4. Hidden Layers: We added the hidden layers: </w:t>
-      </w:r>
-      <w:r>
-        <w:rPr>
-          <w:rFonts w:ascii="Times New Roman" w:hAnsi="Times New Roman" w:cs="Times New Roman"/>
-          <w:sz w:val="24"/>
-          <w:szCs w:val="24"/>
-        </w:rPr>
-        <w:br/>
-      </w:r>
-      <w:r>
-        <w:rPr>
-          <w:rFonts w:ascii="Times New Roman" w:hAnsi="Times New Roman" w:cs="Times New Roman"/>
-          <w:sz w:val="24"/>
-          <w:szCs w:val="24"/>
-        </w:rPr>
-        <w:t xml:space="preserve">           </w:t>
-      </w:r>
-      <w:r>
-        <w:rPr>
-          <w:rFonts w:ascii="Times New Roman" w:hAnsi="Times New Roman" w:cs="Times New Roman"/>
-          <w:sz w:val="24"/>
-          <w:szCs w:val="24"/>
-        </w:rPr>
-        <w:t xml:space="preserve">• The first hidden layer has 32 nodes and uses the ReLU activation function. </w:t>
-      </w:r>
-      <w:r>
-        <w:rPr>
-          <w:rFonts w:ascii="Times New Roman" w:hAnsi="Times New Roman" w:cs="Times New Roman"/>
-          <w:sz w:val="24"/>
-          <w:szCs w:val="24"/>
-        </w:rPr>
-        <w:br/>
-      </w:r>
-      <w:r>
-        <w:rPr>
-          <w:rFonts w:ascii="Times New Roman" w:hAnsi="Times New Roman" w:cs="Times New Roman"/>
-          <w:sz w:val="24"/>
-          <w:szCs w:val="24"/>
-        </w:rPr>
-        <w:t xml:space="preserve">           </w:t>
-      </w:r>
-      <w:r>
-        <w:rPr>
-          <w:rFonts w:ascii="Times New Roman" w:hAnsi="Times New Roman" w:cs="Times New Roman"/>
-          <w:sz w:val="24"/>
-          <w:szCs w:val="24"/>
-        </w:rPr>
-        <w:t xml:space="preserve">• The second hidden layer has 64 nodes and uses the ReLU activation function. </w:t>
-      </w:r>
-      <w:r>
-        <w:rPr>
-          <w:rFonts w:ascii="Times New Roman" w:hAnsi="Times New Roman" w:cs="Times New Roman"/>
-          <w:sz w:val="24"/>
-          <w:szCs w:val="24"/>
-        </w:rPr>
-        <w:br/>
-      </w:r>
-      <w:r>
-        <w:rPr>
-          <w:rFonts w:ascii="Times New Roman" w:hAnsi="Times New Roman" w:cs="Times New Roman"/>
-          <w:sz w:val="24"/>
-          <w:szCs w:val="24"/>
-        </w:rPr>
-        <w:t xml:space="preserve">           </w:t>
-      </w:r>
-      <w:r>
-        <w:rPr>
-          <w:rFonts w:ascii="Times New Roman" w:hAnsi="Times New Roman" w:cs="Times New Roman"/>
-          <w:sz w:val="24"/>
-          <w:szCs w:val="24"/>
-        </w:rPr>
-        <w:t xml:space="preserve">• The third hidden layer has 128 nodes and uses the Tanh activation function. </w:t>
-      </w:r>
-      <w:r>
-        <w:rPr>
-          <w:rFonts w:ascii="Times New Roman" w:hAnsi="Times New Roman" w:cs="Times New Roman"/>
-          <w:sz w:val="24"/>
-          <w:szCs w:val="24"/>
-        </w:rPr>
-        <w:br/>
-      </w:r>
-      <w:r>
-        <w:rPr>
-          <w:rFonts w:ascii="Times New Roman" w:hAnsi="Times New Roman" w:cs="Times New Roman"/>
-          <w:sz w:val="24"/>
-          <w:szCs w:val="24"/>
-        </w:rPr>
-        <w:t xml:space="preserve">    </w:t>
-      </w:r>
-      <w:r>
-        <w:rPr>
-          <w:rFonts w:ascii="Times New Roman" w:hAnsi="Times New Roman" w:cs="Times New Roman"/>
-          <w:sz w:val="24"/>
-          <w:szCs w:val="24"/>
-        </w:rPr>
-        <w:t>5. Output Layer: We added the output layer with a single node and the sigmoid</w:t>
-      </w:r>
-      <w:r>
-        <w:rPr>
-          <w:rFonts w:ascii="Times New Roman" w:hAnsi="Times New Roman" w:cs="Times New Roman"/>
-          <w:sz w:val="24"/>
-          <w:szCs w:val="24"/>
-        </w:rPr>
-        <w:t xml:space="preserve"> </w:t>
-      </w:r>
-      <w:r>
-        <w:rPr>
-          <w:rFonts w:ascii="Times New Roman" w:hAnsi="Times New Roman" w:cs="Times New Roman"/>
-          <w:sz w:val="24"/>
-          <w:szCs w:val="24"/>
-        </w:rPr>
-        <w:t xml:space="preserve">activation function. </w:t>
-      </w:r>
-      <w:r>
-        <w:rPr>
-          <w:rFonts w:ascii="Times New Roman" w:hAnsi="Times New Roman" w:cs="Times New Roman"/>
-          <w:sz w:val="24"/>
-          <w:szCs w:val="24"/>
-        </w:rPr>
-        <w:br/>
-      </w:r>
-      <w:r>
-        <w:rPr>
-          <w:rFonts w:ascii="Times New Roman" w:hAnsi="Times New Roman" w:cs="Times New Roman"/>
-          <w:sz w:val="24"/>
-          <w:szCs w:val="24"/>
-        </w:rPr>
-        <w:t xml:space="preserve">    </w:t>
-      </w:r>
-      <w:r>
-        <w:rPr>
-          <w:rFonts w:ascii="Times New Roman" w:hAnsi="Times New Roman" w:cs="Times New Roman"/>
-          <w:sz w:val="24"/>
-          <w:szCs w:val="24"/>
-        </w:rPr>
-        <w:t xml:space="preserve">6. Activation Functions: We chose these activation functions due to their properties: </w:t>
-      </w:r>
-      <w:r>
-        <w:rPr>
-          <w:rFonts w:ascii="Times New Roman" w:hAnsi="Times New Roman" w:cs="Times New Roman"/>
-          <w:sz w:val="24"/>
-          <w:szCs w:val="24"/>
-        </w:rPr>
-        <w:br/>
-      </w:r>
-      <w:r>
-        <w:rPr>
-          <w:rFonts w:ascii="Times New Roman" w:hAnsi="Times New Roman" w:cs="Times New Roman"/>
-          <w:sz w:val="24"/>
-          <w:szCs w:val="24"/>
-        </w:rPr>
-        <w:t xml:space="preserve">          </w:t>
-      </w:r>
-      <w:r>
-        <w:rPr>
-          <w:rFonts w:ascii="Times New Roman" w:hAnsi="Times New Roman" w:cs="Times New Roman"/>
-          <w:sz w:val="24"/>
-          <w:szCs w:val="24"/>
-        </w:rPr>
-        <w:t>• ReLU is simple to implement, non-linear, and preserves many properties of</w:t>
-      </w:r>
-      <w:r>
-        <w:rPr>
-          <w:rFonts w:ascii="Times New Roman" w:hAnsi="Times New Roman" w:cs="Times New Roman"/>
-          <w:sz w:val="24"/>
-          <w:szCs w:val="24"/>
-        </w:rPr>
-        <w:t xml:space="preserve"> </w:t>
-      </w:r>
-      <w:r>
-        <w:rPr>
-          <w:rFonts w:ascii="Times New Roman" w:hAnsi="Times New Roman" w:cs="Times New Roman"/>
-          <w:sz w:val="24"/>
-          <w:szCs w:val="24"/>
-        </w:rPr>
-        <w:t xml:space="preserve">linear models. </w:t>
-      </w:r>
-      <w:r>
-        <w:rPr>
-          <w:rFonts w:ascii="Times New Roman" w:hAnsi="Times New Roman" w:cs="Times New Roman"/>
-          <w:sz w:val="24"/>
-          <w:szCs w:val="24"/>
-        </w:rPr>
-        <w:br/>
-      </w:r>
-      <w:r>
-        <w:rPr>
-          <w:rFonts w:ascii="Times New Roman" w:hAnsi="Times New Roman" w:cs="Times New Roman"/>
-          <w:sz w:val="24"/>
-          <w:szCs w:val="24"/>
-        </w:rPr>
-        <w:t xml:space="preserve">          </w:t>
-      </w:r>
-      <w:r>
-        <w:rPr>
-          <w:rFonts w:ascii="Times New Roman" w:hAnsi="Times New Roman" w:cs="Times New Roman"/>
-          <w:sz w:val="24"/>
-          <w:szCs w:val="24"/>
-        </w:rPr>
-        <w:t xml:space="preserve">• Tanh maps the input to a range of (-1, 1), helping with modeling outputs with </w:t>
-      </w:r>
-      <w:r>
-        <w:rPr>
-          <w:rFonts w:ascii="Times New Roman" w:hAnsi="Times New Roman" w:cs="Times New Roman"/>
-          <w:sz w:val="24"/>
-          <w:szCs w:val="24"/>
-        </w:rPr>
-        <w:br/>
-        <w:t xml:space="preserve">similar ranges. </w:t>
-      </w:r>
-      <w:r>
-        <w:rPr>
-          <w:rFonts w:ascii="Times New Roman" w:hAnsi="Times New Roman" w:cs="Times New Roman"/>
-          <w:sz w:val="24"/>
-          <w:szCs w:val="24"/>
-        </w:rPr>
-        <w:br/>
-      </w:r>
-      <w:r>
-        <w:rPr>
-          <w:rFonts w:ascii="Times New Roman" w:hAnsi="Times New Roman" w:cs="Times New Roman"/>
-          <w:sz w:val="24"/>
-          <w:szCs w:val="24"/>
-        </w:rPr>
-        <w:t xml:space="preserve">          </w:t>
-      </w:r>
-      <w:r>
-        <w:rPr>
-          <w:rFonts w:ascii="Times New Roman" w:hAnsi="Times New Roman" w:cs="Times New Roman"/>
-          <w:sz w:val="24"/>
-          <w:szCs w:val="24"/>
-        </w:rPr>
-        <w:t xml:space="preserve">• Sigmoid maps the input to a range of (0, 1), suitable for binary classification </w:t>
-      </w:r>
-      <w:r>
-        <w:rPr>
-          <w:rFonts w:ascii="Times New Roman" w:hAnsi="Times New Roman" w:cs="Times New Roman"/>
-          <w:sz w:val="24"/>
-          <w:szCs w:val="24"/>
-        </w:rPr>
-        <w:br/>
-        <w:t xml:space="preserve">problems. </w:t>
-      </w:r>
-      <w:r>
-        <w:rPr>
-          <w:rFonts w:ascii="Times New Roman" w:hAnsi="Times New Roman" w:cs="Times New Roman"/>
-          <w:sz w:val="24"/>
-          <w:szCs w:val="24"/>
-        </w:rPr>
-        <w:br/>
-      </w:r>
-      <w:r>
-        <w:rPr>
-          <w:rFonts w:ascii="Times New Roman" w:hAnsi="Times New Roman" w:cs="Times New Roman"/>
-          <w:sz w:val="24"/>
-          <w:szCs w:val="24"/>
-        </w:rPr>
-        <w:t xml:space="preserve">   </w:t>
-      </w:r>
-      <w:r>
-        <w:rPr>
-          <w:rFonts w:ascii="Times New Roman" w:hAnsi="Times New Roman" w:cs="Times New Roman"/>
-          <w:sz w:val="24"/>
-          <w:szCs w:val="24"/>
-        </w:rPr>
-        <w:t xml:space="preserve">7. Model Optimization: We achieved an accuracy rate of 75% after optimizing the </w:t>
-      </w:r>
-      <w:r>
-        <w:rPr>
-          <w:rFonts w:ascii="Times New Roman" w:hAnsi="Times New Roman" w:cs="Times New Roman"/>
-          <w:sz w:val="24"/>
-          <w:szCs w:val="24"/>
-        </w:rPr>
-        <w:br/>
-        <w:t xml:space="preserve">model. </w:t>
-      </w:r>
-    </w:p>
-    <w:p>
-      <w:pPr>
-        <w:spacing w:line="240" w:lineRule="auto"/>
-        <w:rPr>
-          <w:rFonts w:ascii="Times New Roman" w:hAnsi="Times New Roman" w:cs="Times New Roman"/>
-          <w:sz w:val="24"/>
-          <w:szCs w:val="24"/>
-        </w:rPr>
-      </w:pPr>
-      <w:r>
-        <w:rPr>
-          <w:rFonts w:ascii="Times New Roman" w:hAnsi="Times New Roman" w:cs="Times New Roman"/>
-          <w:sz w:val="24"/>
-          <w:szCs w:val="24"/>
-        </w:rPr>
-        <w:t xml:space="preserve">           </w:t>
-      </w:r>
-      <w:r>
-        <w:rPr>
-          <w:rFonts w:ascii="Times New Roman" w:hAnsi="Times New Roman" w:cs="Times New Roman"/>
-          <w:sz w:val="24"/>
-          <w:szCs w:val="24"/>
-        </w:rPr>
-        <w:t>Initially, we selected a neural network architecture with 10 and 20 nodes, two hidden layers, one output layer, and trained it for 100 epochs, resulting in an accuracy of 68%. We experimented</w:t>
-      </w:r>
-      <w:r>
-        <w:rPr>
-          <w:rFonts w:ascii="Times New Roman" w:hAnsi="Times New Roman" w:cs="Times New Roman"/>
-          <w:sz w:val="24"/>
-          <w:szCs w:val="24"/>
-        </w:rPr>
-        <w:t xml:space="preserve"> </w:t>
-      </w:r>
-      <w:r>
-        <w:rPr>
-          <w:rFonts w:ascii="Times New Roman" w:hAnsi="Times New Roman" w:cs="Times New Roman"/>
-          <w:sz w:val="24"/>
-          <w:szCs w:val="24"/>
-        </w:rPr>
-        <w:t xml:space="preserve">with adjusting the number of epochs, hidden layers, and activation functions, ultimately settling on 70 epochs, three hidden layers, and the Tanh activation function. </w:t>
-      </w:r>
-    </w:p>
-    <w:p>
-      <w:pPr>
-        <w:spacing w:line="240" w:lineRule="auto"/>
-        <w:rPr>
-          <w:rFonts w:ascii="Times New Roman" w:hAnsi="Times New Roman" w:cs="Times New Roman"/>
-          <w:sz w:val="24"/>
-          <w:szCs w:val="24"/>
-        </w:rPr>
-      </w:pPr>
-      <w:r>
-        <w:rPr>
-          <w:rFonts w:ascii="Times New Roman" w:hAnsi="Times New Roman" w:cs="Times New Roman"/>
-          <w:sz w:val="24"/>
-          <w:szCs w:val="24"/>
-        </w:rPr>
-        <w:t xml:space="preserve">          </w:t>
-      </w:r>
-      <w:r>
-        <w:rPr>
-          <w:rFonts w:ascii="Times New Roman" w:hAnsi="Times New Roman" w:cs="Times New Roman"/>
-          <w:sz w:val="24"/>
-          <w:szCs w:val="24"/>
-        </w:rPr>
-        <w:t xml:space="preserve">One main issue with this machine learning approach is the stabilization of the random state. Despite achieving a maximum accuracy of 75%, the accuracy changed with each model run, making it unreliable. Therefore, we decided not to pursue the project with this </w:t>
+        <w:t xml:space="preserve"> - Then we added the output layer with a single node and the Sigmoid activation function.</w:t>
+      </w:r>
+    </w:p>
+    <w:p>
+      <w:pPr>
+        <w:spacing w:line="240" w:lineRule="auto"/>
+        <w:ind w:firstLine="720"/>
+        <w:rPr>
+          <w:rFonts w:ascii="Times New Roman" w:hAnsi="Times New Roman" w:cs="Times New Roman"/>
+          <w:sz w:val="24"/>
+          <w:szCs w:val="24"/>
+        </w:rPr>
+      </w:pPr>
+      <w:r>
+        <w:rPr>
+          <w:rFonts w:ascii="Times New Roman" w:hAnsi="Times New Roman" w:cs="Times New Roman"/>
+          <w:sz w:val="24"/>
+          <w:szCs w:val="24"/>
+        </w:rPr>
+        <w:t>We chose three activation functions for our model: ReLU, Tanh, and Sigmoid. Here's why:</w:t>
+      </w:r>
+    </w:p>
+    <w:p>
+      <w:pPr>
+        <w:spacing w:line="240" w:lineRule="auto"/>
+        <w:ind w:firstLine="720"/>
+        <w:rPr>
+          <w:rFonts w:ascii="Times New Roman" w:hAnsi="Times New Roman" w:cs="Times New Roman"/>
+          <w:sz w:val="24"/>
+          <w:szCs w:val="24"/>
+        </w:rPr>
+      </w:pPr>
+    </w:p>
+    <w:p>
+      <w:pPr>
+        <w:numPr>
+          <w:ilvl w:val="0"/>
+          <w:numId w:val="2"/>
+        </w:numPr>
+        <w:spacing w:line="240" w:lineRule="auto"/>
+        <w:rPr>
+          <w:rFonts w:ascii="Times New Roman" w:hAnsi="Times New Roman" w:cs="Times New Roman"/>
+          <w:sz w:val="24"/>
+          <w:szCs w:val="24"/>
+        </w:rPr>
+      </w:pPr>
+      <w:r>
+        <w:rPr>
+          <w:rFonts w:ascii="Times New Roman" w:hAnsi="Times New Roman" w:cs="Times New Roman"/>
+          <w:sz w:val="24"/>
+          <w:szCs w:val="24"/>
+        </w:rPr>
+        <w:t>ReLU is easy to implement, non-linear, and keeps many good properties of linear models.</w:t>
+      </w:r>
+    </w:p>
+    <w:p>
+      <w:pPr>
+        <w:numPr>
+          <w:ilvl w:val="0"/>
+          <w:numId w:val="2"/>
+        </w:numPr>
+        <w:spacing w:line="240" w:lineRule="auto"/>
+        <w:rPr>
+          <w:rFonts w:ascii="Times New Roman" w:hAnsi="Times New Roman" w:cs="Times New Roman"/>
+          <w:sz w:val="24"/>
+          <w:szCs w:val="24"/>
+        </w:rPr>
+      </w:pPr>
+      <w:r>
+        <w:rPr>
+          <w:rFonts w:ascii="Times New Roman" w:hAnsi="Times New Roman" w:cs="Times New Roman"/>
+          <w:sz w:val="24"/>
+          <w:szCs w:val="24"/>
+        </w:rPr>
+        <w:t>Tanh maps inputs to a range between -1 and 1, which is helpful when modeling outputs with similar ranges.</w:t>
+      </w:r>
+    </w:p>
+    <w:p>
+      <w:pPr>
+        <w:numPr>
+          <w:ilvl w:val="0"/>
+          <w:numId w:val="2"/>
+        </w:numPr>
+        <w:spacing w:line="240" w:lineRule="auto"/>
+        <w:rPr>
+          <w:rFonts w:ascii="Times New Roman" w:hAnsi="Times New Roman" w:cs="Times New Roman"/>
+          <w:sz w:val="24"/>
+          <w:szCs w:val="24"/>
+        </w:rPr>
+      </w:pPr>
+      <w:r>
+        <w:rPr>
+          <w:rFonts w:ascii="Times New Roman" w:hAnsi="Times New Roman" w:cs="Times New Roman"/>
+          <w:sz w:val="24"/>
+          <w:szCs w:val="24"/>
+        </w:rPr>
+        <w:t>Sigmoid maps inputs to a range from 0 to 1, making it perfect for binary classification problems (e.g., 0 or 1, yes or no).</w:t>
+      </w:r>
+    </w:p>
+    <w:p>
+      <w:pPr>
+        <w:spacing w:line="240" w:lineRule="auto"/>
+        <w:ind w:firstLine="720"/>
+        <w:rPr>
+          <w:rFonts w:ascii="Times New Roman" w:hAnsi="Times New Roman" w:cs="Times New Roman"/>
+          <w:sz w:val="24"/>
+          <w:szCs w:val="24"/>
+        </w:rPr>
+      </w:pPr>
+    </w:p>
+    <w:p>
+      <w:pPr>
+        <w:numPr>
+          <w:ilvl w:val="0"/>
+          <w:numId w:val="3"/>
+        </w:numPr>
+        <w:spacing w:line="240" w:lineRule="auto"/>
+        <w:rPr>
+          <w:rFonts w:ascii="Times New Roman" w:hAnsi="Times New Roman" w:cs="Times New Roman"/>
+          <w:b/>
+          <w:bCs/>
+          <w:sz w:val="24"/>
+          <w:szCs w:val="24"/>
+        </w:rPr>
+      </w:pPr>
+      <w:r>
+        <w:rPr>
+          <w:rFonts w:ascii="Times New Roman" w:hAnsi="Times New Roman" w:cs="Times New Roman"/>
+          <w:b/>
+          <w:bCs/>
+          <w:sz w:val="24"/>
+          <w:szCs w:val="24"/>
+        </w:rPr>
+        <w:t xml:space="preserve">STEP 4) Compile the model:  </w:t>
+      </w:r>
+    </w:p>
+    <w:p>
+      <w:pPr>
+        <w:spacing w:line="240" w:lineRule="auto"/>
+        <w:ind w:firstLine="720"/>
+        <w:rPr>
+          <w:rFonts w:ascii="Times New Roman" w:hAnsi="Times New Roman" w:cs="Times New Roman"/>
+          <w:sz w:val="24"/>
+          <w:szCs w:val="24"/>
+        </w:rPr>
+      </w:pPr>
+    </w:p>
+    <w:p>
+      <w:pPr>
+        <w:numPr>
+          <w:ilvl w:val="0"/>
+          <w:numId w:val="4"/>
+        </w:numPr>
+        <w:spacing w:line="240" w:lineRule="auto"/>
+        <w:rPr>
+          <w:rFonts w:ascii="Times New Roman" w:hAnsi="Times New Roman" w:cs="Times New Roman"/>
+          <w:sz w:val="24"/>
+          <w:szCs w:val="24"/>
+        </w:rPr>
+      </w:pPr>
+      <w:r>
+        <w:rPr>
+          <w:rFonts w:ascii="Times New Roman" w:hAnsi="Times New Roman" w:cs="Times New Roman"/>
+          <w:sz w:val="24"/>
+          <w:szCs w:val="24"/>
+        </w:rPr>
+        <w:t>The loss function as binary cross-entropy which is suitable for binary classification problems.</w:t>
+      </w:r>
+    </w:p>
+    <w:p>
+      <w:pPr>
+        <w:numPr>
+          <w:ilvl w:val="0"/>
+          <w:numId w:val="4"/>
+        </w:numPr>
+        <w:spacing w:line="240" w:lineRule="auto"/>
+        <w:rPr>
+          <w:rFonts w:ascii="Times New Roman" w:hAnsi="Times New Roman" w:cs="Times New Roman"/>
+          <w:sz w:val="24"/>
+          <w:szCs w:val="24"/>
+        </w:rPr>
+      </w:pPr>
+      <w:r>
+        <w:rPr>
+          <w:rFonts w:ascii="Times New Roman" w:hAnsi="Times New Roman" w:cs="Times New Roman"/>
+          <w:sz w:val="24"/>
+          <w:szCs w:val="24"/>
+        </w:rPr>
+        <w:t>The optimizer as adam, which adapts the learning rate for each parameter based on the magnitude of the gradient, making it suitable for a wide range of problems.</w:t>
+      </w:r>
+    </w:p>
+    <w:p>
+      <w:pPr>
+        <w:numPr>
+          <w:ilvl w:val="0"/>
+          <w:numId w:val="4"/>
+        </w:numPr>
+        <w:spacing w:line="240" w:lineRule="auto"/>
+        <w:rPr>
+          <w:rFonts w:ascii="Times New Roman" w:hAnsi="Times New Roman" w:cs="Times New Roman"/>
+          <w:sz w:val="24"/>
+          <w:szCs w:val="24"/>
+        </w:rPr>
+      </w:pPr>
+      <w:r>
+        <w:rPr>
+          <w:rFonts w:ascii="Times New Roman" w:hAnsi="Times New Roman" w:cs="Times New Roman"/>
+          <w:sz w:val="24"/>
+          <w:szCs w:val="24"/>
+        </w:rPr>
+        <w:t>And accuracy as the metric.</w:t>
+      </w:r>
+    </w:p>
+    <w:p>
+      <w:pPr>
+        <w:spacing w:line="240" w:lineRule="auto"/>
+        <w:ind w:firstLine="720"/>
+        <w:rPr>
+          <w:rFonts w:ascii="Times New Roman" w:hAnsi="Times New Roman" w:cs="Times New Roman"/>
+          <w:sz w:val="24"/>
+          <w:szCs w:val="24"/>
+        </w:rPr>
+      </w:pPr>
+    </w:p>
+    <w:p>
+      <w:pPr>
+        <w:numPr>
+          <w:ilvl w:val="0"/>
+          <w:numId w:val="5"/>
+        </w:numPr>
+        <w:spacing w:line="240" w:lineRule="auto"/>
+        <w:rPr>
+          <w:rFonts w:ascii="Times New Roman" w:hAnsi="Times New Roman" w:cs="Times New Roman"/>
+          <w:b/>
+          <w:bCs/>
+          <w:sz w:val="24"/>
+          <w:szCs w:val="24"/>
+        </w:rPr>
+      </w:pPr>
+      <w:r>
+        <w:rPr>
+          <w:rFonts w:ascii="Times New Roman" w:hAnsi="Times New Roman" w:cs="Times New Roman"/>
+          <w:b/>
+          <w:bCs/>
+          <w:sz w:val="24"/>
+          <w:szCs w:val="24"/>
+        </w:rPr>
+        <w:t>STEP 4) Train the model</w:t>
+      </w:r>
+    </w:p>
+    <w:p>
+      <w:pPr>
+        <w:spacing w:line="240" w:lineRule="auto"/>
+        <w:ind w:firstLine="720"/>
+        <w:rPr>
+          <w:rFonts w:ascii="Times New Roman" w:hAnsi="Times New Roman" w:cs="Times New Roman"/>
+          <w:sz w:val="24"/>
+          <w:szCs w:val="24"/>
+        </w:rPr>
+      </w:pPr>
+    </w:p>
+    <w:p>
+      <w:pPr>
+        <w:numPr>
+          <w:ilvl w:val="0"/>
+          <w:numId w:val="5"/>
+        </w:numPr>
+        <w:spacing w:line="240" w:lineRule="auto"/>
+        <w:rPr>
+          <w:rFonts w:ascii="Times New Roman" w:hAnsi="Times New Roman" w:cs="Times New Roman"/>
+          <w:sz w:val="24"/>
+          <w:szCs w:val="24"/>
+        </w:rPr>
+      </w:pPr>
+      <w:r>
+        <w:rPr>
+          <w:rFonts w:ascii="Times New Roman" w:hAnsi="Times New Roman" w:cs="Times New Roman"/>
+          <w:b/>
+          <w:bCs/>
+          <w:sz w:val="24"/>
+          <w:szCs w:val="24"/>
+        </w:rPr>
+        <w:t xml:space="preserve">STEP 5) Model Optimization: </w:t>
+      </w:r>
+    </w:p>
+    <w:p>
+      <w:pPr>
+        <w:spacing w:line="240" w:lineRule="auto"/>
+        <w:ind w:firstLine="720"/>
+        <w:rPr>
+          <w:rFonts w:ascii="Times New Roman" w:hAnsi="Times New Roman" w:cs="Times New Roman"/>
+          <w:sz w:val="24"/>
+          <w:szCs w:val="24"/>
+        </w:rPr>
+      </w:pPr>
+      <w:r>
+        <w:rPr>
+          <w:rFonts w:ascii="Times New Roman" w:hAnsi="Times New Roman" w:cs="Times New Roman"/>
+          <w:sz w:val="24"/>
+          <w:szCs w:val="24"/>
+        </w:rPr>
+        <w:t xml:space="preserve">We achieved an accuracy rate of 75% after optimizing the model. </w:t>
+      </w:r>
+    </w:p>
+    <w:p>
+      <w:pPr>
+        <w:spacing w:line="240" w:lineRule="auto"/>
+        <w:ind w:firstLine="720"/>
+        <w:rPr>
+          <w:rFonts w:ascii="Times New Roman" w:hAnsi="Times New Roman" w:cs="Times New Roman"/>
+          <w:sz w:val="24"/>
+          <w:szCs w:val="24"/>
+        </w:rPr>
+      </w:pPr>
+      <w:r>
+        <w:rPr>
+          <w:rFonts w:ascii="Times New Roman" w:hAnsi="Times New Roman" w:cs="Times New Roman"/>
+          <w:sz w:val="24"/>
+          <w:szCs w:val="24"/>
+        </w:rPr>
+        <w:t xml:space="preserve">           Initially, we selected a neural network architecture with 10 and 20 nodes, two hidden layers, one output layer, and trained it for 100 epochs, resulting in an accuracy of 68%. We experimented with adjusting the number of epochs, hidden layers, and activation functions, ultimately settling on 70 epochs, three hidden layers, and the Tanh activation function. </w:t>
+      </w:r>
+    </w:p>
+    <w:p>
+      <w:pPr>
+        <w:spacing w:line="240" w:lineRule="auto"/>
+        <w:ind w:firstLine="720"/>
+        <w:rPr>
+          <w:rFonts w:ascii="Times New Roman" w:hAnsi="Times New Roman" w:cs="Times New Roman"/>
+          <w:sz w:val="24"/>
+          <w:szCs w:val="24"/>
+        </w:rPr>
+      </w:pPr>
+      <w:r>
+        <w:rPr>
+          <w:rFonts w:ascii="Times New Roman" w:hAnsi="Times New Roman" w:cs="Times New Roman"/>
+          <w:sz w:val="24"/>
+          <w:szCs w:val="24"/>
+        </w:rPr>
+        <w:t xml:space="preserve">          One main issue with this machine learning approach is the stabilization of the random state. Despite achieving a maximum accuracy of 75%, the accuracy changed with each model run, making it unreliable. Therefore, we decided not to pursue the project with this </w:t>
       </w:r>
       <w:r>
         <w:rPr>
@@ -2183,27 +2095,34 @@
     <w:p>
       <w:pPr>
         <w:spacing w:line="240" w:lineRule="auto"/>
-        <w:rPr>
-          <w:rFonts w:ascii="Times New Roman" w:hAnsi="Times New Roman" w:cs="Times New Roman"/>
-          <w:sz w:val="24"/>
-          <w:szCs w:val="24"/>
-        </w:rPr>
-      </w:pPr>
-    </w:p>
-    <w:p>
-      <w:pPr>
-        <w:spacing w:line="240" w:lineRule="auto"/>
-        <w:rPr>
-          <w:rFonts w:ascii="Times New Roman" w:hAnsi="Times New Roman" w:cs="Times New Roman"/>
-          <w:sz w:val="24"/>
-          <w:szCs w:val="24"/>
-        </w:rPr>
-      </w:pPr>
-      <w:r>
-        <w:rPr>
-          <w:rFonts w:ascii="Times New Roman" w:hAnsi="Times New Roman" w:cs="Times New Roman"/>
-          <w:sz w:val="24"/>
-          <w:szCs w:val="24"/>
+        <w:ind w:firstLine="720"/>
+        <w:rPr>
+          <w:rFonts w:ascii="Times New Roman" w:hAnsi="Times New Roman" w:cs="Times New Roman"/>
+          <w:sz w:val="24"/>
+          <w:szCs w:val="24"/>
+        </w:rPr>
+      </w:pPr>
+    </w:p>
+    <w:p>
+      <w:pPr>
+        <w:spacing w:line="240" w:lineRule="auto"/>
+        <w:rPr>
+          <w:rFonts w:ascii="Times New Roman" w:hAnsi="Times New Roman" w:cs="Times New Roman"/>
+          <w:b/>
+          <w:bCs/>
+          <w:sz w:val="24"/>
+          <w:szCs w:val="24"/>
+          <w:u w:val="single"/>
+        </w:rPr>
+      </w:pPr>
+      <w:r>
+        <w:rPr>
+          <w:rFonts w:ascii="Times New Roman" w:hAnsi="Times New Roman" w:cs="Times New Roman"/>
+          <w:b/>
+          <w:bCs/>
+          <w:sz w:val="24"/>
+          <w:szCs w:val="24"/>
+          <w:u w:val="single"/>
         </w:rPr>
         <w:t>Random Forest</w:t>
       </w:r>
@@ -2222,7 +2141,6 @@
           <w:sz w:val="24"/>
           <w:szCs w:val="24"/>
         </w:rPr>
-        <w:lastRenderedPageBreak/>
         <w:tab/>
         <w:t xml:space="preserve">The final model that we decided to implement was the random forest model, due to its high accuracy and efficiency in being able to handle both regression and classification tasks. Random forest models use a large number of “trees” which help to reduce the variance and prediction error. </w:t>
       </w:r>
@@ -2285,6 +2203,7 @@
           <w:sz w:val="24"/>
           <w:szCs w:val="24"/>
         </w:rPr>
+        <w:lastRenderedPageBreak/>
         <w:tab/>
         <w:t>We then decided to add a random_state, which controls the randomness involved in the data shuffling process, we first had it as 42, in which the data that resulted did not increase the accuracy, therefore we set it to one, having a slight increase to 72%. This code “random_state=1” was then implemented throughout the rest of our code.</w:t>
       </w:r>
@@ -2567,25 +2486,35 @@
       <w:pPr>
         <w:rPr>
           <w:rFonts w:ascii="Times New Roman" w:hAnsi="Times New Roman" w:cs="Times New Roman"/>
-          <w:sz w:val="24"/>
-          <w:szCs w:val="24"/>
-        </w:rPr>
-      </w:pPr>
-      <w:r>
-        <w:rPr>
-          <w:rFonts w:ascii="Times New Roman" w:hAnsi="Times New Roman" w:cs="Times New Roman"/>
-          <w:sz w:val="24"/>
-          <w:szCs w:val="24"/>
-        </w:rPr>
+          <w:b/>
+          <w:bCs/>
+          <w:sz w:val="24"/>
+          <w:szCs w:val="24"/>
+          <w:u w:val="single"/>
+        </w:rPr>
+      </w:pPr>
+      <w:r>
+        <w:rPr>
+          <w:rFonts w:ascii="Times New Roman" w:hAnsi="Times New Roman" w:cs="Times New Roman"/>
+          <w:b/>
+          <w:bCs/>
+          <w:sz w:val="24"/>
+          <w:szCs w:val="24"/>
+          <w:u w:val="single"/>
+        </w:rPr>
+        <w:lastRenderedPageBreak/>
         <w:t>Challenges/</w:t>
       </w:r>
       <w:r>
         <w:rPr>
           <w:rFonts w:ascii="Times New Roman" w:hAnsi="Times New Roman" w:cs="Times New Roman"/>
-          <w:sz w:val="24"/>
-          <w:szCs w:val="24"/>
-        </w:rPr>
-        <w:t>Conculsion</w:t>
+          <w:b/>
+          <w:bCs/>
+          <w:sz w:val="24"/>
+          <w:szCs w:val="24"/>
+          <w:u w:val="single"/>
+        </w:rPr>
+        <w:t>Conclusion</w:t>
       </w:r>
     </w:p>
     <w:p>
@@ -2640,6 +2569,636 @@
     </w:sectPr>
   </w:body>
 </w:document>
+</file>
+
+<file path=word/numbering.xml><?xml version="1.0" encoding="utf-8"?>
+<w:numbering xmlns:wpc="http://schemas.microsoft.com/office/word/2010/wordprocessingCanvas" xmlns:cx="http://schemas.microsoft.com/office/drawing/2014/chartex" xmlns:cx1="http://schemas.microsoft.com/office/drawing/2015/9/8/chartex" xmlns:cx2="http://schemas.microsoft.com/office/drawing/2015/10/21/chartex" xmlns:cx3="http://schemas.microsoft.com/office/drawing/2016/5/9/chartex" xmlns:cx4="http://schemas.microsoft.com/office/drawing/2016/5/10/chartex" xmlns:cx5="http://schemas.microsoft.com/office/drawing/2016/5/11/chartex" xmlns:cx6="http://schemas.microsoft.com/office/drawing/2016/5/12/chartex" xmlns:cx7="http://schemas.microsoft.com/office/drawing/2016/5/13/chartex" xmlns:cx8="http://schemas.microsoft.com/office/drawing/2016/5/14/chartex" xmlns:mc="http://schemas.openxmlformats.org/markup-compatibility/2006" xmlns:aink="http://schemas.microsoft.com/office/drawing/2016/ink" xmlns:am3d="http://schemas.microsoft.com/office/drawing/2017/model3d" xmlns:o="urn:schemas-microsoft-com:office:office" xmlns:oel="http://schemas.microsoft.com/office/2019/extlst" xmlns:r="http://schemas.openxmlformats.org/officeDocument/2006/relationships" xmlns:m="http://schemas.openxmlformats.org/officeDocument/2006/math" xmlns:v="urn:schemas-microsoft-com:vml" xmlns:wp14="http://schemas.microsoft.com/office/word/2010/wordprocessingDrawing" xmlns:wp="http://schemas.openxmlformats.org/drawingml/2006/wordprocessingDrawing" xmlns:w10="urn:schemas-microsoft-com:office:word" xmlns:w="http://schemas.openxmlformats.org/wordprocessingml/2006/main" xmlns:w14="http://schemas.microsoft.com/office/word/2010/wordml" xmlns:w15="http://schemas.microsoft.com/office/word/2012/wordml" xmlns:w16cex="http://schemas.microsoft.com/office/word/2018/wordml/cex" xmlns:w16cid="http://schemas.microsoft.com/office/word/2016/wordml/cid" xmlns:w16="http://schemas.microsoft.com/office/word/2018/wordml" xmlns:w16du="http://schemas.microsoft.com/office/word/2023/wordml/word16du" xmlns:w16sdtdh="http://schemas.microsoft.com/office/word/2020/wordml/sdtdatahash" xmlns:w16se="http://schemas.microsoft.com/office/word/2015/wordml/symex" xmlns:wpg="http://schemas.microsoft.com/office/word/2010/wordprocessingGroup" xmlns:wpi="http://schemas.microsoft.com/office/word/2010/wordprocessingInk" xmlns:wne="http://schemas.microsoft.com/office/word/2006/wordml" xmlns:wps="http://schemas.microsoft.com/office/word/2010/wordprocessingShape" mc:Ignorable="w14 w15 w16se w16cid w16 w16cex w16sdtdh w16du wp14">
+  <w:abstractNum w:abstractNumId="0" w15:restartNumberingAfterBreak="0">
+    <w:nsid w:val="0EA86A69"/>
+    <w:multiLevelType w:val="hybridMultilevel"/>
+    <w:tmpl w:val="C80ACD36"/>
+    <w:lvl w:ilvl="0" w:tplc="04090001">
+      <w:start w:val="1"/>
+      <w:numFmt w:val="bullet"/>
+      <w:lvlText w:val=""/>
+      <w:lvlJc w:val="left"/>
+      <w:pPr>
+        <w:ind w:left="840" w:hanging="360"/>
+      </w:pPr>
+      <w:rPr>
+        <w:rFonts w:ascii="Symbol" w:hAnsi="Symbol" w:hint="default"/>
+      </w:rPr>
+    </w:lvl>
+    <w:lvl w:ilvl="1" w:tplc="04090003">
+      <w:start w:val="1"/>
+      <w:numFmt w:val="bullet"/>
+      <w:lvlText w:val="o"/>
+      <w:lvlJc w:val="left"/>
+      <w:pPr>
+        <w:ind w:left="1560" w:hanging="360"/>
+      </w:pPr>
+      <w:rPr>
+        <w:rFonts w:ascii="Courier New" w:hAnsi="Courier New" w:cs="Courier New" w:hint="default"/>
+      </w:rPr>
+    </w:lvl>
+    <w:lvl w:ilvl="2" w:tplc="04090005">
+      <w:start w:val="1"/>
+      <w:numFmt w:val="bullet"/>
+      <w:lvlText w:val=""/>
+      <w:lvlJc w:val="left"/>
+      <w:pPr>
+        <w:ind w:left="2280" w:hanging="360"/>
+      </w:pPr>
+      <w:rPr>
+        <w:rFonts w:ascii="Wingdings" w:hAnsi="Wingdings" w:hint="default"/>
+      </w:rPr>
+    </w:lvl>
+    <w:lvl w:ilvl="3" w:tplc="04090001">
+      <w:start w:val="1"/>
+      <w:numFmt w:val="bullet"/>
+      <w:lvlText w:val=""/>
+      <w:lvlJc w:val="left"/>
+      <w:pPr>
+        <w:ind w:left="3000" w:hanging="360"/>
+      </w:pPr>
+      <w:rPr>
+        <w:rFonts w:ascii="Symbol" w:hAnsi="Symbol" w:hint="default"/>
+      </w:rPr>
+    </w:lvl>
+    <w:lvl w:ilvl="4" w:tplc="04090003">
+      <w:start w:val="1"/>
+      <w:numFmt w:val="bullet"/>
+      <w:lvlText w:val="o"/>
+      <w:lvlJc w:val="left"/>
+      <w:pPr>
+        <w:ind w:left="3720" w:hanging="360"/>
+      </w:pPr>
+      <w:rPr>
+        <w:rFonts w:ascii="Courier New" w:hAnsi="Courier New" w:cs="Courier New" w:hint="default"/>
+      </w:rPr>
+    </w:lvl>
+    <w:lvl w:ilvl="5" w:tplc="04090005">
+      <w:start w:val="1"/>
+      <w:numFmt w:val="bullet"/>
+      <w:lvlText w:val=""/>
+      <w:lvlJc w:val="left"/>
+      <w:pPr>
+        <w:ind w:left="4440" w:hanging="360"/>
+      </w:pPr>
+      <w:rPr>
+        <w:rFonts w:ascii="Wingdings" w:hAnsi="Wingdings" w:hint="default"/>
+      </w:rPr>
+    </w:lvl>
+    <w:lvl w:ilvl="6" w:tplc="04090001">
+      <w:start w:val="1"/>
+      <w:numFmt w:val="bullet"/>
+      <w:lvlText w:val=""/>
+      <w:lvlJc w:val="left"/>
+      <w:pPr>
+        <w:ind w:left="5160" w:hanging="360"/>
+      </w:pPr>
+      <w:rPr>
+        <w:rFonts w:ascii="Symbol" w:hAnsi="Symbol" w:hint="default"/>
+      </w:rPr>
+    </w:lvl>
+    <w:lvl w:ilvl="7" w:tplc="04090003">
+      <w:start w:val="1"/>
+      <w:numFmt w:val="bullet"/>
+      <w:lvlText w:val="o"/>
+      <w:lvlJc w:val="left"/>
+      <w:pPr>
+        <w:ind w:left="5880" w:hanging="360"/>
+      </w:pPr>
+      <w:rPr>
+        <w:rFonts w:ascii="Courier New" w:hAnsi="Courier New" w:cs="Courier New" w:hint="default"/>
+      </w:rPr>
+    </w:lvl>
+    <w:lvl w:ilvl="8" w:tplc="04090005">
+      <w:start w:val="1"/>
+      <w:numFmt w:val="bullet"/>
+      <w:lvlText w:val=""/>
+      <w:lvlJc w:val="left"/>
+      <w:pPr>
+        <w:ind w:left="6600" w:hanging="360"/>
+      </w:pPr>
+      <w:rPr>
+        <w:rFonts w:ascii="Wingdings" w:hAnsi="Wingdings" w:hint="default"/>
+      </w:rPr>
+    </w:lvl>
+  </w:abstractNum>
+  <w:abstractNum w:abstractNumId="1" w15:restartNumberingAfterBreak="0">
+    <w:nsid w:val="29A02809"/>
+    <w:multiLevelType w:val="hybridMultilevel"/>
+    <w:tmpl w:val="9BBE3098"/>
+    <w:lvl w:ilvl="0" w:tplc="04090009">
+      <w:start w:val="1"/>
+      <w:numFmt w:val="bullet"/>
+      <w:lvlText w:val=""/>
+      <w:lvlJc w:val="left"/>
+      <w:pPr>
+        <w:ind w:left="840" w:hanging="360"/>
+      </w:pPr>
+      <w:rPr>
+        <w:rFonts w:ascii="Wingdings" w:hAnsi="Wingdings" w:hint="default"/>
+      </w:rPr>
+    </w:lvl>
+    <w:lvl w:ilvl="1" w:tplc="FFFFFFFF">
+      <w:start w:val="1"/>
+      <w:numFmt w:val="bullet"/>
+      <w:lvlText w:val="o"/>
+      <w:lvlJc w:val="left"/>
+      <w:pPr>
+        <w:ind w:left="1560" w:hanging="360"/>
+      </w:pPr>
+      <w:rPr>
+        <w:rFonts w:ascii="Courier New" w:hAnsi="Courier New" w:cs="Courier New" w:hint="default"/>
+      </w:rPr>
+    </w:lvl>
+    <w:lvl w:ilvl="2" w:tplc="FFFFFFFF">
+      <w:start w:val="1"/>
+      <w:numFmt w:val="bullet"/>
+      <w:lvlText w:val=""/>
+      <w:lvlJc w:val="left"/>
+      <w:pPr>
+        <w:ind w:left="2280" w:hanging="360"/>
+      </w:pPr>
+      <w:rPr>
+        <w:rFonts w:ascii="Wingdings" w:hAnsi="Wingdings" w:hint="default"/>
+      </w:rPr>
+    </w:lvl>
+    <w:lvl w:ilvl="3" w:tplc="FFFFFFFF">
+      <w:start w:val="1"/>
+      <w:numFmt w:val="bullet"/>
+      <w:lvlText w:val=""/>
+      <w:lvlJc w:val="left"/>
+      <w:pPr>
+        <w:ind w:left="3000" w:hanging="360"/>
+      </w:pPr>
+      <w:rPr>
+        <w:rFonts w:ascii="Symbol" w:hAnsi="Symbol" w:hint="default"/>
+      </w:rPr>
+    </w:lvl>
+    <w:lvl w:ilvl="4" w:tplc="FFFFFFFF">
+      <w:start w:val="1"/>
+      <w:numFmt w:val="bullet"/>
+      <w:lvlText w:val="o"/>
+      <w:lvlJc w:val="left"/>
+      <w:pPr>
+        <w:ind w:left="3720" w:hanging="360"/>
+      </w:pPr>
+      <w:rPr>
+        <w:rFonts w:ascii="Courier New" w:hAnsi="Courier New" w:cs="Courier New" w:hint="default"/>
+      </w:rPr>
+    </w:lvl>
+    <w:lvl w:ilvl="5" w:tplc="FFFFFFFF">
+      <w:start w:val="1"/>
+      <w:numFmt w:val="bullet"/>
+      <w:lvlText w:val=""/>
+      <w:lvlJc w:val="left"/>
+      <w:pPr>
+        <w:ind w:left="4440" w:hanging="360"/>
+      </w:pPr>
+      <w:rPr>
+        <w:rFonts w:ascii="Wingdings" w:hAnsi="Wingdings" w:hint="default"/>
+      </w:rPr>
+    </w:lvl>
+    <w:lvl w:ilvl="6" w:tplc="FFFFFFFF">
+      <w:start w:val="1"/>
+      <w:numFmt w:val="bullet"/>
+      <w:lvlText w:val=""/>
+      <w:lvlJc w:val="left"/>
+      <w:pPr>
+        <w:ind w:left="5160" w:hanging="360"/>
+      </w:pPr>
+      <w:rPr>
+        <w:rFonts w:ascii="Symbol" w:hAnsi="Symbol" w:hint="default"/>
+      </w:rPr>
+    </w:lvl>
+    <w:lvl w:ilvl="7" w:tplc="FFFFFFFF">
+      <w:start w:val="1"/>
+      <w:numFmt w:val="bullet"/>
+      <w:lvlText w:val="o"/>
+      <w:lvlJc w:val="left"/>
+      <w:pPr>
+        <w:ind w:left="5880" w:hanging="360"/>
+      </w:pPr>
+      <w:rPr>
+        <w:rFonts w:ascii="Courier New" w:hAnsi="Courier New" w:cs="Courier New" w:hint="default"/>
+      </w:rPr>
+    </w:lvl>
+    <w:lvl w:ilvl="8" w:tplc="FFFFFFFF">
+      <w:start w:val="1"/>
+      <w:numFmt w:val="bullet"/>
+      <w:lvlText w:val=""/>
+      <w:lvlJc w:val="left"/>
+      <w:pPr>
+        <w:ind w:left="6600" w:hanging="360"/>
+      </w:pPr>
+      <w:rPr>
+        <w:rFonts w:ascii="Wingdings" w:hAnsi="Wingdings" w:hint="default"/>
+      </w:rPr>
+    </w:lvl>
+  </w:abstractNum>
+  <w:abstractNum w:abstractNumId="2" w15:restartNumberingAfterBreak="0">
+    <w:nsid w:val="37417315"/>
+    <w:multiLevelType w:val="hybridMultilevel"/>
+    <w:tmpl w:val="9800DFEA"/>
+    <w:lvl w:ilvl="0" w:tplc="04090001">
+      <w:start w:val="1"/>
+      <w:numFmt w:val="bullet"/>
+      <w:lvlText w:val=""/>
+      <w:lvlJc w:val="left"/>
+      <w:pPr>
+        <w:ind w:left="720" w:hanging="360"/>
+      </w:pPr>
+      <w:rPr>
+        <w:rFonts w:ascii="Symbol" w:hAnsi="Symbol" w:hint="default"/>
+      </w:rPr>
+    </w:lvl>
+    <w:lvl w:ilvl="1" w:tplc="04090003">
+      <w:start w:val="1"/>
+      <w:numFmt w:val="bullet"/>
+      <w:lvlText w:val="o"/>
+      <w:lvlJc w:val="left"/>
+      <w:pPr>
+        <w:ind w:left="1440" w:hanging="360"/>
+      </w:pPr>
+      <w:rPr>
+        <w:rFonts w:ascii="Courier New" w:hAnsi="Courier New" w:cs="Courier New" w:hint="default"/>
+      </w:rPr>
+    </w:lvl>
+    <w:lvl w:ilvl="2" w:tplc="04090005">
+      <w:start w:val="1"/>
+      <w:numFmt w:val="bullet"/>
+      <w:lvlText w:val=""/>
+      <w:lvlJc w:val="left"/>
+      <w:pPr>
+        <w:ind w:left="2160" w:hanging="360"/>
+      </w:pPr>
+      <w:rPr>
+        <w:rFonts w:ascii="Wingdings" w:hAnsi="Wingdings" w:hint="default"/>
+      </w:rPr>
+    </w:lvl>
+    <w:lvl w:ilvl="3" w:tplc="04090001">
+      <w:start w:val="1"/>
+      <w:numFmt w:val="bullet"/>
+      <w:lvlText w:val=""/>
+      <w:lvlJc w:val="left"/>
+      <w:pPr>
+        <w:ind w:left="2880" w:hanging="360"/>
+      </w:pPr>
+      <w:rPr>
+        <w:rFonts w:ascii="Symbol" w:hAnsi="Symbol" w:hint="default"/>
+      </w:rPr>
+    </w:lvl>
+    <w:lvl w:ilvl="4" w:tplc="04090003">
+      <w:start w:val="1"/>
+      <w:numFmt w:val="bullet"/>
+      <w:lvlText w:val="o"/>
+      <w:lvlJc w:val="left"/>
+      <w:pPr>
+        <w:ind w:left="3600" w:hanging="360"/>
+      </w:pPr>
+      <w:rPr>
+        <w:rFonts w:ascii="Courier New" w:hAnsi="Courier New" w:cs="Courier New" w:hint="default"/>
+      </w:rPr>
+    </w:lvl>
+    <w:lvl w:ilvl="5" w:tplc="04090005">
+      <w:start w:val="1"/>
+      <w:numFmt w:val="bullet"/>
+      <w:lvlText w:val=""/>
+      <w:lvlJc w:val="left"/>
+      <w:pPr>
+        <w:ind w:left="4320" w:hanging="360"/>
+      </w:pPr>
+      <w:rPr>
+        <w:rFonts w:ascii="Wingdings" w:hAnsi="Wingdings" w:hint="default"/>
+      </w:rPr>
+    </w:lvl>
+    <w:lvl w:ilvl="6" w:tplc="04090001">
+      <w:start w:val="1"/>
+      <w:numFmt w:val="bullet"/>
+      <w:lvlText w:val=""/>
+      <w:lvlJc w:val="left"/>
+      <w:pPr>
+        <w:ind w:left="5040" w:hanging="360"/>
+      </w:pPr>
+      <w:rPr>
+        <w:rFonts w:ascii="Symbol" w:hAnsi="Symbol" w:hint="default"/>
+      </w:rPr>
+    </w:lvl>
+    <w:lvl w:ilvl="7" w:tplc="04090003">
+      <w:start w:val="1"/>
+      <w:numFmt w:val="bullet"/>
+      <w:lvlText w:val="o"/>
+      <w:lvlJc w:val="left"/>
+      <w:pPr>
+        <w:ind w:left="5760" w:hanging="360"/>
+      </w:pPr>
+      <w:rPr>
+        <w:rFonts w:ascii="Courier New" w:hAnsi="Courier New" w:cs="Courier New" w:hint="default"/>
+      </w:rPr>
+    </w:lvl>
+    <w:lvl w:ilvl="8" w:tplc="04090005">
+      <w:start w:val="1"/>
+      <w:numFmt w:val="bullet"/>
+      <w:lvlText w:val=""/>
+      <w:lvlJc w:val="left"/>
+      <w:pPr>
+        <w:ind w:left="6480" w:hanging="360"/>
+      </w:pPr>
+      <w:rPr>
+        <w:rFonts w:ascii="Wingdings" w:hAnsi="Wingdings" w:hint="default"/>
+      </w:rPr>
+    </w:lvl>
+  </w:abstractNum>
+  <w:abstractNum w:abstractNumId="3" w15:restartNumberingAfterBreak="0">
+    <w:nsid w:val="6DC32448"/>
+    <w:multiLevelType w:val="hybridMultilevel"/>
+    <w:tmpl w:val="ADC0559E"/>
+    <w:lvl w:ilvl="0" w:tplc="04090001">
+      <w:start w:val="1"/>
+      <w:numFmt w:val="bullet"/>
+      <w:lvlText w:val=""/>
+      <w:lvlJc w:val="left"/>
+      <w:pPr>
+        <w:ind w:left="720" w:hanging="360"/>
+      </w:pPr>
+      <w:rPr>
+        <w:rFonts w:ascii="Symbol" w:hAnsi="Symbol" w:hint="default"/>
+      </w:rPr>
+    </w:lvl>
+    <w:lvl w:ilvl="1" w:tplc="04090003">
+      <w:start w:val="1"/>
+      <w:numFmt w:val="bullet"/>
+      <w:lvlText w:val="o"/>
+      <w:lvlJc w:val="left"/>
+      <w:pPr>
+        <w:ind w:left="1440" w:hanging="360"/>
+      </w:pPr>
+      <w:rPr>
+        <w:rFonts w:ascii="Courier New" w:hAnsi="Courier New" w:cs="Courier New" w:hint="default"/>
+      </w:rPr>
+    </w:lvl>
+    <w:lvl w:ilvl="2" w:tplc="04090005">
+      <w:start w:val="1"/>
+      <w:numFmt w:val="bullet"/>
+      <w:lvlText w:val=""/>
+      <w:lvlJc w:val="left"/>
+      <w:pPr>
+        <w:ind w:left="2160" w:hanging="360"/>
+      </w:pPr>
+      <w:rPr>
+        <w:rFonts w:ascii="Wingdings" w:hAnsi="Wingdings" w:hint="default"/>
+      </w:rPr>
+    </w:lvl>
+    <w:lvl w:ilvl="3" w:tplc="04090001">
+      <w:start w:val="1"/>
+      <w:numFmt w:val="bullet"/>
+      <w:lvlText w:val=""/>
+      <w:lvlJc w:val="left"/>
+      <w:pPr>
+        <w:ind w:left="2880" w:hanging="360"/>
+      </w:pPr>
+      <w:rPr>
+        <w:rFonts w:ascii="Symbol" w:hAnsi="Symbol" w:hint="default"/>
+      </w:rPr>
+    </w:lvl>
+    <w:lvl w:ilvl="4" w:tplc="04090003">
+      <w:start w:val="1"/>
+      <w:numFmt w:val="bullet"/>
+      <w:lvlText w:val="o"/>
+      <w:lvlJc w:val="left"/>
+      <w:pPr>
+        <w:ind w:left="3600" w:hanging="360"/>
+      </w:pPr>
+      <w:rPr>
+        <w:rFonts w:ascii="Courier New" w:hAnsi="Courier New" w:cs="Courier New" w:hint="default"/>
+      </w:rPr>
+    </w:lvl>
+    <w:lvl w:ilvl="5" w:tplc="04090005">
+      <w:start w:val="1"/>
+      <w:numFmt w:val="bullet"/>
+      <w:lvlText w:val=""/>
+      <w:lvlJc w:val="left"/>
+      <w:pPr>
+        <w:ind w:left="4320" w:hanging="360"/>
+      </w:pPr>
+      <w:rPr>
+        <w:rFonts w:ascii="Wingdings" w:hAnsi="Wingdings" w:hint="default"/>
+      </w:rPr>
+    </w:lvl>
+    <w:lvl w:ilvl="6" w:tplc="04090001">
+      <w:start w:val="1"/>
+      <w:numFmt w:val="bullet"/>
+      <w:lvlText w:val=""/>
+      <w:lvlJc w:val="left"/>
+      <w:pPr>
+        <w:ind w:left="5040" w:hanging="360"/>
+      </w:pPr>
+      <w:rPr>
+        <w:rFonts w:ascii="Symbol" w:hAnsi="Symbol" w:hint="default"/>
+      </w:rPr>
+    </w:lvl>
+    <w:lvl w:ilvl="7" w:tplc="04090003">
+      <w:start w:val="1"/>
+      <w:numFmt w:val="bullet"/>
+      <w:lvlText w:val="o"/>
+      <w:lvlJc w:val="left"/>
+      <w:pPr>
+        <w:ind w:left="5760" w:hanging="360"/>
+      </w:pPr>
+      <w:rPr>
+        <w:rFonts w:ascii="Courier New" w:hAnsi="Courier New" w:cs="Courier New" w:hint="default"/>
+      </w:rPr>
+    </w:lvl>
+    <w:lvl w:ilvl="8" w:tplc="04090005">
+      <w:start w:val="1"/>
+      <w:numFmt w:val="bullet"/>
+      <w:lvlText w:val=""/>
+      <w:lvlJc w:val="left"/>
+      <w:pPr>
+        <w:ind w:left="6480" w:hanging="360"/>
+      </w:pPr>
+      <w:rPr>
+        <w:rFonts w:ascii="Wingdings" w:hAnsi="Wingdings" w:hint="default"/>
+      </w:rPr>
+    </w:lvl>
+  </w:abstractNum>
+  <w:abstractNum w:abstractNumId="4" w15:restartNumberingAfterBreak="0">
+    <w:nsid w:val="75ED5228"/>
+    <w:multiLevelType w:val="hybridMultilevel"/>
+    <w:tmpl w:val="4524FCB6"/>
+    <w:lvl w:ilvl="0" w:tplc="04090009">
+      <w:start w:val="1"/>
+      <w:numFmt w:val="bullet"/>
+      <w:lvlText w:val=""/>
+      <w:lvlJc w:val="left"/>
+      <w:pPr>
+        <w:ind w:left="720" w:hanging="360"/>
+      </w:pPr>
+      <w:rPr>
+        <w:rFonts w:ascii="Wingdings" w:hAnsi="Wingdings" w:hint="default"/>
+      </w:rPr>
+    </w:lvl>
+    <w:lvl w:ilvl="1" w:tplc="FFFFFFFF">
+      <w:start w:val="1"/>
+      <w:numFmt w:val="bullet"/>
+      <w:lvlText w:val="o"/>
+      <w:lvlJc w:val="left"/>
+      <w:pPr>
+        <w:ind w:left="1440" w:hanging="360"/>
+      </w:pPr>
+      <w:rPr>
+        <w:rFonts w:ascii="Courier New" w:hAnsi="Courier New" w:cs="Courier New" w:hint="default"/>
+      </w:rPr>
+    </w:lvl>
+    <w:lvl w:ilvl="2" w:tplc="FFFFFFFF">
+      <w:start w:val="1"/>
+      <w:numFmt w:val="bullet"/>
+      <w:lvlText w:val=""/>
+      <w:lvlJc w:val="left"/>
+      <w:pPr>
+        <w:ind w:left="2160" w:hanging="360"/>
+      </w:pPr>
+      <w:rPr>
+        <w:rFonts w:ascii="Wingdings" w:hAnsi="Wingdings" w:hint="default"/>
+      </w:rPr>
+    </w:lvl>
+    <w:lvl w:ilvl="3" w:tplc="FFFFFFFF">
+      <w:start w:val="1"/>
+      <w:numFmt w:val="bullet"/>
+      <w:lvlText w:val=""/>
+      <w:lvlJc w:val="left"/>
+      <w:pPr>
+        <w:ind w:left="2880" w:hanging="360"/>
+      </w:pPr>
+      <w:rPr>
+        <w:rFonts w:ascii="Symbol" w:hAnsi="Symbol" w:hint="default"/>
+      </w:rPr>
+    </w:lvl>
+    <w:lvl w:ilvl="4" w:tplc="FFFFFFFF">
+      <w:start w:val="1"/>
+      <w:numFmt w:val="bullet"/>
+      <w:lvlText w:val="o"/>
+      <w:lvlJc w:val="left"/>
+      <w:pPr>
+        <w:ind w:left="3600" w:hanging="360"/>
+      </w:pPr>
+      <w:rPr>
+        <w:rFonts w:ascii="Courier New" w:hAnsi="Courier New" w:cs="Courier New" w:hint="default"/>
+      </w:rPr>
+    </w:lvl>
+    <w:lvl w:ilvl="5" w:tplc="FFFFFFFF">
+      <w:start w:val="1"/>
+      <w:numFmt w:val="bullet"/>
+      <w:lvlText w:val=""/>
+      <w:lvlJc w:val="left"/>
+      <w:pPr>
+        <w:ind w:left="4320" w:hanging="360"/>
+      </w:pPr>
+      <w:rPr>
+        <w:rFonts w:ascii="Wingdings" w:hAnsi="Wingdings" w:hint="default"/>
+      </w:rPr>
+    </w:lvl>
+    <w:lvl w:ilvl="6" w:tplc="FFFFFFFF">
+      <w:start w:val="1"/>
+      <w:numFmt w:val="bullet"/>
+      <w:lvlText w:val=""/>
+      <w:lvlJc w:val="left"/>
+      <w:pPr>
+        <w:ind w:left="5040" w:hanging="360"/>
+      </w:pPr>
+      <w:rPr>
+        <w:rFonts w:ascii="Symbol" w:hAnsi="Symbol" w:hint="default"/>
+      </w:rPr>
+    </w:lvl>
+    <w:lvl w:ilvl="7" w:tplc="FFFFFFFF">
+      <w:start w:val="1"/>
+      <w:numFmt w:val="bullet"/>
+      <w:lvlText w:val="o"/>
+      <w:lvlJc w:val="left"/>
+      <w:pPr>
+        <w:ind w:left="5760" w:hanging="360"/>
+      </w:pPr>
+      <w:rPr>
+        <w:rFonts w:ascii="Courier New" w:hAnsi="Courier New" w:cs="Courier New" w:hint="default"/>
+      </w:rPr>
+    </w:lvl>
+    <w:lvl w:ilvl="8" w:tplc="FFFFFFFF">
+      <w:start w:val="1"/>
+      <w:numFmt w:val="bullet"/>
+      <w:lvlText w:val=""/>
+      <w:lvlJc w:val="left"/>
+      <w:pPr>
+        <w:ind w:left="6480" w:hanging="360"/>
+      </w:pPr>
+      <w:rPr>
+        <w:rFonts w:ascii="Wingdings" w:hAnsi="Wingdings" w:hint="default"/>
+      </w:rPr>
+    </w:lvl>
+  </w:abstractNum>
+  <w:num w:numId="1" w16cid:durableId="495610387">
+    <w:abstractNumId w:val="3"/>
+    <w:lvlOverride w:ilvl="0"/>
+    <w:lvlOverride w:ilvl="1"/>
+    <w:lvlOverride w:ilvl="2"/>
+    <w:lvlOverride w:ilvl="3"/>
+    <w:lvlOverride w:ilvl="4"/>
+    <w:lvlOverride w:ilvl="5"/>
+    <w:lvlOverride w:ilvl="6"/>
+    <w:lvlOverride w:ilvl="7"/>
+    <w:lvlOverride w:ilvl="8"/>
+  </w:num>
+  <w:num w:numId="2" w16cid:durableId="357894190">
+    <w:abstractNumId w:val="4"/>
+    <w:lvlOverride w:ilvl="0"/>
+    <w:lvlOverride w:ilvl="1"/>
+    <w:lvlOverride w:ilvl="2"/>
+    <w:lvlOverride w:ilvl="3"/>
+    <w:lvlOverride w:ilvl="4"/>
+    <w:lvlOverride w:ilvl="5"/>
+    <w:lvlOverride w:ilvl="6"/>
+    <w:lvlOverride w:ilvl="7"/>
+    <w:lvlOverride w:ilvl="8"/>
+  </w:num>
+  <w:num w:numId="3" w16cid:durableId="1719352438">
+    <w:abstractNumId w:val="2"/>
+    <w:lvlOverride w:ilvl="0"/>
+    <w:lvlOverride w:ilvl="1"/>
+    <w:lvlOverride w:ilvl="2"/>
+    <w:lvlOverride w:ilvl="3"/>
+    <w:lvlOverride w:ilvl="4"/>
+    <w:lvlOverride w:ilvl="5"/>
+    <w:lvlOverride w:ilvl="6"/>
+    <w:lvlOverride w:ilvl="7"/>
+    <w:lvlOverride w:ilvl="8"/>
+  </w:num>
+  <w:num w:numId="4" w16cid:durableId="789085206">
+    <w:abstractNumId w:val="1"/>
+    <w:lvlOverride w:ilvl="0"/>
+    <w:lvlOverride w:ilvl="1"/>
+    <w:lvlOverride w:ilvl="2"/>
+    <w:lvlOverride w:ilvl="3"/>
+    <w:lvlOverride w:ilvl="4"/>
+    <w:lvlOverride w:ilvl="5"/>
+    <w:lvlOverride w:ilvl="6"/>
+    <w:lvlOverride w:ilvl="7"/>
+    <w:lvlOverride w:ilvl="8"/>
+  </w:num>
+  <w:num w:numId="5" w16cid:durableId="1552226163">
+    <w:abstractNumId w:val="0"/>
+    <w:lvlOverride w:ilvl="0"/>
+    <w:lvlOverride w:ilvl="1"/>
+    <w:lvlOverride w:ilvl="2"/>
+    <w:lvlOverride w:ilvl="3"/>
+    <w:lvlOverride w:ilvl="4"/>
+    <w:lvlOverride w:ilvl="5"/>
+    <w:lvlOverride w:ilvl="6"/>
+    <w:lvlOverride w:ilvl="7"/>
+    <w:lvlOverride w:ilvl="8"/>
+  </w:num>
+</w:numbering>
 </file>
 
 <file path=word/styles.xml><?xml version="1.0" encoding="utf-8"?>

--- a/Project 4 Analysis.docx
+++ b/Project 4 Analysis.docx
@@ -77,7 +77,25 @@
           <w:sz w:val="24"/>
           <w:szCs w:val="24"/>
         </w:rPr>
-        <w:t xml:space="preserve"> of this group are : Marisol Trejo, Alyssa Jones, Amanda Lor and me, Yesmelin Perdomo.</w:t>
+        <w:t xml:space="preserve"> of this group are : Marisol Trejo, Alyssa Jones, Amanda Lor and me, </w:t>
+      </w:r>
+      <w:proofErr w:type="spellStart"/>
+      <w:r>
+        <w:rPr>
+          <w:rFonts w:ascii="Times New Roman" w:hAnsi="Times New Roman" w:cs="Times New Roman"/>
+          <w:sz w:val="24"/>
+          <w:szCs w:val="24"/>
+        </w:rPr>
+        <w:t>Yesmelin</w:t>
+      </w:r>
+      <w:proofErr w:type="spellEnd"/>
+      <w:r>
+        <w:rPr>
+          <w:rFonts w:ascii="Times New Roman" w:hAnsi="Times New Roman" w:cs="Times New Roman"/>
+          <w:sz w:val="24"/>
+          <w:szCs w:val="24"/>
+        </w:rPr>
+        <w:t xml:space="preserve"> Perdomo.</w:t>
       </w:r>
     </w:p>
     <w:p>
@@ -266,8 +284,27 @@
           <w:sz w:val="24"/>
           <w:szCs w:val="24"/>
         </w:rPr>
-        <w:t xml:space="preserve">Finally, we added an extra key called “financial_success,” which we defined ourselves. After some additional cleaning, such as extracting ratings from the dictionary, we filtered the data to ensure only movies with ratings were included. From there, the process was straightforward: we created </w:t>
-      </w:r>
+        <w:t>Finally, we added an extra key called “</w:t>
+      </w:r>
+      <w:proofErr w:type="spellStart"/>
+      <w:r>
+        <w:rPr>
+          <w:rFonts w:ascii="Times New Roman" w:hAnsi="Times New Roman" w:cs="Times New Roman"/>
+          <w:sz w:val="24"/>
+          <w:szCs w:val="24"/>
+        </w:rPr>
+        <w:t>financial_success</w:t>
+      </w:r>
+      <w:proofErr w:type="spellEnd"/>
+      <w:r>
+        <w:rPr>
+          <w:rFonts w:ascii="Times New Roman" w:hAnsi="Times New Roman" w:cs="Times New Roman"/>
+          <w:sz w:val="24"/>
+          <w:szCs w:val="24"/>
+        </w:rPr>
+        <w:t xml:space="preserve">,” which we defined ourselves. After some additional cleaning, such as extracting ratings from the dictionary, we filtered the data to ensure only movies with ratings were included. From there, the process was straightforward: we created </w:t>
+      </w:r>
+      <w:proofErr w:type="spellStart"/>
       <w:r>
         <w:rPr>
           <w:rFonts w:ascii="Times New Roman" w:hAnsi="Times New Roman" w:cs="Times New Roman"/>
@@ -298,7 +335,70 @@
           <w:sz w:val="24"/>
           <w:szCs w:val="24"/>
         </w:rPr>
-        <w:t>ames and wrote functions to minimize repetition. For example, we defined a function to select specific columns like "imdb_id," "title," "release_date," "runtime," "genre," "overview," "director," "actors," "imdb_rating," and financial information such as "budget" and "revenue."</w:t>
+        <w:t>ames</w:t>
+      </w:r>
+      <w:proofErr w:type="spellEnd"/>
+      <w:r>
+        <w:rPr>
+          <w:rFonts w:ascii="Times New Roman" w:hAnsi="Times New Roman" w:cs="Times New Roman"/>
+          <w:sz w:val="24"/>
+          <w:szCs w:val="24"/>
+        </w:rPr>
+        <w:t xml:space="preserve"> and wrote functions to minimize repetition. For example, we defined a function to select specific columns like "</w:t>
+      </w:r>
+      <w:proofErr w:type="spellStart"/>
+      <w:r>
+        <w:rPr>
+          <w:rFonts w:ascii="Times New Roman" w:hAnsi="Times New Roman" w:cs="Times New Roman"/>
+          <w:sz w:val="24"/>
+          <w:szCs w:val="24"/>
+        </w:rPr>
+        <w:t>imdb_id</w:t>
+      </w:r>
+      <w:proofErr w:type="spellEnd"/>
+      <w:r>
+        <w:rPr>
+          <w:rFonts w:ascii="Times New Roman" w:hAnsi="Times New Roman" w:cs="Times New Roman"/>
+          <w:sz w:val="24"/>
+          <w:szCs w:val="24"/>
+        </w:rPr>
+        <w:t>," "title," "</w:t>
+      </w:r>
+      <w:proofErr w:type="spellStart"/>
+      <w:r>
+        <w:rPr>
+          <w:rFonts w:ascii="Times New Roman" w:hAnsi="Times New Roman" w:cs="Times New Roman"/>
+          <w:sz w:val="24"/>
+          <w:szCs w:val="24"/>
+        </w:rPr>
+        <w:t>release_date</w:t>
+      </w:r>
+      <w:proofErr w:type="spellEnd"/>
+      <w:r>
+        <w:rPr>
+          <w:rFonts w:ascii="Times New Roman" w:hAnsi="Times New Roman" w:cs="Times New Roman"/>
+          <w:sz w:val="24"/>
+          <w:szCs w:val="24"/>
+        </w:rPr>
+        <w:t>," "runtime," "genre," "overview," "director," "actors," "</w:t>
+      </w:r>
+      <w:proofErr w:type="spellStart"/>
+      <w:r>
+        <w:rPr>
+          <w:rFonts w:ascii="Times New Roman" w:hAnsi="Times New Roman" w:cs="Times New Roman"/>
+          <w:sz w:val="24"/>
+          <w:szCs w:val="24"/>
+        </w:rPr>
+        <w:t>imdb_rating</w:t>
+      </w:r>
+      <w:proofErr w:type="spellEnd"/>
+      <w:r>
+        <w:rPr>
+          <w:rFonts w:ascii="Times New Roman" w:hAnsi="Times New Roman" w:cs="Times New Roman"/>
+          <w:sz w:val="24"/>
+          <w:szCs w:val="24"/>
+        </w:rPr>
+        <w:t>," and financial information such as "budget" and "revenue."</w:t>
       </w:r>
     </w:p>
     <w:p>
@@ -344,25 +444,115 @@
           <w:sz w:val="24"/>
           <w:szCs w:val="24"/>
         </w:rPr>
-        <w:t>def splitting_columns(dataframe):</w:t>
-      </w:r>
-    </w:p>
-    <w:p>
-      <w:pPr>
-        <w:spacing w:line="240" w:lineRule="auto"/>
-        <w:rPr>
-          <w:rFonts w:ascii="Times New Roman" w:hAnsi="Times New Roman" w:cs="Times New Roman"/>
-          <w:sz w:val="24"/>
-          <w:szCs w:val="24"/>
-        </w:rPr>
-      </w:pPr>
-      <w:r>
-        <w:rPr>
-          <w:rFonts w:ascii="Times New Roman" w:hAnsi="Times New Roman" w:cs="Times New Roman"/>
-          <w:sz w:val="24"/>
-          <w:szCs w:val="24"/>
-        </w:rPr>
-        <w:t xml:space="preserve">    dataframe[['star_1','star_2','star_3']] = dataframe['Actors'].str.split(',', n=2, expand=True)</w:t>
+        <w:t xml:space="preserve">def </w:t>
+      </w:r>
+      <w:proofErr w:type="spellStart"/>
+      <w:r>
+        <w:rPr>
+          <w:rFonts w:ascii="Times New Roman" w:hAnsi="Times New Roman" w:cs="Times New Roman"/>
+          <w:sz w:val="24"/>
+          <w:szCs w:val="24"/>
+        </w:rPr>
+        <w:t>splitting_columns</w:t>
+      </w:r>
+      <w:proofErr w:type="spellEnd"/>
+      <w:r>
+        <w:rPr>
+          <w:rFonts w:ascii="Times New Roman" w:hAnsi="Times New Roman" w:cs="Times New Roman"/>
+          <w:sz w:val="24"/>
+          <w:szCs w:val="24"/>
+        </w:rPr>
+        <w:t>(</w:t>
+      </w:r>
+      <w:proofErr w:type="spellStart"/>
+      <w:r>
+        <w:rPr>
+          <w:rFonts w:ascii="Times New Roman" w:hAnsi="Times New Roman" w:cs="Times New Roman"/>
+          <w:sz w:val="24"/>
+          <w:szCs w:val="24"/>
+        </w:rPr>
+        <w:t>dataframe</w:t>
+      </w:r>
+      <w:proofErr w:type="spellEnd"/>
+      <w:r>
+        <w:rPr>
+          <w:rFonts w:ascii="Times New Roman" w:hAnsi="Times New Roman" w:cs="Times New Roman"/>
+          <w:sz w:val="24"/>
+          <w:szCs w:val="24"/>
+        </w:rPr>
+        <w:t>):</w:t>
+      </w:r>
+    </w:p>
+    <w:p>
+      <w:pPr>
+        <w:spacing w:line="240" w:lineRule="auto"/>
+        <w:rPr>
+          <w:rFonts w:ascii="Times New Roman" w:hAnsi="Times New Roman" w:cs="Times New Roman"/>
+          <w:sz w:val="24"/>
+          <w:szCs w:val="24"/>
+        </w:rPr>
+      </w:pPr>
+      <w:r>
+        <w:rPr>
+          <w:rFonts w:ascii="Times New Roman" w:hAnsi="Times New Roman" w:cs="Times New Roman"/>
+          <w:sz w:val="24"/>
+          <w:szCs w:val="24"/>
+        </w:rPr>
+        <w:t xml:space="preserve">    </w:t>
+      </w:r>
+      <w:proofErr w:type="spellStart"/>
+      <w:r>
+        <w:rPr>
+          <w:rFonts w:ascii="Times New Roman" w:hAnsi="Times New Roman" w:cs="Times New Roman"/>
+          <w:sz w:val="24"/>
+          <w:szCs w:val="24"/>
+        </w:rPr>
+        <w:t>dataframe</w:t>
+      </w:r>
+      <w:proofErr w:type="spellEnd"/>
+      <w:r>
+        <w:rPr>
+          <w:rFonts w:ascii="Times New Roman" w:hAnsi="Times New Roman" w:cs="Times New Roman"/>
+          <w:sz w:val="24"/>
+          <w:szCs w:val="24"/>
+        </w:rPr>
+        <w:t xml:space="preserve">[['star_1','star_2','star_3']] = </w:t>
+      </w:r>
+      <w:proofErr w:type="spellStart"/>
+      <w:r>
+        <w:rPr>
+          <w:rFonts w:ascii="Times New Roman" w:hAnsi="Times New Roman" w:cs="Times New Roman"/>
+          <w:sz w:val="24"/>
+          <w:szCs w:val="24"/>
+        </w:rPr>
+        <w:t>dataframe</w:t>
+      </w:r>
+      <w:proofErr w:type="spellEnd"/>
+      <w:r>
+        <w:rPr>
+          <w:rFonts w:ascii="Times New Roman" w:hAnsi="Times New Roman" w:cs="Times New Roman"/>
+          <w:sz w:val="24"/>
+          <w:szCs w:val="24"/>
+        </w:rPr>
+        <w:t>['Actors'].</w:t>
+      </w:r>
+      <w:proofErr w:type="spellStart"/>
+      <w:r>
+        <w:rPr>
+          <w:rFonts w:ascii="Times New Roman" w:hAnsi="Times New Roman" w:cs="Times New Roman"/>
+          <w:sz w:val="24"/>
+          <w:szCs w:val="24"/>
+        </w:rPr>
+        <w:t>str.split</w:t>
+      </w:r>
+      <w:proofErr w:type="spellEnd"/>
+      <w:r>
+        <w:rPr>
+          <w:rFonts w:ascii="Times New Roman" w:hAnsi="Times New Roman" w:cs="Times New Roman"/>
+          <w:sz w:val="24"/>
+          <w:szCs w:val="24"/>
+        </w:rPr>
+        <w:t>(',', n=2, expand=True)</w:t>
       </w:r>
     </w:p>
     <w:p>
@@ -381,7 +571,61 @@
           <w:szCs w:val="24"/>
         </w:rPr>
         <w:lastRenderedPageBreak/>
-        <w:t xml:space="preserve">    dataframe[['genre_1','genre_2','genre_3']] = dataframe['Genre'].str.split(',', n=2, expand=True)</w:t>
+        <w:t xml:space="preserve">    </w:t>
+      </w:r>
+      <w:proofErr w:type="spellStart"/>
+      <w:r>
+        <w:rPr>
+          <w:rFonts w:ascii="Times New Roman" w:hAnsi="Times New Roman" w:cs="Times New Roman"/>
+          <w:sz w:val="24"/>
+          <w:szCs w:val="24"/>
+        </w:rPr>
+        <w:t>dataframe</w:t>
+      </w:r>
+      <w:proofErr w:type="spellEnd"/>
+      <w:r>
+        <w:rPr>
+          <w:rFonts w:ascii="Times New Roman" w:hAnsi="Times New Roman" w:cs="Times New Roman"/>
+          <w:sz w:val="24"/>
+          <w:szCs w:val="24"/>
+        </w:rPr>
+        <w:t xml:space="preserve">[['genre_1','genre_2','genre_3']] = </w:t>
+      </w:r>
+      <w:proofErr w:type="spellStart"/>
+      <w:r>
+        <w:rPr>
+          <w:rFonts w:ascii="Times New Roman" w:hAnsi="Times New Roman" w:cs="Times New Roman"/>
+          <w:sz w:val="24"/>
+          <w:szCs w:val="24"/>
+        </w:rPr>
+        <w:t>dataframe</w:t>
+      </w:r>
+      <w:proofErr w:type="spellEnd"/>
+      <w:r>
+        <w:rPr>
+          <w:rFonts w:ascii="Times New Roman" w:hAnsi="Times New Roman" w:cs="Times New Roman"/>
+          <w:sz w:val="24"/>
+          <w:szCs w:val="24"/>
+        </w:rPr>
+        <w:t>['Genre'].</w:t>
+      </w:r>
+      <w:proofErr w:type="spellStart"/>
+      <w:r>
+        <w:rPr>
+          <w:rFonts w:ascii="Times New Roman" w:hAnsi="Times New Roman" w:cs="Times New Roman"/>
+          <w:sz w:val="24"/>
+          <w:szCs w:val="24"/>
+        </w:rPr>
+        <w:t>str.split</w:t>
+      </w:r>
+      <w:proofErr w:type="spellEnd"/>
+      <w:r>
+        <w:rPr>
+          <w:rFonts w:ascii="Times New Roman" w:hAnsi="Times New Roman" w:cs="Times New Roman"/>
+          <w:sz w:val="24"/>
+          <w:szCs w:val="24"/>
+        </w:rPr>
+        <w:t>(',', n=2, expand=True)</w:t>
       </w:r>
     </w:p>
     <w:p>
@@ -417,7 +661,61 @@
           <w:sz w:val="24"/>
           <w:szCs w:val="24"/>
         </w:rPr>
-        <w:t xml:space="preserve">    split_directors = dataframe['Director'].str.split(',', n=1, expand=True)</w:t>
+        <w:t xml:space="preserve">    </w:t>
+      </w:r>
+      <w:proofErr w:type="spellStart"/>
+      <w:r>
+        <w:rPr>
+          <w:rFonts w:ascii="Times New Roman" w:hAnsi="Times New Roman" w:cs="Times New Roman"/>
+          <w:sz w:val="24"/>
+          <w:szCs w:val="24"/>
+        </w:rPr>
+        <w:t>split_directors</w:t>
+      </w:r>
+      <w:proofErr w:type="spellEnd"/>
+      <w:r>
+        <w:rPr>
+          <w:rFonts w:ascii="Times New Roman" w:hAnsi="Times New Roman" w:cs="Times New Roman"/>
+          <w:sz w:val="24"/>
+          <w:szCs w:val="24"/>
+        </w:rPr>
+        <w:t xml:space="preserve"> = </w:t>
+      </w:r>
+      <w:proofErr w:type="spellStart"/>
+      <w:r>
+        <w:rPr>
+          <w:rFonts w:ascii="Times New Roman" w:hAnsi="Times New Roman" w:cs="Times New Roman"/>
+          <w:sz w:val="24"/>
+          <w:szCs w:val="24"/>
+        </w:rPr>
+        <w:t>dataframe</w:t>
+      </w:r>
+      <w:proofErr w:type="spellEnd"/>
+      <w:r>
+        <w:rPr>
+          <w:rFonts w:ascii="Times New Roman" w:hAnsi="Times New Roman" w:cs="Times New Roman"/>
+          <w:sz w:val="24"/>
+          <w:szCs w:val="24"/>
+        </w:rPr>
+        <w:t>['Director'].</w:t>
+      </w:r>
+      <w:proofErr w:type="spellStart"/>
+      <w:r>
+        <w:rPr>
+          <w:rFonts w:ascii="Times New Roman" w:hAnsi="Times New Roman" w:cs="Times New Roman"/>
+          <w:sz w:val="24"/>
+          <w:szCs w:val="24"/>
+        </w:rPr>
+        <w:t>str.split</w:t>
+      </w:r>
+      <w:proofErr w:type="spellEnd"/>
+      <w:r>
+        <w:rPr>
+          <w:rFonts w:ascii="Times New Roman" w:hAnsi="Times New Roman" w:cs="Times New Roman"/>
+          <w:sz w:val="24"/>
+          <w:szCs w:val="24"/>
+        </w:rPr>
+        <w:t>(',', n=1, expand=True)</w:t>
       </w:r>
     </w:p>
     <w:p>
@@ -453,26 +751,90 @@
           <w:sz w:val="24"/>
           <w:szCs w:val="24"/>
         </w:rPr>
-        <w:t xml:space="preserve">    dataframe['director_1'] = split_directors[0]  # This will always exist</w:t>
-      </w:r>
-    </w:p>
-    <w:p>
-      <w:pPr>
-        <w:spacing w:line="240" w:lineRule="auto"/>
-        <w:rPr>
-          <w:rFonts w:ascii="Times New Roman" w:hAnsi="Times New Roman" w:cs="Times New Roman"/>
-          <w:sz w:val="24"/>
-          <w:szCs w:val="24"/>
-        </w:rPr>
-      </w:pPr>
-      <w:r>
-        <w:rPr>
-          <w:rFonts w:ascii="Times New Roman" w:hAnsi="Times New Roman" w:cs="Times New Roman"/>
-          <w:sz w:val="24"/>
-          <w:szCs w:val="24"/>
-        </w:rPr>
-        <w:t xml:space="preserve">    dataframe['director_2'] = ''  # Initialize with empty strings or NaN</w:t>
-      </w:r>
+        <w:t xml:space="preserve">    </w:t>
+      </w:r>
+      <w:proofErr w:type="spellStart"/>
+      <w:r>
+        <w:rPr>
+          <w:rFonts w:ascii="Times New Roman" w:hAnsi="Times New Roman" w:cs="Times New Roman"/>
+          <w:sz w:val="24"/>
+          <w:szCs w:val="24"/>
+        </w:rPr>
+        <w:t>dataframe</w:t>
+      </w:r>
+      <w:proofErr w:type="spellEnd"/>
+      <w:r>
+        <w:rPr>
+          <w:rFonts w:ascii="Times New Roman" w:hAnsi="Times New Roman" w:cs="Times New Roman"/>
+          <w:sz w:val="24"/>
+          <w:szCs w:val="24"/>
+        </w:rPr>
+        <w:t xml:space="preserve">['director_1'] = </w:t>
+      </w:r>
+      <w:proofErr w:type="spellStart"/>
+      <w:r>
+        <w:rPr>
+          <w:rFonts w:ascii="Times New Roman" w:hAnsi="Times New Roman" w:cs="Times New Roman"/>
+          <w:sz w:val="24"/>
+          <w:szCs w:val="24"/>
+        </w:rPr>
+        <w:t>split_directors</w:t>
+      </w:r>
+      <w:proofErr w:type="spellEnd"/>
+      <w:r>
+        <w:rPr>
+          <w:rFonts w:ascii="Times New Roman" w:hAnsi="Times New Roman" w:cs="Times New Roman"/>
+          <w:sz w:val="24"/>
+          <w:szCs w:val="24"/>
+        </w:rPr>
+        <w:t>[0]  # This will always exist</w:t>
+      </w:r>
+    </w:p>
+    <w:p>
+      <w:pPr>
+        <w:spacing w:line="240" w:lineRule="auto"/>
+        <w:rPr>
+          <w:rFonts w:ascii="Times New Roman" w:hAnsi="Times New Roman" w:cs="Times New Roman"/>
+          <w:sz w:val="24"/>
+          <w:szCs w:val="24"/>
+        </w:rPr>
+      </w:pPr>
+      <w:r>
+        <w:rPr>
+          <w:rFonts w:ascii="Times New Roman" w:hAnsi="Times New Roman" w:cs="Times New Roman"/>
+          <w:sz w:val="24"/>
+          <w:szCs w:val="24"/>
+        </w:rPr>
+        <w:t xml:space="preserve">    </w:t>
+      </w:r>
+      <w:proofErr w:type="spellStart"/>
+      <w:r>
+        <w:rPr>
+          <w:rFonts w:ascii="Times New Roman" w:hAnsi="Times New Roman" w:cs="Times New Roman"/>
+          <w:sz w:val="24"/>
+          <w:szCs w:val="24"/>
+        </w:rPr>
+        <w:t>dataframe</w:t>
+      </w:r>
+      <w:proofErr w:type="spellEnd"/>
+      <w:r>
+        <w:rPr>
+          <w:rFonts w:ascii="Times New Roman" w:hAnsi="Times New Roman" w:cs="Times New Roman"/>
+          <w:sz w:val="24"/>
+          <w:szCs w:val="24"/>
+        </w:rPr>
+        <w:t xml:space="preserve">['director_2'] = ''  # Initialize with empty strings or </w:t>
+      </w:r>
+      <w:proofErr w:type="spellStart"/>
+      <w:r>
+        <w:rPr>
+          <w:rFonts w:ascii="Times New Roman" w:hAnsi="Times New Roman" w:cs="Times New Roman"/>
+          <w:sz w:val="24"/>
+          <w:szCs w:val="24"/>
+        </w:rPr>
+        <w:t>NaN</w:t>
+      </w:r>
+      <w:proofErr w:type="spellEnd"/>
     </w:p>
     <w:p>
       <w:pPr>
@@ -507,43 +869,115 @@
           <w:sz w:val="24"/>
           <w:szCs w:val="24"/>
         </w:rPr>
-        <w:t xml:space="preserve">    if split_directors.shape[1] &gt; 1:</w:t>
-      </w:r>
-    </w:p>
-    <w:p>
-      <w:pPr>
-        <w:spacing w:line="240" w:lineRule="auto"/>
-        <w:rPr>
-          <w:rFonts w:ascii="Times New Roman" w:hAnsi="Times New Roman" w:cs="Times New Roman"/>
-          <w:sz w:val="24"/>
-          <w:szCs w:val="24"/>
-        </w:rPr>
-      </w:pPr>
-      <w:r>
-        <w:rPr>
-          <w:rFonts w:ascii="Times New Roman" w:hAnsi="Times New Roman" w:cs="Times New Roman"/>
-          <w:sz w:val="24"/>
-          <w:szCs w:val="24"/>
-        </w:rPr>
-        <w:t xml:space="preserve">        dataframe['director_2'] = split_directors[1]</w:t>
-      </w:r>
-    </w:p>
-    <w:p>
-      <w:pPr>
-        <w:spacing w:line="240" w:lineRule="auto"/>
-        <w:rPr>
-          <w:rFonts w:ascii="Times New Roman" w:hAnsi="Times New Roman" w:cs="Times New Roman"/>
-          <w:sz w:val="24"/>
-          <w:szCs w:val="24"/>
-        </w:rPr>
-      </w:pPr>
-      <w:r>
-        <w:rPr>
-          <w:rFonts w:ascii="Times New Roman" w:hAnsi="Times New Roman" w:cs="Times New Roman"/>
-          <w:sz w:val="24"/>
-          <w:szCs w:val="24"/>
-        </w:rPr>
-        <w:t xml:space="preserve">    return(dataframe)</w:t>
+        <w:t xml:space="preserve">    if </w:t>
+      </w:r>
+      <w:proofErr w:type="spellStart"/>
+      <w:r>
+        <w:rPr>
+          <w:rFonts w:ascii="Times New Roman" w:hAnsi="Times New Roman" w:cs="Times New Roman"/>
+          <w:sz w:val="24"/>
+          <w:szCs w:val="24"/>
+        </w:rPr>
+        <w:t>split_directors.shape</w:t>
+      </w:r>
+      <w:proofErr w:type="spellEnd"/>
+      <w:r>
+        <w:rPr>
+          <w:rFonts w:ascii="Times New Roman" w:hAnsi="Times New Roman" w:cs="Times New Roman"/>
+          <w:sz w:val="24"/>
+          <w:szCs w:val="24"/>
+        </w:rPr>
+        <w:t>[1] &gt; 1:</w:t>
+      </w:r>
+    </w:p>
+    <w:p>
+      <w:pPr>
+        <w:spacing w:line="240" w:lineRule="auto"/>
+        <w:rPr>
+          <w:rFonts w:ascii="Times New Roman" w:hAnsi="Times New Roman" w:cs="Times New Roman"/>
+          <w:sz w:val="24"/>
+          <w:szCs w:val="24"/>
+        </w:rPr>
+      </w:pPr>
+      <w:r>
+        <w:rPr>
+          <w:rFonts w:ascii="Times New Roman" w:hAnsi="Times New Roman" w:cs="Times New Roman"/>
+          <w:sz w:val="24"/>
+          <w:szCs w:val="24"/>
+        </w:rPr>
+        <w:t xml:space="preserve">        </w:t>
+      </w:r>
+      <w:proofErr w:type="spellStart"/>
+      <w:r>
+        <w:rPr>
+          <w:rFonts w:ascii="Times New Roman" w:hAnsi="Times New Roman" w:cs="Times New Roman"/>
+          <w:sz w:val="24"/>
+          <w:szCs w:val="24"/>
+        </w:rPr>
+        <w:t>dataframe</w:t>
+      </w:r>
+      <w:proofErr w:type="spellEnd"/>
+      <w:r>
+        <w:rPr>
+          <w:rFonts w:ascii="Times New Roman" w:hAnsi="Times New Roman" w:cs="Times New Roman"/>
+          <w:sz w:val="24"/>
+          <w:szCs w:val="24"/>
+        </w:rPr>
+        <w:t xml:space="preserve">['director_2'] = </w:t>
+      </w:r>
+      <w:proofErr w:type="spellStart"/>
+      <w:r>
+        <w:rPr>
+          <w:rFonts w:ascii="Times New Roman" w:hAnsi="Times New Roman" w:cs="Times New Roman"/>
+          <w:sz w:val="24"/>
+          <w:szCs w:val="24"/>
+        </w:rPr>
+        <w:t>split_directors</w:t>
+      </w:r>
+      <w:proofErr w:type="spellEnd"/>
+      <w:r>
+        <w:rPr>
+          <w:rFonts w:ascii="Times New Roman" w:hAnsi="Times New Roman" w:cs="Times New Roman"/>
+          <w:sz w:val="24"/>
+          <w:szCs w:val="24"/>
+        </w:rPr>
+        <w:t>[1]</w:t>
+      </w:r>
+    </w:p>
+    <w:p>
+      <w:pPr>
+        <w:spacing w:line="240" w:lineRule="auto"/>
+        <w:rPr>
+          <w:rFonts w:ascii="Times New Roman" w:hAnsi="Times New Roman" w:cs="Times New Roman"/>
+          <w:sz w:val="24"/>
+          <w:szCs w:val="24"/>
+        </w:rPr>
+      </w:pPr>
+      <w:r>
+        <w:rPr>
+          <w:rFonts w:ascii="Times New Roman" w:hAnsi="Times New Roman" w:cs="Times New Roman"/>
+          <w:sz w:val="24"/>
+          <w:szCs w:val="24"/>
+        </w:rPr>
+        <w:t xml:space="preserve">    return(</w:t>
+      </w:r>
+      <w:proofErr w:type="spellStart"/>
+      <w:r>
+        <w:rPr>
+          <w:rFonts w:ascii="Times New Roman" w:hAnsi="Times New Roman" w:cs="Times New Roman"/>
+          <w:sz w:val="24"/>
+          <w:szCs w:val="24"/>
+        </w:rPr>
+        <w:t>dataframe</w:t>
+      </w:r>
+      <w:proofErr w:type="spellEnd"/>
+      <w:r>
+        <w:rPr>
+          <w:rFonts w:ascii="Times New Roman" w:hAnsi="Times New Roman" w:cs="Times New Roman"/>
+          <w:sz w:val="24"/>
+          <w:szCs w:val="24"/>
+        </w:rPr>
+        <w:t>)</w:t>
       </w:r>
     </w:p>
     <w:p>
@@ -562,7 +996,25 @@
           <w:sz w:val="24"/>
           <w:szCs w:val="24"/>
         </w:rPr>
-        <w:t xml:space="preserve">We continued by renaming columns to follow our snake_case </w:t>
+        <w:t xml:space="preserve">We continued by renaming columns to follow our </w:t>
+      </w:r>
+      <w:proofErr w:type="spellStart"/>
+      <w:r>
+        <w:rPr>
+          <w:rFonts w:ascii="Times New Roman" w:hAnsi="Times New Roman" w:cs="Times New Roman"/>
+          <w:sz w:val="24"/>
+          <w:szCs w:val="24"/>
+        </w:rPr>
+        <w:t>snake_case</w:t>
+      </w:r>
+      <w:proofErr w:type="spellEnd"/>
+      <w:r>
+        <w:rPr>
+          <w:rFonts w:ascii="Times New Roman" w:hAnsi="Times New Roman" w:cs="Times New Roman"/>
+          <w:sz w:val="24"/>
+          <w:szCs w:val="24"/>
+        </w:rPr>
+        <w:t xml:space="preserve"> </w:t>
       </w:r>
       <w:r>
         <w:rPr>
@@ -586,7 +1038,43 @@
           <w:sz w:val="24"/>
           <w:szCs w:val="24"/>
         </w:rPr>
-        <w:t xml:space="preserve"> to the PascalCase format the json we retrieved had</w:t>
+        <w:t xml:space="preserve"> to the </w:t>
+      </w:r>
+      <w:proofErr w:type="spellStart"/>
+      <w:r>
+        <w:rPr>
+          <w:rFonts w:ascii="Times New Roman" w:hAnsi="Times New Roman" w:cs="Times New Roman"/>
+          <w:sz w:val="24"/>
+          <w:szCs w:val="24"/>
+        </w:rPr>
+        <w:t>PascalCase</w:t>
+      </w:r>
+      <w:proofErr w:type="spellEnd"/>
+      <w:r>
+        <w:rPr>
+          <w:rFonts w:ascii="Times New Roman" w:hAnsi="Times New Roman" w:cs="Times New Roman"/>
+          <w:sz w:val="24"/>
+          <w:szCs w:val="24"/>
+        </w:rPr>
+        <w:t xml:space="preserve"> format the </w:t>
+      </w:r>
+      <w:proofErr w:type="spellStart"/>
+      <w:r>
+        <w:rPr>
+          <w:rFonts w:ascii="Times New Roman" w:hAnsi="Times New Roman" w:cs="Times New Roman"/>
+          <w:sz w:val="24"/>
+          <w:szCs w:val="24"/>
+        </w:rPr>
+        <w:t>json</w:t>
+      </w:r>
+      <w:proofErr w:type="spellEnd"/>
+      <w:r>
+        <w:rPr>
+          <w:rFonts w:ascii="Times New Roman" w:hAnsi="Times New Roman" w:cs="Times New Roman"/>
+          <w:sz w:val="24"/>
+          <w:szCs w:val="24"/>
+        </w:rPr>
+        <w:t xml:space="preserve"> we retrieved had</w:t>
       </w:r>
       <w:r>
         <w:rPr>
@@ -667,131 +1155,317 @@
           <w:szCs w:val="24"/>
         </w:rPr>
       </w:pPr>
-      <w:r>
-        <w:rPr>
-          <w:rFonts w:ascii="Times New Roman" w:hAnsi="Times New Roman" w:cs="Times New Roman"/>
-          <w:sz w:val="24"/>
-          <w:szCs w:val="24"/>
-        </w:rPr>
-        <w:t>mask_financial_success = all_movies_df_0['financial_success'] == True</w:t>
-      </w:r>
-    </w:p>
-    <w:p>
-      <w:pPr>
-        <w:spacing w:line="240" w:lineRule="auto"/>
-        <w:rPr>
-          <w:rFonts w:ascii="Times New Roman" w:hAnsi="Times New Roman" w:cs="Times New Roman"/>
-          <w:sz w:val="24"/>
-          <w:szCs w:val="24"/>
-        </w:rPr>
-      </w:pPr>
-      <w:r>
-        <w:rPr>
-          <w:rFonts w:ascii="Times New Roman" w:hAnsi="Times New Roman" w:cs="Times New Roman"/>
-          <w:sz w:val="24"/>
-          <w:szCs w:val="24"/>
-        </w:rPr>
-        <w:t>mask_imdb_rating = all_movies_df_0['imdb_rating'] &gt; 6.0</w:t>
-      </w:r>
-    </w:p>
-    <w:p>
-      <w:pPr>
-        <w:spacing w:line="240" w:lineRule="auto"/>
-        <w:rPr>
-          <w:rFonts w:ascii="Times New Roman" w:hAnsi="Times New Roman" w:cs="Times New Roman"/>
-          <w:sz w:val="24"/>
-          <w:szCs w:val="24"/>
-        </w:rPr>
-      </w:pPr>
-      <w:r>
-        <w:rPr>
-          <w:rFonts w:ascii="Times New Roman" w:hAnsi="Times New Roman" w:cs="Times New Roman"/>
-          <w:sz w:val="24"/>
-          <w:szCs w:val="24"/>
-        </w:rPr>
-        <w:t>mask_rotten_tomatoes_rating = all_movies_df_0['rotten_tomatoes_rating'] &gt; 60</w:t>
-      </w:r>
-    </w:p>
-    <w:p>
-      <w:pPr>
-        <w:spacing w:line="240" w:lineRule="auto"/>
-        <w:rPr>
-          <w:rFonts w:ascii="Times New Roman" w:hAnsi="Times New Roman" w:cs="Times New Roman"/>
-          <w:sz w:val="24"/>
-          <w:szCs w:val="24"/>
-        </w:rPr>
-      </w:pPr>
-      <w:r>
-        <w:rPr>
-          <w:rFonts w:ascii="Times New Roman" w:hAnsi="Times New Roman" w:cs="Times New Roman"/>
-          <w:sz w:val="24"/>
-          <w:szCs w:val="24"/>
-        </w:rPr>
-        <w:t>mask_metacritic_rating = all_movies_df_0['metacritic_rating'] &gt; 60</w:t>
-      </w:r>
-    </w:p>
-    <w:p>
-      <w:pPr>
-        <w:spacing w:line="240" w:lineRule="auto"/>
-        <w:rPr>
-          <w:rFonts w:ascii="Times New Roman" w:hAnsi="Times New Roman" w:cs="Times New Roman"/>
-          <w:sz w:val="24"/>
-          <w:szCs w:val="24"/>
-        </w:rPr>
-      </w:pPr>
-      <w:r>
-        <w:rPr>
-          <w:rFonts w:ascii="Times New Roman" w:hAnsi="Times New Roman" w:cs="Times New Roman"/>
-          <w:sz w:val="24"/>
-          <w:szCs w:val="24"/>
-        </w:rPr>
-        <w:t xml:space="preserve">all_movies_df_0['outcome'] = mask_financial_success &amp; mask_imdb_rating &amp; </w:t>
-      </w:r>
-    </w:p>
-    <w:p>
-      <w:pPr>
-        <w:spacing w:line="240" w:lineRule="auto"/>
-        <w:rPr>
-          <w:rFonts w:ascii="Times New Roman" w:hAnsi="Times New Roman" w:cs="Times New Roman"/>
-          <w:sz w:val="24"/>
-          <w:szCs w:val="24"/>
-        </w:rPr>
-      </w:pPr>
-      <w:r>
-        <w:rPr>
-          <w:rFonts w:ascii="Times New Roman" w:hAnsi="Times New Roman" w:cs="Times New Roman"/>
-          <w:sz w:val="24"/>
-          <w:szCs w:val="24"/>
-        </w:rPr>
-        <w:t>mask_rotten_tomatoes_rating &amp; mask_metacritic_rating</w:t>
-      </w:r>
-    </w:p>
-    <w:p>
-      <w:pPr>
-        <w:spacing w:line="240" w:lineRule="auto"/>
-        <w:rPr>
-          <w:rFonts w:ascii="Times New Roman" w:hAnsi="Times New Roman" w:cs="Times New Roman"/>
-          <w:sz w:val="24"/>
-          <w:szCs w:val="24"/>
-        </w:rPr>
-      </w:pPr>
-    </w:p>
-    <w:p>
-      <w:pPr>
-        <w:spacing w:line="240" w:lineRule="auto"/>
-        <w:rPr>
-          <w:rFonts w:ascii="Times New Roman" w:hAnsi="Times New Roman" w:cs="Times New Roman"/>
-          <w:sz w:val="24"/>
-          <w:szCs w:val="24"/>
-        </w:rPr>
-      </w:pPr>
-      <w:r>
-        <w:rPr>
-          <w:rFonts w:ascii="Times New Roman" w:hAnsi="Times New Roman" w:cs="Times New Roman"/>
-          <w:sz w:val="24"/>
-          <w:szCs w:val="24"/>
-        </w:rPr>
-        <w:t>Once completed, our DataFrames were saved into four separate CSV’s.</w:t>
+      <w:proofErr w:type="spellStart"/>
+      <w:r>
+        <w:rPr>
+          <w:rFonts w:ascii="Times New Roman" w:hAnsi="Times New Roman" w:cs="Times New Roman"/>
+          <w:sz w:val="24"/>
+          <w:szCs w:val="24"/>
+        </w:rPr>
+        <w:t>mask_financial_success</w:t>
+      </w:r>
+      <w:proofErr w:type="spellEnd"/>
+      <w:r>
+        <w:rPr>
+          <w:rFonts w:ascii="Times New Roman" w:hAnsi="Times New Roman" w:cs="Times New Roman"/>
+          <w:sz w:val="24"/>
+          <w:szCs w:val="24"/>
+        </w:rPr>
+        <w:t xml:space="preserve"> = all_movies_df_0['</w:t>
+      </w:r>
+      <w:proofErr w:type="spellStart"/>
+      <w:r>
+        <w:rPr>
+          <w:rFonts w:ascii="Times New Roman" w:hAnsi="Times New Roman" w:cs="Times New Roman"/>
+          <w:sz w:val="24"/>
+          <w:szCs w:val="24"/>
+        </w:rPr>
+        <w:t>financial_success</w:t>
+      </w:r>
+      <w:proofErr w:type="spellEnd"/>
+      <w:r>
+        <w:rPr>
+          <w:rFonts w:ascii="Times New Roman" w:hAnsi="Times New Roman" w:cs="Times New Roman"/>
+          <w:sz w:val="24"/>
+          <w:szCs w:val="24"/>
+        </w:rPr>
+        <w:t>'] == True</w:t>
+      </w:r>
+    </w:p>
+    <w:p>
+      <w:pPr>
+        <w:spacing w:line="240" w:lineRule="auto"/>
+        <w:rPr>
+          <w:rFonts w:ascii="Times New Roman" w:hAnsi="Times New Roman" w:cs="Times New Roman"/>
+          <w:sz w:val="24"/>
+          <w:szCs w:val="24"/>
+        </w:rPr>
+      </w:pPr>
+      <w:proofErr w:type="spellStart"/>
+      <w:r>
+        <w:rPr>
+          <w:rFonts w:ascii="Times New Roman" w:hAnsi="Times New Roman" w:cs="Times New Roman"/>
+          <w:sz w:val="24"/>
+          <w:szCs w:val="24"/>
+        </w:rPr>
+        <w:t>mask_imdb_rating</w:t>
+      </w:r>
+      <w:proofErr w:type="spellEnd"/>
+      <w:r>
+        <w:rPr>
+          <w:rFonts w:ascii="Times New Roman" w:hAnsi="Times New Roman" w:cs="Times New Roman"/>
+          <w:sz w:val="24"/>
+          <w:szCs w:val="24"/>
+        </w:rPr>
+        <w:t xml:space="preserve"> = all_movies_df_0['</w:t>
+      </w:r>
+      <w:proofErr w:type="spellStart"/>
+      <w:r>
+        <w:rPr>
+          <w:rFonts w:ascii="Times New Roman" w:hAnsi="Times New Roman" w:cs="Times New Roman"/>
+          <w:sz w:val="24"/>
+          <w:szCs w:val="24"/>
+        </w:rPr>
+        <w:t>imdb_rating</w:t>
+      </w:r>
+      <w:proofErr w:type="spellEnd"/>
+      <w:r>
+        <w:rPr>
+          <w:rFonts w:ascii="Times New Roman" w:hAnsi="Times New Roman" w:cs="Times New Roman"/>
+          <w:sz w:val="24"/>
+          <w:szCs w:val="24"/>
+        </w:rPr>
+        <w:t>'] &gt; 6.0</w:t>
+      </w:r>
+    </w:p>
+    <w:p>
+      <w:pPr>
+        <w:spacing w:line="240" w:lineRule="auto"/>
+        <w:rPr>
+          <w:rFonts w:ascii="Times New Roman" w:hAnsi="Times New Roman" w:cs="Times New Roman"/>
+          <w:sz w:val="24"/>
+          <w:szCs w:val="24"/>
+        </w:rPr>
+      </w:pPr>
+      <w:proofErr w:type="spellStart"/>
+      <w:r>
+        <w:rPr>
+          <w:rFonts w:ascii="Times New Roman" w:hAnsi="Times New Roman" w:cs="Times New Roman"/>
+          <w:sz w:val="24"/>
+          <w:szCs w:val="24"/>
+        </w:rPr>
+        <w:t>mask_rotten_tomatoes_rating</w:t>
+      </w:r>
+      <w:proofErr w:type="spellEnd"/>
+      <w:r>
+        <w:rPr>
+          <w:rFonts w:ascii="Times New Roman" w:hAnsi="Times New Roman" w:cs="Times New Roman"/>
+          <w:sz w:val="24"/>
+          <w:szCs w:val="24"/>
+        </w:rPr>
+        <w:t xml:space="preserve"> = all_movies_df_0['</w:t>
+      </w:r>
+      <w:proofErr w:type="spellStart"/>
+      <w:r>
+        <w:rPr>
+          <w:rFonts w:ascii="Times New Roman" w:hAnsi="Times New Roman" w:cs="Times New Roman"/>
+          <w:sz w:val="24"/>
+          <w:szCs w:val="24"/>
+        </w:rPr>
+        <w:t>rotten_tomatoes_rating</w:t>
+      </w:r>
+      <w:proofErr w:type="spellEnd"/>
+      <w:r>
+        <w:rPr>
+          <w:rFonts w:ascii="Times New Roman" w:hAnsi="Times New Roman" w:cs="Times New Roman"/>
+          <w:sz w:val="24"/>
+          <w:szCs w:val="24"/>
+        </w:rPr>
+        <w:t>'] &gt; 60</w:t>
+      </w:r>
+    </w:p>
+    <w:p>
+      <w:pPr>
+        <w:spacing w:line="240" w:lineRule="auto"/>
+        <w:rPr>
+          <w:rFonts w:ascii="Times New Roman" w:hAnsi="Times New Roman" w:cs="Times New Roman"/>
+          <w:sz w:val="24"/>
+          <w:szCs w:val="24"/>
+        </w:rPr>
+      </w:pPr>
+      <w:proofErr w:type="spellStart"/>
+      <w:r>
+        <w:rPr>
+          <w:rFonts w:ascii="Times New Roman" w:hAnsi="Times New Roman" w:cs="Times New Roman"/>
+          <w:sz w:val="24"/>
+          <w:szCs w:val="24"/>
+        </w:rPr>
+        <w:t>mask_metacritic_rating</w:t>
+      </w:r>
+      <w:proofErr w:type="spellEnd"/>
+      <w:r>
+        <w:rPr>
+          <w:rFonts w:ascii="Times New Roman" w:hAnsi="Times New Roman" w:cs="Times New Roman"/>
+          <w:sz w:val="24"/>
+          <w:szCs w:val="24"/>
+        </w:rPr>
+        <w:t xml:space="preserve"> = all_movies_df_0['</w:t>
+      </w:r>
+      <w:proofErr w:type="spellStart"/>
+      <w:r>
+        <w:rPr>
+          <w:rFonts w:ascii="Times New Roman" w:hAnsi="Times New Roman" w:cs="Times New Roman"/>
+          <w:sz w:val="24"/>
+          <w:szCs w:val="24"/>
+        </w:rPr>
+        <w:t>metacritic_rating</w:t>
+      </w:r>
+      <w:proofErr w:type="spellEnd"/>
+      <w:r>
+        <w:rPr>
+          <w:rFonts w:ascii="Times New Roman" w:hAnsi="Times New Roman" w:cs="Times New Roman"/>
+          <w:sz w:val="24"/>
+          <w:szCs w:val="24"/>
+        </w:rPr>
+        <w:t>'] &gt; 60</w:t>
+      </w:r>
+    </w:p>
+    <w:p>
+      <w:pPr>
+        <w:spacing w:line="240" w:lineRule="auto"/>
+        <w:rPr>
+          <w:rFonts w:ascii="Times New Roman" w:hAnsi="Times New Roman" w:cs="Times New Roman"/>
+          <w:sz w:val="24"/>
+          <w:szCs w:val="24"/>
+        </w:rPr>
+      </w:pPr>
+      <w:r>
+        <w:rPr>
+          <w:rFonts w:ascii="Times New Roman" w:hAnsi="Times New Roman" w:cs="Times New Roman"/>
+          <w:sz w:val="24"/>
+          <w:szCs w:val="24"/>
+        </w:rPr>
+        <w:t xml:space="preserve">all_movies_df_0['outcome'] = </w:t>
+      </w:r>
+      <w:proofErr w:type="spellStart"/>
+      <w:r>
+        <w:rPr>
+          <w:rFonts w:ascii="Times New Roman" w:hAnsi="Times New Roman" w:cs="Times New Roman"/>
+          <w:sz w:val="24"/>
+          <w:szCs w:val="24"/>
+        </w:rPr>
+        <w:t>mask_financial_success</w:t>
+      </w:r>
+      <w:proofErr w:type="spellEnd"/>
+      <w:r>
+        <w:rPr>
+          <w:rFonts w:ascii="Times New Roman" w:hAnsi="Times New Roman" w:cs="Times New Roman"/>
+          <w:sz w:val="24"/>
+          <w:szCs w:val="24"/>
+        </w:rPr>
+        <w:t xml:space="preserve"> &amp; </w:t>
+      </w:r>
+      <w:proofErr w:type="spellStart"/>
+      <w:r>
+        <w:rPr>
+          <w:rFonts w:ascii="Times New Roman" w:hAnsi="Times New Roman" w:cs="Times New Roman"/>
+          <w:sz w:val="24"/>
+          <w:szCs w:val="24"/>
+        </w:rPr>
+        <w:t>mask_imdb_rating</w:t>
+      </w:r>
+      <w:proofErr w:type="spellEnd"/>
+      <w:r>
+        <w:rPr>
+          <w:rFonts w:ascii="Times New Roman" w:hAnsi="Times New Roman" w:cs="Times New Roman"/>
+          <w:sz w:val="24"/>
+          <w:szCs w:val="24"/>
+        </w:rPr>
+        <w:t xml:space="preserve"> &amp; </w:t>
+      </w:r>
+    </w:p>
+    <w:p>
+      <w:pPr>
+        <w:spacing w:line="240" w:lineRule="auto"/>
+        <w:rPr>
+          <w:rFonts w:ascii="Times New Roman" w:hAnsi="Times New Roman" w:cs="Times New Roman"/>
+          <w:sz w:val="24"/>
+          <w:szCs w:val="24"/>
+        </w:rPr>
+      </w:pPr>
+      <w:proofErr w:type="spellStart"/>
+      <w:r>
+        <w:rPr>
+          <w:rFonts w:ascii="Times New Roman" w:hAnsi="Times New Roman" w:cs="Times New Roman"/>
+          <w:sz w:val="24"/>
+          <w:szCs w:val="24"/>
+        </w:rPr>
+        <w:t>mask_rotten_tomatoes_rating</w:t>
+      </w:r>
+      <w:proofErr w:type="spellEnd"/>
+      <w:r>
+        <w:rPr>
+          <w:rFonts w:ascii="Times New Roman" w:hAnsi="Times New Roman" w:cs="Times New Roman"/>
+          <w:sz w:val="24"/>
+          <w:szCs w:val="24"/>
+        </w:rPr>
+        <w:t xml:space="preserve"> &amp; </w:t>
+      </w:r>
+      <w:proofErr w:type="spellStart"/>
+      <w:r>
+        <w:rPr>
+          <w:rFonts w:ascii="Times New Roman" w:hAnsi="Times New Roman" w:cs="Times New Roman"/>
+          <w:sz w:val="24"/>
+          <w:szCs w:val="24"/>
+        </w:rPr>
+        <w:t>mask_metacritic_rating</w:t>
+      </w:r>
+      <w:proofErr w:type="spellEnd"/>
+    </w:p>
+    <w:p>
+      <w:pPr>
+        <w:spacing w:line="240" w:lineRule="auto"/>
+        <w:rPr>
+          <w:rFonts w:ascii="Times New Roman" w:hAnsi="Times New Roman" w:cs="Times New Roman"/>
+          <w:sz w:val="24"/>
+          <w:szCs w:val="24"/>
+        </w:rPr>
+      </w:pPr>
+    </w:p>
+    <w:p>
+      <w:pPr>
+        <w:spacing w:line="240" w:lineRule="auto"/>
+        <w:rPr>
+          <w:rFonts w:ascii="Times New Roman" w:hAnsi="Times New Roman" w:cs="Times New Roman"/>
+          <w:sz w:val="24"/>
+          <w:szCs w:val="24"/>
+        </w:rPr>
+      </w:pPr>
+      <w:r>
+        <w:rPr>
+          <w:rFonts w:ascii="Times New Roman" w:hAnsi="Times New Roman" w:cs="Times New Roman"/>
+          <w:sz w:val="24"/>
+          <w:szCs w:val="24"/>
+        </w:rPr>
+        <w:t xml:space="preserve">Once completed, our </w:t>
+      </w:r>
+      <w:proofErr w:type="spellStart"/>
+      <w:r>
+        <w:rPr>
+          <w:rFonts w:ascii="Times New Roman" w:hAnsi="Times New Roman" w:cs="Times New Roman"/>
+          <w:sz w:val="24"/>
+          <w:szCs w:val="24"/>
+        </w:rPr>
+        <w:t>DataFrames</w:t>
+      </w:r>
+      <w:proofErr w:type="spellEnd"/>
+      <w:r>
+        <w:rPr>
+          <w:rFonts w:ascii="Times New Roman" w:hAnsi="Times New Roman" w:cs="Times New Roman"/>
+          <w:sz w:val="24"/>
+          <w:szCs w:val="24"/>
+        </w:rPr>
+        <w:t xml:space="preserve"> were saved into four separate CSV’s.</w:t>
       </w:r>
     </w:p>
     <w:p>
@@ -865,7 +1539,25 @@
           <w:sz w:val="24"/>
           <w:szCs w:val="24"/>
         </w:rPr>
-        <w:t xml:space="preserve">, we used pip to install Spark, which enabled us to run the application in Google Colab. If </w:t>
+        <w:t xml:space="preserve">, we used pip to install Spark, which enabled us to run the application in Google </w:t>
+      </w:r>
+      <w:proofErr w:type="spellStart"/>
+      <w:r>
+        <w:rPr>
+          <w:rFonts w:ascii="Times New Roman" w:hAnsi="Times New Roman" w:cs="Times New Roman"/>
+          <w:sz w:val="24"/>
+          <w:szCs w:val="24"/>
+        </w:rPr>
+        <w:t>Colab</w:t>
+      </w:r>
+      <w:proofErr w:type="spellEnd"/>
+      <w:r>
+        <w:rPr>
+          <w:rFonts w:ascii="Times New Roman" w:hAnsi="Times New Roman" w:cs="Times New Roman"/>
+          <w:sz w:val="24"/>
+          <w:szCs w:val="24"/>
+        </w:rPr>
+        <w:t xml:space="preserve">. If </w:t>
       </w:r>
       <w:r>
         <w:rPr>
@@ -891,13 +1583,23 @@
         </w:rPr>
         <w:t xml:space="preserve">Google </w:t>
       </w:r>
-      <w:r>
-        <w:rPr>
-          <w:rFonts w:ascii="Times New Roman" w:hAnsi="Times New Roman" w:cs="Times New Roman"/>
-          <w:sz w:val="24"/>
-          <w:szCs w:val="24"/>
-        </w:rPr>
-        <w:t>Colab, this is your first step</w:t>
+      <w:proofErr w:type="spellStart"/>
+      <w:r>
+        <w:rPr>
+          <w:rFonts w:ascii="Times New Roman" w:hAnsi="Times New Roman" w:cs="Times New Roman"/>
+          <w:sz w:val="24"/>
+          <w:szCs w:val="24"/>
+        </w:rPr>
+        <w:t>Colab</w:t>
+      </w:r>
+      <w:proofErr w:type="spellEnd"/>
+      <w:r>
+        <w:rPr>
+          <w:rFonts w:ascii="Times New Roman" w:hAnsi="Times New Roman" w:cs="Times New Roman"/>
+          <w:sz w:val="24"/>
+          <w:szCs w:val="24"/>
+        </w:rPr>
+        <w:t>, this is your first step</w:t>
       </w:r>
       <w:r>
         <w:rPr>
@@ -922,7 +1624,43 @@
           <w:szCs w:val="24"/>
         </w:rPr>
         <w:lastRenderedPageBreak/>
-        <w:t xml:space="preserve">required dependencies in your file, such as pathlib, pandas, and sklearn for </w:t>
+        <w:t xml:space="preserve">required dependencies in your file, such as </w:t>
+      </w:r>
+      <w:proofErr w:type="spellStart"/>
+      <w:r>
+        <w:rPr>
+          <w:rFonts w:ascii="Times New Roman" w:hAnsi="Times New Roman" w:cs="Times New Roman"/>
+          <w:sz w:val="24"/>
+          <w:szCs w:val="24"/>
+        </w:rPr>
+        <w:t>pathlib</w:t>
+      </w:r>
+      <w:proofErr w:type="spellEnd"/>
+      <w:r>
+        <w:rPr>
+          <w:rFonts w:ascii="Times New Roman" w:hAnsi="Times New Roman" w:cs="Times New Roman"/>
+          <w:sz w:val="24"/>
+          <w:szCs w:val="24"/>
+        </w:rPr>
+        <w:t xml:space="preserve">, pandas, and </w:t>
+      </w:r>
+      <w:proofErr w:type="spellStart"/>
+      <w:r>
+        <w:rPr>
+          <w:rFonts w:ascii="Times New Roman" w:hAnsi="Times New Roman" w:cs="Times New Roman"/>
+          <w:sz w:val="24"/>
+          <w:szCs w:val="24"/>
+        </w:rPr>
+        <w:t>sklearn</w:t>
+      </w:r>
+      <w:proofErr w:type="spellEnd"/>
+      <w:r>
+        <w:rPr>
+          <w:rFonts w:ascii="Times New Roman" w:hAnsi="Times New Roman" w:cs="Times New Roman"/>
+          <w:sz w:val="24"/>
+          <w:szCs w:val="24"/>
+        </w:rPr>
+        <w:t xml:space="preserve"> for </w:t>
       </w:r>
       <w:r>
         <w:rPr>
@@ -954,7 +1692,25 @@
           <w:sz w:val="24"/>
           <w:szCs w:val="24"/>
         </w:rPr>
-        <w:t>re CSVs), using inferSchema to determine data types, and—importantly—applying quote, escape, and multiline options because our 'overview' column contained these elements. This approach helped resolve a major issue we encountered.</w:t>
+        <w:t xml:space="preserve">re CSVs), using </w:t>
+      </w:r>
+      <w:proofErr w:type="spellStart"/>
+      <w:r>
+        <w:rPr>
+          <w:rFonts w:ascii="Times New Roman" w:hAnsi="Times New Roman" w:cs="Times New Roman"/>
+          <w:sz w:val="24"/>
+          <w:szCs w:val="24"/>
+        </w:rPr>
+        <w:t>inferSchema</w:t>
+      </w:r>
+      <w:proofErr w:type="spellEnd"/>
+      <w:r>
+        <w:rPr>
+          <w:rFonts w:ascii="Times New Roman" w:hAnsi="Times New Roman" w:cs="Times New Roman"/>
+          <w:sz w:val="24"/>
+          <w:szCs w:val="24"/>
+        </w:rPr>
+        <w:t xml:space="preserve"> to determine data types, and—importantly—applying quote, escape, and multiline options because our 'overview' column contained these elements. This approach helped resolve a major issue we encountered.</w:t>
       </w:r>
     </w:p>
     <w:p>
@@ -1069,13 +1825,23 @@
         </w:rPr>
         <w:t xml:space="preserve">After completing the data exploration, we exported the Spark </w:t>
       </w:r>
-      <w:r>
-        <w:rPr>
-          <w:rFonts w:ascii="Times New Roman" w:hAnsi="Times New Roman" w:cs="Times New Roman"/>
-          <w:sz w:val="24"/>
-          <w:szCs w:val="24"/>
-        </w:rPr>
-        <w:t xml:space="preserve">DataFrame </w:t>
+      <w:proofErr w:type="spellStart"/>
+      <w:r>
+        <w:rPr>
+          <w:rFonts w:ascii="Times New Roman" w:hAnsi="Times New Roman" w:cs="Times New Roman"/>
+          <w:sz w:val="24"/>
+          <w:szCs w:val="24"/>
+        </w:rPr>
+        <w:t>DataFrame</w:t>
+      </w:r>
+      <w:proofErr w:type="spellEnd"/>
+      <w:r>
+        <w:rPr>
+          <w:rFonts w:ascii="Times New Roman" w:hAnsi="Times New Roman" w:cs="Times New Roman"/>
+          <w:sz w:val="24"/>
+          <w:szCs w:val="24"/>
+        </w:rPr>
+        <w:t xml:space="preserve"> </w:t>
       </w:r>
       <w:r>
         <w:rPr>
@@ -1085,6 +1851,7 @@
         </w:rPr>
         <w:t xml:space="preserve">into a Pandas </w:t>
       </w:r>
+      <w:proofErr w:type="spellStart"/>
       <w:r>
         <w:rPr>
           <w:rFonts w:ascii="Times New Roman" w:hAnsi="Times New Roman" w:cs="Times New Roman"/>
@@ -1093,6 +1860,7 @@
         </w:rPr>
         <w:t>DataFrame</w:t>
       </w:r>
+      <w:proofErr w:type="spellEnd"/>
       <w:r>
         <w:rPr>
           <w:rFonts w:ascii="Times New Roman" w:hAnsi="Times New Roman" w:cs="Times New Roman"/>
@@ -1306,7 +2074,25 @@
           <w:sz w:val="24"/>
           <w:szCs w:val="24"/>
         </w:rPr>
-        <w:t xml:space="preserve">We trained and scaled our data using StandardScaler. </w:t>
+        <w:t xml:space="preserve">We trained and scaled our data using </w:t>
+      </w:r>
+      <w:proofErr w:type="spellStart"/>
+      <w:r>
+        <w:rPr>
+          <w:rFonts w:ascii="Times New Roman" w:hAnsi="Times New Roman" w:cs="Times New Roman"/>
+          <w:sz w:val="24"/>
+          <w:szCs w:val="24"/>
+        </w:rPr>
+        <w:t>StandardScaler</w:t>
+      </w:r>
+      <w:proofErr w:type="spellEnd"/>
+      <w:r>
+        <w:rPr>
+          <w:rFonts w:ascii="Times New Roman" w:hAnsi="Times New Roman" w:cs="Times New Roman"/>
+          <w:sz w:val="24"/>
+          <w:szCs w:val="24"/>
+        </w:rPr>
+        <w:t xml:space="preserve">. </w:t>
       </w:r>
     </w:p>
     <w:p>
@@ -1351,7 +2137,25 @@
           <w:sz w:val="24"/>
           <w:szCs w:val="24"/>
         </w:rPr>
-        <w:t xml:space="preserve">We created a LogisticRegression classifier, utilizing the newton-cg solver. We set the maximum number of iterations to 200 and chose a random state of 1. </w:t>
+        <w:t xml:space="preserve">We created a </w:t>
+      </w:r>
+      <w:proofErr w:type="spellStart"/>
+      <w:r>
+        <w:rPr>
+          <w:rFonts w:ascii="Times New Roman" w:hAnsi="Times New Roman" w:cs="Times New Roman"/>
+          <w:sz w:val="24"/>
+          <w:szCs w:val="24"/>
+        </w:rPr>
+        <w:t>LogisticRegression</w:t>
+      </w:r>
+      <w:proofErr w:type="spellEnd"/>
+      <w:r>
+        <w:rPr>
+          <w:rFonts w:ascii="Times New Roman" w:hAnsi="Times New Roman" w:cs="Times New Roman"/>
+          <w:sz w:val="24"/>
+          <w:szCs w:val="24"/>
+        </w:rPr>
+        <w:t xml:space="preserve"> classifier, utilizing the newton-cg solver. We set the maximum number of iterations to 200 and chose a random state of 1. </w:t>
       </w:r>
     </w:p>
     <w:p>
@@ -1409,18 +2213,23 @@
     <w:p>
       <w:pPr>
         <w:spacing w:line="240" w:lineRule="auto"/>
-        <w:ind w:firstLine="720"/>
-        <w:rPr>
-          <w:rFonts w:ascii="Times New Roman" w:hAnsi="Times New Roman" w:cs="Times New Roman"/>
-          <w:sz w:val="24"/>
-          <w:szCs w:val="24"/>
-        </w:rPr>
-      </w:pPr>
-      <w:r>
-        <w:rPr>
-          <w:rFonts w:ascii="Times New Roman" w:hAnsi="Times New Roman" w:cs="Times New Roman"/>
-          <w:sz w:val="24"/>
-          <w:szCs w:val="24"/>
+        <w:rPr>
+          <w:rFonts w:ascii="Times New Roman" w:hAnsi="Times New Roman" w:cs="Times New Roman"/>
+          <w:b/>
+          <w:bCs/>
+          <w:sz w:val="24"/>
+          <w:szCs w:val="24"/>
+          <w:u w:val="single"/>
+        </w:rPr>
+      </w:pPr>
+      <w:r>
+        <w:rPr>
+          <w:rFonts w:ascii="Times New Roman" w:hAnsi="Times New Roman" w:cs="Times New Roman"/>
+          <w:b/>
+          <w:bCs/>
+          <w:sz w:val="24"/>
+          <w:szCs w:val="24"/>
+          <w:u w:val="single"/>
         </w:rPr>
         <w:t xml:space="preserve">Deep Neural Net Model using TensorFlow </w:t>
       </w:r>
@@ -1620,7 +2429,25 @@
           <w:sz w:val="24"/>
           <w:szCs w:val="24"/>
         </w:rPr>
-        <w:t xml:space="preserve">- number_input_features: </w:t>
+        <w:t xml:space="preserve">- </w:t>
+      </w:r>
+      <w:proofErr w:type="spellStart"/>
+      <w:r>
+        <w:rPr>
+          <w:rFonts w:ascii="Times New Roman" w:hAnsi="Times New Roman" w:cs="Times New Roman"/>
+          <w:sz w:val="24"/>
+          <w:szCs w:val="24"/>
+        </w:rPr>
+        <w:t>number_input_features</w:t>
+      </w:r>
+      <w:proofErr w:type="spellEnd"/>
+      <w:r>
+        <w:rPr>
+          <w:rFonts w:ascii="Times New Roman" w:hAnsi="Times New Roman" w:cs="Times New Roman"/>
+          <w:sz w:val="24"/>
+          <w:szCs w:val="24"/>
+        </w:rPr>
+        <w:t xml:space="preserve">: </w:t>
       </w:r>
       <w:r>
         <w:rPr>
@@ -1696,7 +2523,25 @@
           <w:sz w:val="24"/>
           <w:szCs w:val="24"/>
         </w:rPr>
-        <w:t xml:space="preserve">We defined the model using the tf.keras.models.Sequential, allowing us to create a neural network layer by layer. </w:t>
+        <w:t xml:space="preserve">We defined the model using the </w:t>
+      </w:r>
+      <w:proofErr w:type="spellStart"/>
+      <w:r>
+        <w:rPr>
+          <w:rFonts w:ascii="Times New Roman" w:hAnsi="Times New Roman" w:cs="Times New Roman"/>
+          <w:sz w:val="24"/>
+          <w:szCs w:val="24"/>
+        </w:rPr>
+        <w:t>tf.keras.models.Sequential</w:t>
+      </w:r>
+      <w:proofErr w:type="spellEnd"/>
+      <w:r>
+        <w:rPr>
+          <w:rFonts w:ascii="Times New Roman" w:hAnsi="Times New Roman" w:cs="Times New Roman"/>
+          <w:sz w:val="24"/>
+          <w:szCs w:val="24"/>
+        </w:rPr>
+        <w:t xml:space="preserve">, allowing us to create a neural network layer by layer. </w:t>
       </w:r>
       <w:r>
         <w:rPr>
@@ -1714,7 +2559,25 @@
           <w:szCs w:val="24"/>
         </w:rPr>
         <w:br/>
-        <w:t xml:space="preserve">           • The first hidden layer has 32 nodes and uses the ReLU activation function. </w:t>
+        <w:t xml:space="preserve">           • The first hidden layer has 32 nodes and uses the </w:t>
+      </w:r>
+      <w:proofErr w:type="spellStart"/>
+      <w:r>
+        <w:rPr>
+          <w:rFonts w:ascii="Times New Roman" w:hAnsi="Times New Roman" w:cs="Times New Roman"/>
+          <w:sz w:val="24"/>
+          <w:szCs w:val="24"/>
+        </w:rPr>
+        <w:t>ReLU</w:t>
+      </w:r>
+      <w:proofErr w:type="spellEnd"/>
+      <w:r>
+        <w:rPr>
+          <w:rFonts w:ascii="Times New Roman" w:hAnsi="Times New Roman" w:cs="Times New Roman"/>
+          <w:sz w:val="24"/>
+          <w:szCs w:val="24"/>
+        </w:rPr>
+        <w:t xml:space="preserve"> activation function. </w:t>
       </w:r>
       <w:r>
         <w:rPr>
@@ -1723,7 +2586,25 @@
           <w:szCs w:val="24"/>
         </w:rPr>
         <w:br/>
-        <w:t xml:space="preserve">           • The second hidden layer has 64 nodes and uses the ReLU activation function. </w:t>
+        <w:t xml:space="preserve">           • The second hidden layer has 64 nodes and uses the </w:t>
+      </w:r>
+      <w:proofErr w:type="spellStart"/>
+      <w:r>
+        <w:rPr>
+          <w:rFonts w:ascii="Times New Roman" w:hAnsi="Times New Roman" w:cs="Times New Roman"/>
+          <w:sz w:val="24"/>
+          <w:szCs w:val="24"/>
+        </w:rPr>
+        <w:t>ReLU</w:t>
+      </w:r>
+      <w:proofErr w:type="spellEnd"/>
+      <w:r>
+        <w:rPr>
+          <w:rFonts w:ascii="Times New Roman" w:hAnsi="Times New Roman" w:cs="Times New Roman"/>
+          <w:sz w:val="24"/>
+          <w:szCs w:val="24"/>
+        </w:rPr>
+        <w:t xml:space="preserve"> activation function. </w:t>
       </w:r>
       <w:r>
         <w:rPr>
@@ -1760,7 +2641,25 @@
           <w:sz w:val="24"/>
           <w:szCs w:val="24"/>
         </w:rPr>
-        <w:t>We chose three activation functions for our model: ReLU, Tanh, and Sigmoid. Here's why:</w:t>
+        <w:t xml:space="preserve">We chose three activation functions for our model: </w:t>
+      </w:r>
+      <w:proofErr w:type="spellStart"/>
+      <w:r>
+        <w:rPr>
+          <w:rFonts w:ascii="Times New Roman" w:hAnsi="Times New Roman" w:cs="Times New Roman"/>
+          <w:sz w:val="24"/>
+          <w:szCs w:val="24"/>
+        </w:rPr>
+        <w:t>ReLU</w:t>
+      </w:r>
+      <w:proofErr w:type="spellEnd"/>
+      <w:r>
+        <w:rPr>
+          <w:rFonts w:ascii="Times New Roman" w:hAnsi="Times New Roman" w:cs="Times New Roman"/>
+          <w:sz w:val="24"/>
+          <w:szCs w:val="24"/>
+        </w:rPr>
+        <w:t>, Tanh, and Sigmoid. Here's why:</w:t>
       </w:r>
     </w:p>
     <w:p>
@@ -1787,13 +2686,23 @@
           <w:szCs w:val="24"/>
         </w:rPr>
       </w:pPr>
-      <w:r>
-        <w:rPr>
-          <w:rFonts w:ascii="Times New Roman" w:hAnsi="Times New Roman" w:cs="Times New Roman"/>
-          <w:sz w:val="24"/>
-          <w:szCs w:val="24"/>
-        </w:rPr>
-        <w:t>ReLU is easy to implement, non-linear, and keeps many good properties of linear models.</w:t>
+      <w:proofErr w:type="spellStart"/>
+      <w:r>
+        <w:rPr>
+          <w:rFonts w:ascii="Times New Roman" w:hAnsi="Times New Roman" w:cs="Times New Roman"/>
+          <w:sz w:val="24"/>
+          <w:szCs w:val="24"/>
+        </w:rPr>
+        <w:t>ReLU</w:t>
+      </w:r>
+      <w:proofErr w:type="spellEnd"/>
+      <w:r>
+        <w:rPr>
+          <w:rFonts w:ascii="Times New Roman" w:hAnsi="Times New Roman" w:cs="Times New Roman"/>
+          <w:sz w:val="24"/>
+          <w:szCs w:val="24"/>
+        </w:rPr>
+        <w:t xml:space="preserve"> is easy to implement, non-linear, and keeps many good properties of linear models.</w:t>
       </w:r>
     </w:p>
     <w:p>
@@ -1929,7 +2838,25 @@
           <w:sz w:val="24"/>
           <w:szCs w:val="24"/>
         </w:rPr>
-        <w:t>The optimizer as adam, which adapts the learning rate for each parameter based on the magnitude of the gradient, making it suitable for a wide range of problems.</w:t>
+        <w:t xml:space="preserve">The optimizer as </w:t>
+      </w:r>
+      <w:proofErr w:type="spellStart"/>
+      <w:r>
+        <w:rPr>
+          <w:rFonts w:ascii="Times New Roman" w:hAnsi="Times New Roman" w:cs="Times New Roman"/>
+          <w:sz w:val="24"/>
+          <w:szCs w:val="24"/>
+        </w:rPr>
+        <w:t>adam</w:t>
+      </w:r>
+      <w:proofErr w:type="spellEnd"/>
+      <w:r>
+        <w:rPr>
+          <w:rFonts w:ascii="Times New Roman" w:hAnsi="Times New Roman" w:cs="Times New Roman"/>
+          <w:sz w:val="24"/>
+          <w:szCs w:val="24"/>
+        </w:rPr>
+        <w:t>, which adapts the learning rate for each parameter based on the magnitude of the gradient, making it suitable for a wide range of problems.</w:t>
       </w:r>
     </w:p>
     <w:p>
@@ -2178,15 +3105,85 @@
           <w:szCs w:val="24"/>
         </w:rPr>
         <w:tab/>
-        <w:t xml:space="preserve">When starting the model, we had issues with deciding how many trees, or n_estimators, should be used in our model. When starting low, we had </w:t>
-      </w:r>
-      <w:r>
-        <w:rPr>
-          <w:rFonts w:ascii="Times New Roman" w:hAnsi="Times New Roman" w:cs="Times New Roman"/>
-          <w:sz w:val="24"/>
-          <w:szCs w:val="24"/>
-        </w:rPr>
-        <w:t xml:space="preserve">an accuracy of around 71%, but this did not match our criteria, so we increased from 50 to 100, and saw a decrease in our accuracy. After trial and error, we landed on an n_estimators of 20 to showcase our model, however we were still unable to reach a 75% accuracy. </w:t>
+        <w:t xml:space="preserve">When starting the model, we had issues with deciding how many trees, or </w:t>
+      </w:r>
+      <w:proofErr w:type="spellStart"/>
+      <w:r>
+        <w:rPr>
+          <w:rFonts w:ascii="Times New Roman" w:hAnsi="Times New Roman" w:cs="Times New Roman"/>
+          <w:sz w:val="24"/>
+          <w:szCs w:val="24"/>
+        </w:rPr>
+        <w:t>n_estimators</w:t>
+      </w:r>
+      <w:proofErr w:type="spellEnd"/>
+      <w:r>
+        <w:rPr>
+          <w:rFonts w:ascii="Times New Roman" w:hAnsi="Times New Roman" w:cs="Times New Roman"/>
+          <w:sz w:val="24"/>
+          <w:szCs w:val="24"/>
+        </w:rPr>
+        <w:t xml:space="preserve">, should be used in our model. When starting low, we had </w:t>
+      </w:r>
+      <w:r>
+        <w:rPr>
+          <w:rFonts w:ascii="Times New Roman" w:hAnsi="Times New Roman" w:cs="Times New Roman"/>
+          <w:sz w:val="24"/>
+          <w:szCs w:val="24"/>
+        </w:rPr>
+        <w:t xml:space="preserve">an accuracy of around 71%, but this did not match our criteria, so we increased </w:t>
+      </w:r>
+      <w:r>
+        <w:rPr>
+          <w:rFonts w:ascii="Times New Roman" w:hAnsi="Times New Roman" w:cs="Times New Roman"/>
+          <w:sz w:val="24"/>
+          <w:szCs w:val="24"/>
+        </w:rPr>
+        <w:t xml:space="preserve">the </w:t>
+      </w:r>
+      <w:proofErr w:type="spellStart"/>
+      <w:r>
+        <w:rPr>
+          <w:rFonts w:ascii="Times New Roman" w:hAnsi="Times New Roman" w:cs="Times New Roman"/>
+          <w:sz w:val="24"/>
+          <w:szCs w:val="24"/>
+        </w:rPr>
+        <w:t>n_estimators</w:t>
+      </w:r>
+      <w:proofErr w:type="spellEnd"/>
+      <w:r>
+        <w:rPr>
+          <w:rFonts w:ascii="Times New Roman" w:hAnsi="Times New Roman" w:cs="Times New Roman"/>
+          <w:sz w:val="24"/>
+          <w:szCs w:val="24"/>
+        </w:rPr>
+        <w:t xml:space="preserve"> </w:t>
+      </w:r>
+      <w:r>
+        <w:rPr>
+          <w:rFonts w:ascii="Times New Roman" w:hAnsi="Times New Roman" w:cs="Times New Roman"/>
+          <w:sz w:val="24"/>
+          <w:szCs w:val="24"/>
+        </w:rPr>
+        <w:t xml:space="preserve">from 50 to 100, and saw a decrease in our accuracy. After trial and error, we landed on an </w:t>
+      </w:r>
+      <w:proofErr w:type="spellStart"/>
+      <w:r>
+        <w:rPr>
+          <w:rFonts w:ascii="Times New Roman" w:hAnsi="Times New Roman" w:cs="Times New Roman"/>
+          <w:sz w:val="24"/>
+          <w:szCs w:val="24"/>
+        </w:rPr>
+        <w:t>n_estimators</w:t>
+      </w:r>
+      <w:proofErr w:type="spellEnd"/>
+      <w:r>
+        <w:rPr>
+          <w:rFonts w:ascii="Times New Roman" w:hAnsi="Times New Roman" w:cs="Times New Roman"/>
+          <w:sz w:val="24"/>
+          <w:szCs w:val="24"/>
+        </w:rPr>
+        <w:t xml:space="preserve"> of 20 to showcase our model, however we were still unable to reach a 75% accuracy. </w:t>
       </w:r>
     </w:p>
     <w:p>
@@ -2205,7 +3202,43 @@
         </w:rPr>
         <w:lastRenderedPageBreak/>
         <w:tab/>
-        <w:t>We then decided to add a random_state, which controls the randomness involved in the data shuffling process, we first had it as 42, in which the data that resulted did not increase the accuracy, therefore we set it to one, having a slight increase to 72%. This code “random_state=1” was then implemented throughout the rest of our code.</w:t>
+        <w:t xml:space="preserve">We then decided to add a </w:t>
+      </w:r>
+      <w:proofErr w:type="spellStart"/>
+      <w:r>
+        <w:rPr>
+          <w:rFonts w:ascii="Times New Roman" w:hAnsi="Times New Roman" w:cs="Times New Roman"/>
+          <w:sz w:val="24"/>
+          <w:szCs w:val="24"/>
+        </w:rPr>
+        <w:t>random_state</w:t>
+      </w:r>
+      <w:proofErr w:type="spellEnd"/>
+      <w:r>
+        <w:rPr>
+          <w:rFonts w:ascii="Times New Roman" w:hAnsi="Times New Roman" w:cs="Times New Roman"/>
+          <w:sz w:val="24"/>
+          <w:szCs w:val="24"/>
+        </w:rPr>
+        <w:t>, which controls the randomness involved in the data shuffling process, we first had it as 42, in which the data that resulted did not increase the accuracy, therefore we set it to one, having a slight increase to 72%. This code “</w:t>
+      </w:r>
+      <w:proofErr w:type="spellStart"/>
+      <w:r>
+        <w:rPr>
+          <w:rFonts w:ascii="Times New Roman" w:hAnsi="Times New Roman" w:cs="Times New Roman"/>
+          <w:sz w:val="24"/>
+          <w:szCs w:val="24"/>
+        </w:rPr>
+        <w:t>random_state</w:t>
+      </w:r>
+      <w:proofErr w:type="spellEnd"/>
+      <w:r>
+        <w:rPr>
+          <w:rFonts w:ascii="Times New Roman" w:hAnsi="Times New Roman" w:cs="Times New Roman"/>
+          <w:sz w:val="24"/>
+          <w:szCs w:val="24"/>
+        </w:rPr>
+        <w:t>=1” was then implemented throughout the rest of our code.</w:t>
       </w:r>
     </w:p>
     <w:p>
@@ -2223,7 +3256,119 @@
           <w:szCs w:val="24"/>
         </w:rPr>
         <w:tab/>
-        <w:t>Although our accuracy was increasing, we were unable to reach the 75% accuracy mark, so we decided to add max_depth and max_features into our model. For max_depth, we equaled it to “None”, as this ensures that the trees in the model will grow until all leaves of the model are “pure”. This means that each node in a tree gets filled, until it reaches a point, where overcrowding can be at risk. This also ensures that each node in the tree has the same minimum amount of data required as well. For max_features, we set it equal to “sqrt”, which is the default for classification tasks for the random forest model. This ensures</w:t>
+        <w:t xml:space="preserve">Although our accuracy was increasing, we were unable to reach the 75% accuracy mark, so we decided to add </w:t>
+      </w:r>
+      <w:proofErr w:type="spellStart"/>
+      <w:r>
+        <w:rPr>
+          <w:rFonts w:ascii="Times New Roman" w:hAnsi="Times New Roman" w:cs="Times New Roman"/>
+          <w:sz w:val="24"/>
+          <w:szCs w:val="24"/>
+        </w:rPr>
+        <w:t>max_depth</w:t>
+      </w:r>
+      <w:proofErr w:type="spellEnd"/>
+      <w:r>
+        <w:rPr>
+          <w:rFonts w:ascii="Times New Roman" w:hAnsi="Times New Roman" w:cs="Times New Roman"/>
+          <w:sz w:val="24"/>
+          <w:szCs w:val="24"/>
+        </w:rPr>
+        <w:t xml:space="preserve"> and </w:t>
+      </w:r>
+      <w:proofErr w:type="spellStart"/>
+      <w:r>
+        <w:rPr>
+          <w:rFonts w:ascii="Times New Roman" w:hAnsi="Times New Roman" w:cs="Times New Roman"/>
+          <w:sz w:val="24"/>
+          <w:szCs w:val="24"/>
+        </w:rPr>
+        <w:t>max_features</w:t>
+      </w:r>
+      <w:proofErr w:type="spellEnd"/>
+      <w:r>
+        <w:rPr>
+          <w:rFonts w:ascii="Times New Roman" w:hAnsi="Times New Roman" w:cs="Times New Roman"/>
+          <w:sz w:val="24"/>
+          <w:szCs w:val="24"/>
+        </w:rPr>
+        <w:t xml:space="preserve"> into our model. For </w:t>
+      </w:r>
+      <w:proofErr w:type="spellStart"/>
+      <w:r>
+        <w:rPr>
+          <w:rFonts w:ascii="Times New Roman" w:hAnsi="Times New Roman" w:cs="Times New Roman"/>
+          <w:sz w:val="24"/>
+          <w:szCs w:val="24"/>
+        </w:rPr>
+        <w:t>max_depth</w:t>
+      </w:r>
+      <w:proofErr w:type="spellEnd"/>
+      <w:r>
+        <w:rPr>
+          <w:rFonts w:ascii="Times New Roman" w:hAnsi="Times New Roman" w:cs="Times New Roman"/>
+          <w:sz w:val="24"/>
+          <w:szCs w:val="24"/>
+        </w:rPr>
+        <w:t>, we equaled it to “None”, as this ensure</w:t>
+      </w:r>
+      <w:r>
+        <w:rPr>
+          <w:rFonts w:ascii="Times New Roman" w:hAnsi="Times New Roman" w:cs="Times New Roman"/>
+          <w:sz w:val="24"/>
+          <w:szCs w:val="24"/>
+        </w:rPr>
+        <w:t>d</w:t>
+      </w:r>
+      <w:r>
+        <w:rPr>
+          <w:rFonts w:ascii="Times New Roman" w:hAnsi="Times New Roman" w:cs="Times New Roman"/>
+          <w:sz w:val="24"/>
+          <w:szCs w:val="24"/>
+        </w:rPr>
+        <w:t xml:space="preserve"> that the trees in the model will grow until all leaves of the model are “pure”. This means that each node in a tree gets filled, until it reaches a point, where overcrowding can be at risk. This also ensures that each node in the tree ha</w:t>
+      </w:r>
+      <w:r>
+        <w:rPr>
+          <w:rFonts w:ascii="Times New Roman" w:hAnsi="Times New Roman" w:cs="Times New Roman"/>
+          <w:sz w:val="24"/>
+          <w:szCs w:val="24"/>
+        </w:rPr>
+        <w:t>ve</w:t>
+      </w:r>
+      <w:r>
+        <w:rPr>
+          <w:rFonts w:ascii="Times New Roman" w:hAnsi="Times New Roman" w:cs="Times New Roman"/>
+          <w:sz w:val="24"/>
+          <w:szCs w:val="24"/>
+        </w:rPr>
+        <w:t xml:space="preserve"> the same minimum amount of data required as well. For </w:t>
+      </w:r>
+      <w:proofErr w:type="spellStart"/>
+      <w:r>
+        <w:rPr>
+          <w:rFonts w:ascii="Times New Roman" w:hAnsi="Times New Roman" w:cs="Times New Roman"/>
+          <w:sz w:val="24"/>
+          <w:szCs w:val="24"/>
+        </w:rPr>
+        <w:t>max_features</w:t>
+      </w:r>
+      <w:proofErr w:type="spellEnd"/>
+      <w:r>
+        <w:rPr>
+          <w:rFonts w:ascii="Times New Roman" w:hAnsi="Times New Roman" w:cs="Times New Roman"/>
+          <w:sz w:val="24"/>
+          <w:szCs w:val="24"/>
+        </w:rPr>
+        <w:t xml:space="preserve">, we set it equal to “sqrt”, which is the default for classification tasks for the random forest model. This </w:t>
+      </w:r>
+      <w:r>
+        <w:rPr>
+          <w:rFonts w:ascii="Times New Roman" w:hAnsi="Times New Roman" w:cs="Times New Roman"/>
+          <w:sz w:val="24"/>
+          <w:szCs w:val="24"/>
+        </w:rPr>
+        <w:t>guarantees</w:t>
       </w:r>
       <w:r>
         <w:rPr>
@@ -2249,7 +3394,43 @@
           <w:szCs w:val="24"/>
         </w:rPr>
         <w:tab/>
-        <w:t>With this addition, we were able to increase the accuracy from 72% to 73%. Since we were still unable to reach 75% accuracy, we decided to add criterion. Criterion is used to measure the quality of a split in each node. We initially set criterion equal to “gini”, which is the default setting that measures the impurity of a node based on the distribution of the class labels. In short, it evaluates the best split at each node. We did not see a change in accuracy, therefore we set criterion equal to “entropy”. This performs the same actions as “gini”, but splits data homogenously, meaning on the most instances of a single class, which results in a higher information gain.</w:t>
+        <w:t>With this addition, we were able to increase the accuracy from 72% to 73%. Since we were still unable to reach 75% accuracy, we decided to add criterion. Criterion is used to measure the quality of a split in each node. We initially set criterion equal to “</w:t>
+      </w:r>
+      <w:proofErr w:type="spellStart"/>
+      <w:r>
+        <w:rPr>
+          <w:rFonts w:ascii="Times New Roman" w:hAnsi="Times New Roman" w:cs="Times New Roman"/>
+          <w:sz w:val="24"/>
+          <w:szCs w:val="24"/>
+        </w:rPr>
+        <w:t>gini</w:t>
+      </w:r>
+      <w:proofErr w:type="spellEnd"/>
+      <w:r>
+        <w:rPr>
+          <w:rFonts w:ascii="Times New Roman" w:hAnsi="Times New Roman" w:cs="Times New Roman"/>
+          <w:sz w:val="24"/>
+          <w:szCs w:val="24"/>
+        </w:rPr>
+        <w:t>”, which is the default setting that measures the impurity of a node based on the distribution of the class labels. In short, it evaluates the best split at each node. We did not see a change in accuracy, therefore we set criterion equal to “entropy”. This performs the same actions as “</w:t>
+      </w:r>
+      <w:proofErr w:type="spellStart"/>
+      <w:r>
+        <w:rPr>
+          <w:rFonts w:ascii="Times New Roman" w:hAnsi="Times New Roman" w:cs="Times New Roman"/>
+          <w:sz w:val="24"/>
+          <w:szCs w:val="24"/>
+        </w:rPr>
+        <w:t>gini</w:t>
+      </w:r>
+      <w:proofErr w:type="spellEnd"/>
+      <w:r>
+        <w:rPr>
+          <w:rFonts w:ascii="Times New Roman" w:hAnsi="Times New Roman" w:cs="Times New Roman"/>
+          <w:sz w:val="24"/>
+          <w:szCs w:val="24"/>
+        </w:rPr>
+        <w:t>”, but splits data homogenously, meaning on the most instances of a single class, which results in a higher information gain.</w:t>
       </w:r>
     </w:p>
     <w:p>
@@ -2267,15 +3448,59 @@
           <w:szCs w:val="24"/>
         </w:rPr>
         <w:tab/>
-        <w:t>We then added the parameter class_weight in order to assign weights to different classes of the dataset, which helps to balance our data. Our model depicted “</w:t>
-      </w:r>
-      <w:r>
-        <w:rPr>
-          <w:rFonts w:ascii="Times New Roman" w:hAnsi="Times New Roman" w:cs="Times New Roman"/>
-          <w:sz w:val="24"/>
-          <w:szCs w:val="24"/>
-        </w:rPr>
-        <w:t>class_weight = {0: 1, 1: 5}</w:t>
+        <w:t xml:space="preserve">We then added the parameter </w:t>
+      </w:r>
+      <w:proofErr w:type="spellStart"/>
+      <w:r>
+        <w:rPr>
+          <w:rFonts w:ascii="Times New Roman" w:hAnsi="Times New Roman" w:cs="Times New Roman"/>
+          <w:sz w:val="24"/>
+          <w:szCs w:val="24"/>
+        </w:rPr>
+        <w:t>class_weight</w:t>
+      </w:r>
+      <w:proofErr w:type="spellEnd"/>
+      <w:r>
+        <w:rPr>
+          <w:rFonts w:ascii="Times New Roman" w:hAnsi="Times New Roman" w:cs="Times New Roman"/>
+          <w:sz w:val="24"/>
+          <w:szCs w:val="24"/>
+        </w:rPr>
+        <w:t xml:space="preserve"> in order to assign weights to different classes of the dataset, which help</w:t>
+      </w:r>
+      <w:r>
+        <w:rPr>
+          <w:rFonts w:ascii="Times New Roman" w:hAnsi="Times New Roman" w:cs="Times New Roman"/>
+          <w:sz w:val="24"/>
+          <w:szCs w:val="24"/>
+        </w:rPr>
+        <w:t>ed</w:t>
+      </w:r>
+      <w:r>
+        <w:rPr>
+          <w:rFonts w:ascii="Times New Roman" w:hAnsi="Times New Roman" w:cs="Times New Roman"/>
+          <w:sz w:val="24"/>
+          <w:szCs w:val="24"/>
+        </w:rPr>
+        <w:t xml:space="preserve"> to balance our data. Our model depicted “</w:t>
+      </w:r>
+      <w:proofErr w:type="spellStart"/>
+      <w:r>
+        <w:rPr>
+          <w:rFonts w:ascii="Times New Roman" w:hAnsi="Times New Roman" w:cs="Times New Roman"/>
+          <w:sz w:val="24"/>
+          <w:szCs w:val="24"/>
+        </w:rPr>
+        <w:t>class_weight</w:t>
+      </w:r>
+      <w:proofErr w:type="spellEnd"/>
+      <w:r>
+        <w:rPr>
+          <w:rFonts w:ascii="Times New Roman" w:hAnsi="Times New Roman" w:cs="Times New Roman"/>
+          <w:sz w:val="24"/>
+          <w:szCs w:val="24"/>
+        </w:rPr>
+        <w:t xml:space="preserve"> = {0: 1, 1: 5}</w:t>
       </w:r>
       <w:r>
         <w:rPr>
@@ -2301,15 +3526,6 @@
         </w:rPr>
         <w:t>which meant that class 0 is healthy and class 5 is unhealthy, or higher-risk data.</w:t>
       </w:r>
-    </w:p>
-    <w:p>
-      <w:pPr>
-        <w:rPr>
-          <w:rFonts w:ascii="Times New Roman" w:hAnsi="Times New Roman" w:cs="Times New Roman"/>
-          <w:sz w:val="24"/>
-          <w:szCs w:val="24"/>
-        </w:rPr>
-      </w:pPr>
     </w:p>
     <w:p>
       <w:pPr>
@@ -2334,7 +3550,57 @@
           <w:sz w:val="24"/>
           <w:szCs w:val="24"/>
         </w:rPr>
-        <w:t>, however the 75% threshold was not met. To accomplish this, we added more trees to our model, from 100 to 200, giving us an accuracy of 75.1%.</w:t>
+        <w:t>, however the 75% threshold was not met. To accomplish this, we added more trees</w:t>
+      </w:r>
+      <w:r>
+        <w:rPr>
+          <w:rFonts w:ascii="Times New Roman" w:hAnsi="Times New Roman" w:cs="Times New Roman"/>
+          <w:sz w:val="24"/>
+          <w:szCs w:val="24"/>
+        </w:rPr>
+        <w:t xml:space="preserve"> (</w:t>
+      </w:r>
+      <w:proofErr w:type="spellStart"/>
+      <w:r>
+        <w:rPr>
+          <w:rFonts w:ascii="Times New Roman" w:hAnsi="Times New Roman" w:cs="Times New Roman"/>
+          <w:sz w:val="24"/>
+          <w:szCs w:val="24"/>
+        </w:rPr>
+        <w:t>n_estimators</w:t>
+      </w:r>
+      <w:proofErr w:type="spellEnd"/>
+      <w:r>
+        <w:rPr>
+          <w:rFonts w:ascii="Times New Roman" w:hAnsi="Times New Roman" w:cs="Times New Roman"/>
+          <w:sz w:val="24"/>
+          <w:szCs w:val="24"/>
+        </w:rPr>
+        <w:t>)</w:t>
+      </w:r>
+      <w:r>
+        <w:rPr>
+          <w:rFonts w:ascii="Times New Roman" w:hAnsi="Times New Roman" w:cs="Times New Roman"/>
+          <w:sz w:val="24"/>
+          <w:szCs w:val="24"/>
+        </w:rPr>
+        <w:t xml:space="preserve"> to our model, </w:t>
+      </w:r>
+      <w:r>
+        <w:rPr>
+          <w:rFonts w:ascii="Times New Roman" w:hAnsi="Times New Roman" w:cs="Times New Roman"/>
+          <w:sz w:val="24"/>
+          <w:szCs w:val="24"/>
+        </w:rPr>
+        <w:t xml:space="preserve">changing </w:t>
+      </w:r>
+      <w:r>
+        <w:rPr>
+          <w:rFonts w:ascii="Times New Roman" w:hAnsi="Times New Roman" w:cs="Times New Roman"/>
+          <w:sz w:val="24"/>
+          <w:szCs w:val="24"/>
+        </w:rPr>
+        <w:t>from 100 to 200, giving us an accuracy of 75.1%.</w:t>
       </w:r>
     </w:p>
     <w:p>
@@ -2375,13 +3641,23 @@
           <w:szCs w:val="24"/>
         </w:rPr>
       </w:pPr>
-      <w:r>
-        <w:rPr>
-          <w:rFonts w:ascii="Times New Roman" w:hAnsi="Times New Roman" w:cs="Times New Roman"/>
-          <w:sz w:val="24"/>
-          <w:szCs w:val="24"/>
-        </w:rPr>
-        <w:t>n_estimators= 200</w:t>
+      <w:proofErr w:type="spellStart"/>
+      <w:r>
+        <w:rPr>
+          <w:rFonts w:ascii="Times New Roman" w:hAnsi="Times New Roman" w:cs="Times New Roman"/>
+          <w:sz w:val="24"/>
+          <w:szCs w:val="24"/>
+        </w:rPr>
+        <w:t>n_estimators</w:t>
+      </w:r>
+      <w:proofErr w:type="spellEnd"/>
+      <w:r>
+        <w:rPr>
+          <w:rFonts w:ascii="Times New Roman" w:hAnsi="Times New Roman" w:cs="Times New Roman"/>
+          <w:sz w:val="24"/>
+          <w:szCs w:val="24"/>
+        </w:rPr>
+        <w:t>= 200</w:t>
       </w:r>
     </w:p>
     <w:p>
@@ -2419,13 +3695,23 @@
           <w:szCs w:val="24"/>
         </w:rPr>
       </w:pPr>
-      <w:r>
-        <w:rPr>
-          <w:rFonts w:ascii="Times New Roman" w:hAnsi="Times New Roman" w:cs="Times New Roman"/>
-          <w:sz w:val="24"/>
-          <w:szCs w:val="24"/>
-        </w:rPr>
-        <w:t>max_depth =None</w:t>
+      <w:proofErr w:type="spellStart"/>
+      <w:r>
+        <w:rPr>
+          <w:rFonts w:ascii="Times New Roman" w:hAnsi="Times New Roman" w:cs="Times New Roman"/>
+          <w:sz w:val="24"/>
+          <w:szCs w:val="24"/>
+        </w:rPr>
+        <w:t>max_depth</w:t>
+      </w:r>
+      <w:proofErr w:type="spellEnd"/>
+      <w:r>
+        <w:rPr>
+          <w:rFonts w:ascii="Times New Roman" w:hAnsi="Times New Roman" w:cs="Times New Roman"/>
+          <w:sz w:val="24"/>
+          <w:szCs w:val="24"/>
+        </w:rPr>
+        <w:t xml:space="preserve"> =None</w:t>
       </w:r>
     </w:p>
     <w:p>
@@ -2437,13 +3723,23 @@
           <w:szCs w:val="24"/>
         </w:rPr>
       </w:pPr>
-      <w:r>
-        <w:rPr>
-          <w:rFonts w:ascii="Times New Roman" w:hAnsi="Times New Roman" w:cs="Times New Roman"/>
-          <w:sz w:val="24"/>
-          <w:szCs w:val="24"/>
-        </w:rPr>
-        <w:t>max_features='sqrt'</w:t>
+      <w:proofErr w:type="spellStart"/>
+      <w:r>
+        <w:rPr>
+          <w:rFonts w:ascii="Times New Roman" w:hAnsi="Times New Roman" w:cs="Times New Roman"/>
+          <w:sz w:val="24"/>
+          <w:szCs w:val="24"/>
+        </w:rPr>
+        <w:t>max_features</w:t>
+      </w:r>
+      <w:proofErr w:type="spellEnd"/>
+      <w:r>
+        <w:rPr>
+          <w:rFonts w:ascii="Times New Roman" w:hAnsi="Times New Roman" w:cs="Times New Roman"/>
+          <w:sz w:val="24"/>
+          <w:szCs w:val="24"/>
+        </w:rPr>
+        <w:t>='sqrt'</w:t>
       </w:r>
     </w:p>
     <w:p>
@@ -2455,13 +3751,23 @@
           <w:szCs w:val="24"/>
         </w:rPr>
       </w:pPr>
-      <w:r>
-        <w:rPr>
-          <w:rFonts w:ascii="Times New Roman" w:hAnsi="Times New Roman" w:cs="Times New Roman"/>
-          <w:sz w:val="24"/>
-          <w:szCs w:val="24"/>
-        </w:rPr>
-        <w:t>class_weight = {0: 1, 1: 5}</w:t>
+      <w:proofErr w:type="spellStart"/>
+      <w:r>
+        <w:rPr>
+          <w:rFonts w:ascii="Times New Roman" w:hAnsi="Times New Roman" w:cs="Times New Roman"/>
+          <w:sz w:val="24"/>
+          <w:szCs w:val="24"/>
+        </w:rPr>
+        <w:t>class_weight</w:t>
+      </w:r>
+      <w:proofErr w:type="spellEnd"/>
+      <w:r>
+        <w:rPr>
+          <w:rFonts w:ascii="Times New Roman" w:hAnsi="Times New Roman" w:cs="Times New Roman"/>
+          <w:sz w:val="24"/>
+          <w:szCs w:val="24"/>
+        </w:rPr>
+        <w:t xml:space="preserve"> = {0: 1, 1: 5}</w:t>
       </w:r>
     </w:p>
     <w:p>
@@ -2473,13 +3779,23 @@
           <w:szCs w:val="24"/>
         </w:rPr>
       </w:pPr>
-      <w:r>
-        <w:rPr>
-          <w:rFonts w:ascii="Times New Roman" w:hAnsi="Times New Roman" w:cs="Times New Roman"/>
-          <w:sz w:val="24"/>
-          <w:szCs w:val="24"/>
-        </w:rPr>
-        <w:t>random_state=1</w:t>
+      <w:proofErr w:type="spellStart"/>
+      <w:r>
+        <w:rPr>
+          <w:rFonts w:ascii="Times New Roman" w:hAnsi="Times New Roman" w:cs="Times New Roman"/>
+          <w:sz w:val="24"/>
+          <w:szCs w:val="24"/>
+        </w:rPr>
+        <w:t>random_state</w:t>
+      </w:r>
+      <w:proofErr w:type="spellEnd"/>
+      <w:r>
+        <w:rPr>
+          <w:rFonts w:ascii="Times New Roman" w:hAnsi="Times New Roman" w:cs="Times New Roman"/>
+          <w:sz w:val="24"/>
+          <w:szCs w:val="24"/>
+        </w:rPr>
+        <w:t>=1</w:t>
       </w:r>
     </w:p>
     <w:p>
@@ -2502,7 +3818,6 @@
           <w:szCs w:val="24"/>
           <w:u w:val="single"/>
         </w:rPr>
-        <w:lastRenderedPageBreak/>
         <w:t>Challenges/</w:t>
       </w:r>
       <w:r>
@@ -2531,8 +3846,73 @@
           <w:sz w:val="24"/>
           <w:szCs w:val="24"/>
         </w:rPr>
+        <w:lastRenderedPageBreak/>
         <w:tab/>
-        <w:t>With all of the models used, we ran into multiple issues, including trying to achieve 75% accuracy and proper data implementation. One major issue that we dealt with regarded our API only being able to pull 1000 rows of data, once per day, making us create multiple API keys and a for-loop to obtain new data that did not overlap. Another issue we ran into was trying to achieve 75% accuracy, in which we went through multiple models and the addition and subtraction of certain columns and data.</w:t>
+        <w:t>With all of the models used, we ran into multiple issues, including trying to achieve 75% accuracy and proper data implementation. One major issue that we dealt with regarded our API</w:t>
+      </w:r>
+      <w:r>
+        <w:rPr>
+          <w:rFonts w:ascii="Times New Roman" w:hAnsi="Times New Roman" w:cs="Times New Roman"/>
+          <w:sz w:val="24"/>
+          <w:szCs w:val="24"/>
+        </w:rPr>
+        <w:t>, as it was</w:t>
+      </w:r>
+      <w:r>
+        <w:rPr>
+          <w:rFonts w:ascii="Times New Roman" w:hAnsi="Times New Roman" w:cs="Times New Roman"/>
+          <w:sz w:val="24"/>
+          <w:szCs w:val="24"/>
+        </w:rPr>
+        <w:t xml:space="preserve"> only</w:t>
+      </w:r>
+      <w:r>
+        <w:rPr>
+          <w:rFonts w:ascii="Times New Roman" w:hAnsi="Times New Roman" w:cs="Times New Roman"/>
+          <w:sz w:val="24"/>
+          <w:szCs w:val="24"/>
+        </w:rPr>
+        <w:t xml:space="preserve"> able</w:t>
+      </w:r>
+      <w:r>
+        <w:rPr>
+          <w:rFonts w:ascii="Times New Roman" w:hAnsi="Times New Roman" w:cs="Times New Roman"/>
+          <w:sz w:val="24"/>
+          <w:szCs w:val="24"/>
+        </w:rPr>
+        <w:t xml:space="preserve"> to pull 1000 rows of data, once per day, making us create multiple API keys and a for-loop to obtain new data</w:t>
+      </w:r>
+      <w:r>
+        <w:rPr>
+          <w:rFonts w:ascii="Times New Roman" w:hAnsi="Times New Roman" w:cs="Times New Roman"/>
+          <w:sz w:val="24"/>
+          <w:szCs w:val="24"/>
+        </w:rPr>
+        <w:t>, so</w:t>
+      </w:r>
+      <w:r>
+        <w:rPr>
+          <w:rFonts w:ascii="Times New Roman" w:hAnsi="Times New Roman" w:cs="Times New Roman"/>
+          <w:sz w:val="24"/>
+          <w:szCs w:val="24"/>
+        </w:rPr>
+        <w:t xml:space="preserve"> that</w:t>
+      </w:r>
+      <w:r>
+        <w:rPr>
+          <w:rFonts w:ascii="Times New Roman" w:hAnsi="Times New Roman" w:cs="Times New Roman"/>
+          <w:sz w:val="24"/>
+          <w:szCs w:val="24"/>
+        </w:rPr>
+        <w:t xml:space="preserve"> it</w:t>
+      </w:r>
+      <w:r>
+        <w:rPr>
+          <w:rFonts w:ascii="Times New Roman" w:hAnsi="Times New Roman" w:cs="Times New Roman"/>
+          <w:sz w:val="24"/>
+          <w:szCs w:val="24"/>
+        </w:rPr>
+        <w:t xml:space="preserve"> did not overlap. Another issue we ran into was trying to achieve 75% accuracy, in which we went through multiple models and the addition and subtraction of certain columns and data.</w:t>
       </w:r>
       <w:r>
         <w:rPr>
@@ -2541,6 +3921,24 @@
           <w:szCs w:val="24"/>
         </w:rPr>
         <w:t xml:space="preserve"> We were able to overcome this by adding in certain columns and using trial-and-error to achieve our accuracy.</w:t>
+      </w:r>
+    </w:p>
+    <w:p>
+      <w:pPr>
+        <w:rPr>
+          <w:rFonts w:ascii="Times New Roman" w:hAnsi="Times New Roman" w:cs="Times New Roman"/>
+          <w:sz w:val="24"/>
+          <w:szCs w:val="24"/>
+        </w:rPr>
+      </w:pPr>
+      <w:r>
+        <w:rPr>
+          <w:rFonts w:ascii="Times New Roman" w:hAnsi="Times New Roman" w:cs="Times New Roman"/>
+          <w:sz w:val="24"/>
+          <w:szCs w:val="24"/>
+        </w:rPr>
+        <w:tab/>
+        <w:t>In the future, we believe that fine-tuning the model, through trial-and-error is needed and changing of weight and columns can help to increase our accuracy and efficiency of the model. We also believe that simplifying the data into a single file, would be beneficial and it ensures formality and ease of use for the user.</w:t>
       </w:r>
     </w:p>
     <w:p>
@@ -3140,63 +4538,18 @@
   </w:abstractNum>
   <w:num w:numId="1" w16cid:durableId="495610387">
     <w:abstractNumId w:val="3"/>
-    <w:lvlOverride w:ilvl="0"/>
-    <w:lvlOverride w:ilvl="1"/>
-    <w:lvlOverride w:ilvl="2"/>
-    <w:lvlOverride w:ilvl="3"/>
-    <w:lvlOverride w:ilvl="4"/>
-    <w:lvlOverride w:ilvl="5"/>
-    <w:lvlOverride w:ilvl="6"/>
-    <w:lvlOverride w:ilvl="7"/>
-    <w:lvlOverride w:ilvl="8"/>
   </w:num>
   <w:num w:numId="2" w16cid:durableId="357894190">
     <w:abstractNumId w:val="4"/>
-    <w:lvlOverride w:ilvl="0"/>
-    <w:lvlOverride w:ilvl="1"/>
-    <w:lvlOverride w:ilvl="2"/>
-    <w:lvlOverride w:ilvl="3"/>
-    <w:lvlOverride w:ilvl="4"/>
-    <w:lvlOverride w:ilvl="5"/>
-    <w:lvlOverride w:ilvl="6"/>
-    <w:lvlOverride w:ilvl="7"/>
-    <w:lvlOverride w:ilvl="8"/>
   </w:num>
   <w:num w:numId="3" w16cid:durableId="1719352438">
     <w:abstractNumId w:val="2"/>
-    <w:lvlOverride w:ilvl="0"/>
-    <w:lvlOverride w:ilvl="1"/>
-    <w:lvlOverride w:ilvl="2"/>
-    <w:lvlOverride w:ilvl="3"/>
-    <w:lvlOverride w:ilvl="4"/>
-    <w:lvlOverride w:ilvl="5"/>
-    <w:lvlOverride w:ilvl="6"/>
-    <w:lvlOverride w:ilvl="7"/>
-    <w:lvlOverride w:ilvl="8"/>
   </w:num>
   <w:num w:numId="4" w16cid:durableId="789085206">
     <w:abstractNumId w:val="1"/>
-    <w:lvlOverride w:ilvl="0"/>
-    <w:lvlOverride w:ilvl="1"/>
-    <w:lvlOverride w:ilvl="2"/>
-    <w:lvlOverride w:ilvl="3"/>
-    <w:lvlOverride w:ilvl="4"/>
-    <w:lvlOverride w:ilvl="5"/>
-    <w:lvlOverride w:ilvl="6"/>
-    <w:lvlOverride w:ilvl="7"/>
-    <w:lvlOverride w:ilvl="8"/>
   </w:num>
   <w:num w:numId="5" w16cid:durableId="1552226163">
     <w:abstractNumId w:val="0"/>
-    <w:lvlOverride w:ilvl="0"/>
-    <w:lvlOverride w:ilvl="1"/>
-    <w:lvlOverride w:ilvl="2"/>
-    <w:lvlOverride w:ilvl="3"/>
-    <w:lvlOverride w:ilvl="4"/>
-    <w:lvlOverride w:ilvl="5"/>
-    <w:lvlOverride w:ilvl="6"/>
-    <w:lvlOverride w:ilvl="7"/>
-    <w:lvlOverride w:ilvl="8"/>
   </w:num>
 </w:numbering>
 </file>
@@ -3605,6 +4958,7 @@
   <w:style w:type="character" w:default="1" w:styleId="DefaultParagraphFont">
     <w:name w:val="Default Paragraph Font"/>
     <w:uiPriority w:val="1"/>
+    <w:semiHidden/>
     <w:unhideWhenUsed/>
   </w:style>
   <w:style w:type="table" w:default="1" w:styleId="TableNormal">
